--- a/BD/lab1/docs/БД_ЛР1_Чураков_P3131.docx
+++ b/BD/lab1/docs/БД_ЛР1_Чураков_P3131.docx
@@ -3,9 +3,853 @@
 <w:document xmlns:wpc="http://schemas.microsoft.com/office/word/2010/wordprocessingCanvas" xmlns:cx="http://schemas.microsoft.com/office/drawing/2014/chartex" xmlns:cx1="http://schemas.microsoft.com/office/drawing/2015/9/8/chartex" xmlns:cx2="http://schemas.microsoft.com/office/drawing/2015/10/21/chartex" xmlns:cx3="http://schemas.microsoft.com/office/drawing/2016/5/9/chartex" xmlns:cx4="http://schemas.microsoft.com/office/drawing/2016/5/10/chartex" xmlns:cx5="http://schemas.microsoft.com/office/drawing/2016/5/11/chartex" xmlns:cx6="http://schemas.microsoft.com/office/drawing/2016/5/12/chartex" xmlns:cx7="http://schemas.microsoft.com/office/drawing/2016/5/13/chartex" xmlns:cx8="http://schemas.microsoft.com/office/drawing/2016/5/14/chartex" xmlns:mc="http://schemas.openxmlformats.org/markup-compatibility/2006" xmlns:aink="http://schemas.microsoft.com/office/drawing/2016/ink" xmlns:am3d="http://schemas.microsoft.com/office/drawing/2017/model3d" xmlns:o="urn:schemas-microsoft-com:office:office" xmlns:oel="http://schemas.microsoft.com/office/2019/extlst" xmlns:r="http://schemas.openxmlformats.org/officeDocument/2006/relationships" xmlns:m="http://schemas.openxmlformats.org/officeDocument/2006/math" xmlns:v="urn:schemas-microsoft-com:vml" xmlns:wp14="http://schemas.microsoft.com/office/word/2010/wordprocessingDrawing" xmlns:wp="http://schemas.openxmlformats.org/drawingml/2006/wordprocessingDrawing" xmlns:w10="urn:schemas-microsoft-com:office:word" xmlns:w="http://schemas.openxmlformats.org/wordprocessingml/2006/main" xmlns:w14="http://schemas.microsoft.com/office/word/2010/wordml" xmlns:w15="http://schemas.microsoft.com/office/word/2012/wordml" xmlns:w16cex="http://schemas.microsoft.com/office/word/2018/wordml/cex" xmlns:w16cid="http://schemas.microsoft.com/office/word/2016/wordml/cid" xmlns:w16="http://schemas.microsoft.com/office/word/2018/wordml" xmlns:w16sdtdh="http://schemas.microsoft.com/office/word/2020/wordml/sdtdatahash" xmlns:w16se="http://schemas.microsoft.com/office/word/2015/wordml/symex" xmlns:wpg="http://schemas.microsoft.com/office/word/2010/wordprocessingGroup" xmlns:wpi="http://schemas.microsoft.com/office/word/2010/wordprocessingInk" xmlns:wne="http://schemas.microsoft.com/office/word/2006/wordml" xmlns:wps="http://schemas.microsoft.com/office/word/2010/wordprocessingShape" mc:Ignorable="w14 w15 w16se w16cid w16 w16cex w16sdtdh wp14">
   <w:body>
     <w:p>
-      <w:r>
+      <w:pPr>
+        <w:spacing w:after="0" w:line="360" w:lineRule="auto"/>
+        <w:ind w:firstLine="709"/>
+        <w:jc w:val="center"/>
+        <w:rPr>
+          <w:rFonts w:ascii="Times New Roman" w:hAnsi="Times New Roman" w:cs="Times New Roman"/>
+          <w:sz w:val="24"/>
+          <w:szCs w:val="24"/>
+        </w:rPr>
+      </w:pPr>
+      <w:r>
+        <w:rPr>
+          <w:rFonts w:ascii="Times New Roman" w:hAnsi="Times New Roman" w:cs="Times New Roman"/>
+          <w:sz w:val="24"/>
+          <w:szCs w:val="24"/>
+        </w:rPr>
+        <w:t>Федеральное государственное автономное образовательное учреждение высшего</w:t>
+      </w:r>
+    </w:p>
+    <w:p>
+      <w:pPr>
+        <w:spacing w:after="0" w:line="360" w:lineRule="auto"/>
+        <w:ind w:firstLine="709"/>
+        <w:jc w:val="center"/>
+        <w:rPr>
+          <w:rFonts w:ascii="Times New Roman" w:hAnsi="Times New Roman" w:cs="Times New Roman"/>
+          <w:sz w:val="24"/>
+          <w:szCs w:val="24"/>
+        </w:rPr>
+      </w:pPr>
+      <w:r>
+        <w:rPr>
+          <w:rFonts w:ascii="Times New Roman" w:hAnsi="Times New Roman" w:cs="Times New Roman"/>
+          <w:sz w:val="24"/>
+          <w:szCs w:val="24"/>
+        </w:rPr>
+        <w:t>образования «Национальный исследовательский университет ИТМО»</w:t>
+      </w:r>
+    </w:p>
+    <w:p>
+      <w:pPr>
+        <w:spacing w:after="0" w:line="360" w:lineRule="auto"/>
+        <w:ind w:firstLine="709"/>
+        <w:jc w:val="center"/>
+        <w:rPr>
+          <w:rFonts w:ascii="Times New Roman" w:hAnsi="Times New Roman" w:cs="Times New Roman"/>
+          <w:sz w:val="24"/>
+          <w:szCs w:val="24"/>
+        </w:rPr>
+      </w:pPr>
+    </w:p>
+    <w:p>
+      <w:pPr>
+        <w:spacing w:after="0" w:line="360" w:lineRule="auto"/>
+        <w:ind w:firstLine="709"/>
+        <w:jc w:val="center"/>
+        <w:rPr>
+          <w:rFonts w:ascii="Times New Roman" w:hAnsi="Times New Roman" w:cs="Times New Roman"/>
+          <w:sz w:val="24"/>
+          <w:szCs w:val="24"/>
+        </w:rPr>
+      </w:pPr>
+      <w:r>
+        <w:rPr>
+          <w:rFonts w:ascii="Times New Roman" w:hAnsi="Times New Roman" w:cs="Times New Roman"/>
+          <w:sz w:val="24"/>
+          <w:szCs w:val="24"/>
+        </w:rPr>
+        <w:t>Факультет программной инженерии и компьютерной техники</w:t>
+      </w:r>
+    </w:p>
+    <w:p>
+      <w:pPr>
+        <w:spacing w:after="0" w:line="360" w:lineRule="auto"/>
+        <w:ind w:firstLine="709"/>
+        <w:jc w:val="center"/>
+        <w:rPr>
+          <w:rFonts w:ascii="Times New Roman" w:hAnsi="Times New Roman" w:cs="Times New Roman"/>
+          <w:sz w:val="24"/>
+          <w:szCs w:val="24"/>
+        </w:rPr>
+      </w:pPr>
+    </w:p>
+    <w:p>
+      <w:pPr>
+        <w:spacing w:after="0" w:line="360" w:lineRule="auto"/>
+        <w:ind w:firstLine="709"/>
+        <w:jc w:val="center"/>
+        <w:rPr>
+          <w:rFonts w:ascii="Times New Roman" w:hAnsi="Times New Roman" w:cs="Times New Roman"/>
+          <w:sz w:val="24"/>
+          <w:szCs w:val="24"/>
+        </w:rPr>
+      </w:pPr>
+    </w:p>
+    <w:p>
+      <w:pPr>
+        <w:spacing w:after="0" w:line="360" w:lineRule="auto"/>
+        <w:ind w:firstLine="709"/>
+        <w:jc w:val="center"/>
+        <w:rPr>
+          <w:rFonts w:ascii="Times New Roman" w:hAnsi="Times New Roman" w:cs="Times New Roman"/>
+          <w:sz w:val="24"/>
+          <w:szCs w:val="24"/>
+        </w:rPr>
+      </w:pPr>
+    </w:p>
+    <w:p>
+      <w:pPr>
+        <w:spacing w:after="0" w:line="360" w:lineRule="auto"/>
+        <w:ind w:firstLine="709"/>
+        <w:jc w:val="center"/>
+        <w:rPr>
+          <w:rFonts w:ascii="Times New Roman" w:hAnsi="Times New Roman" w:cs="Times New Roman"/>
+          <w:sz w:val="24"/>
+          <w:szCs w:val="24"/>
+        </w:rPr>
+      </w:pPr>
+    </w:p>
+    <w:p>
+      <w:pPr>
+        <w:spacing w:after="0" w:line="360" w:lineRule="auto"/>
+        <w:ind w:firstLine="709"/>
+        <w:jc w:val="center"/>
+        <w:rPr>
+          <w:rFonts w:ascii="Times New Roman" w:hAnsi="Times New Roman" w:cs="Times New Roman"/>
+          <w:sz w:val="24"/>
+          <w:szCs w:val="24"/>
+        </w:rPr>
+      </w:pPr>
+    </w:p>
+    <w:p>
+      <w:pPr>
+        <w:spacing w:after="0" w:line="360" w:lineRule="auto"/>
+        <w:ind w:firstLine="709"/>
+        <w:jc w:val="center"/>
+        <w:rPr>
+          <w:rFonts w:ascii="Times New Roman" w:hAnsi="Times New Roman" w:cs="Times New Roman"/>
+          <w:b/>
+          <w:bCs/>
+          <w:sz w:val="56"/>
+          <w:szCs w:val="56"/>
+        </w:rPr>
+      </w:pPr>
+      <w:r>
+        <w:rPr>
+          <w:rFonts w:ascii="Times New Roman" w:hAnsi="Times New Roman" w:cs="Times New Roman"/>
+          <w:b/>
+          <w:bCs/>
+          <w:sz w:val="56"/>
+          <w:szCs w:val="56"/>
+        </w:rPr>
+        <w:t>Отчет</w:t>
+      </w:r>
+    </w:p>
+    <w:p>
+      <w:pPr>
+        <w:spacing w:after="0" w:line="360" w:lineRule="auto"/>
+        <w:ind w:firstLine="709"/>
+        <w:jc w:val="center"/>
+        <w:rPr>
+          <w:rFonts w:ascii="Times New Roman" w:hAnsi="Times New Roman" w:cs="Times New Roman"/>
+          <w:b/>
+          <w:bCs/>
+          <w:sz w:val="40"/>
+          <w:szCs w:val="40"/>
+        </w:rPr>
+      </w:pPr>
+    </w:p>
+    <w:p>
+      <w:pPr>
+        <w:spacing w:after="0" w:line="360" w:lineRule="auto"/>
+        <w:ind w:firstLine="709"/>
+        <w:jc w:val="center"/>
+        <w:rPr>
+          <w:rFonts w:ascii="Times New Roman" w:hAnsi="Times New Roman" w:cs="Times New Roman"/>
+          <w:b/>
+          <w:bCs/>
+          <w:sz w:val="32"/>
+          <w:szCs w:val="32"/>
+        </w:rPr>
+      </w:pPr>
+      <w:r>
+        <w:rPr>
+          <w:rFonts w:ascii="Times New Roman" w:hAnsi="Times New Roman" w:cs="Times New Roman"/>
+          <w:b/>
+          <w:bCs/>
+          <w:sz w:val="32"/>
+          <w:szCs w:val="32"/>
+        </w:rPr>
+        <w:t>По лабораторной работе №1</w:t>
+      </w:r>
+    </w:p>
+    <w:p>
+      <w:pPr>
+        <w:spacing w:after="0" w:line="360" w:lineRule="auto"/>
+        <w:ind w:firstLine="709"/>
+        <w:jc w:val="center"/>
+        <w:rPr>
+          <w:rFonts w:ascii="Times New Roman" w:hAnsi="Times New Roman" w:cs="Times New Roman"/>
+          <w:sz w:val="24"/>
+          <w:szCs w:val="24"/>
+        </w:rPr>
+      </w:pPr>
+      <w:r>
+        <w:rPr>
+          <w:rFonts w:ascii="Times New Roman" w:hAnsi="Times New Roman" w:cs="Times New Roman"/>
+          <w:sz w:val="24"/>
+          <w:szCs w:val="24"/>
+        </w:rPr>
+        <w:t>По дисциплине «</w:t>
+      </w:r>
+      <w:r>
+        <w:rPr>
+          <w:rFonts w:ascii="Times New Roman" w:hAnsi="Times New Roman" w:cs="Times New Roman"/>
+          <w:sz w:val="24"/>
+          <w:szCs w:val="24"/>
+        </w:rPr>
+        <w:t>Базы данных</w:t>
+      </w:r>
+      <w:r>
+        <w:rPr>
+          <w:rFonts w:ascii="Times New Roman" w:hAnsi="Times New Roman" w:cs="Times New Roman"/>
+          <w:sz w:val="24"/>
+          <w:szCs w:val="24"/>
+        </w:rPr>
+        <w:t>»</w:t>
+      </w:r>
+    </w:p>
+    <w:p>
+      <w:pPr>
+        <w:spacing w:after="0" w:line="360" w:lineRule="auto"/>
+        <w:ind w:firstLine="709"/>
+        <w:jc w:val="center"/>
+        <w:rPr>
+          <w:rFonts w:ascii="Times New Roman" w:hAnsi="Times New Roman" w:cs="Times New Roman"/>
+          <w:sz w:val="24"/>
+          <w:szCs w:val="24"/>
+        </w:rPr>
+      </w:pPr>
+    </w:p>
+    <w:p>
+      <w:pPr>
+        <w:spacing w:after="0" w:line="360" w:lineRule="auto"/>
+        <w:ind w:firstLine="709"/>
+        <w:jc w:val="center"/>
+        <w:rPr>
+          <w:rFonts w:ascii="Times New Roman" w:hAnsi="Times New Roman" w:cs="Times New Roman"/>
+          <w:sz w:val="24"/>
+          <w:szCs w:val="24"/>
+        </w:rPr>
+      </w:pPr>
+      <w:r>
+        <w:rPr>
+          <w:rFonts w:ascii="Times New Roman" w:hAnsi="Times New Roman" w:cs="Times New Roman"/>
+          <w:sz w:val="24"/>
+          <w:szCs w:val="24"/>
+        </w:rPr>
+        <w:t>Вариант</w:t>
+      </w:r>
+      <w:r>
+        <w:rPr>
+          <w:rFonts w:ascii="Times New Roman" w:hAnsi="Times New Roman" w:cs="Times New Roman"/>
+          <w:sz w:val="24"/>
+          <w:szCs w:val="24"/>
+          <w:lang w:val="en-US"/>
+        </w:rPr>
+        <w:t xml:space="preserve"> </w:t>
+      </w:r>
+      <w:r>
+        <w:rPr>
+          <w:rFonts w:ascii="Times New Roman" w:hAnsi="Times New Roman" w:cs="Times New Roman"/>
+          <w:sz w:val="24"/>
+          <w:szCs w:val="24"/>
+        </w:rPr>
+        <w:t>1300</w:t>
+      </w:r>
+      <w:r>
+        <w:rPr>
+          <w:rFonts w:ascii="Times New Roman" w:hAnsi="Times New Roman" w:cs="Times New Roman"/>
+          <w:sz w:val="24"/>
+          <w:szCs w:val="24"/>
+        </w:rPr>
+        <w:t>.</w:t>
+      </w:r>
+    </w:p>
+    <w:p>
+      <w:pPr>
+        <w:spacing w:after="0" w:line="360" w:lineRule="auto"/>
+        <w:ind w:firstLine="709"/>
+        <w:jc w:val="center"/>
+        <w:rPr>
+          <w:rFonts w:ascii="Times New Roman" w:hAnsi="Times New Roman" w:cs="Times New Roman"/>
+          <w:sz w:val="24"/>
+          <w:szCs w:val="24"/>
+        </w:rPr>
+      </w:pPr>
+    </w:p>
+    <w:p>
+      <w:pPr>
+        <w:pStyle w:val="Default"/>
+        <w:spacing w:line="360" w:lineRule="auto"/>
+        <w:ind w:firstLine="709"/>
+        <w:rPr>
+          <w:bCs/>
+          <w:sz w:val="28"/>
+          <w:szCs w:val="28"/>
+        </w:rPr>
+      </w:pPr>
+    </w:p>
+    <w:p>
+      <w:pPr>
+        <w:pStyle w:val="Default"/>
+        <w:spacing w:line="360" w:lineRule="auto"/>
+        <w:ind w:firstLine="709"/>
+        <w:rPr>
+          <w:bCs/>
+          <w:sz w:val="28"/>
+          <w:szCs w:val="28"/>
+        </w:rPr>
+      </w:pPr>
+    </w:p>
+    <w:p>
+      <w:pPr>
+        <w:pStyle w:val="Default"/>
+        <w:spacing w:line="360" w:lineRule="auto"/>
+        <w:ind w:firstLine="709"/>
+        <w:rPr>
+          <w:bCs/>
+          <w:sz w:val="28"/>
+          <w:szCs w:val="28"/>
+        </w:rPr>
+      </w:pPr>
+    </w:p>
+    <w:p>
+      <w:pPr>
+        <w:pStyle w:val="Default"/>
+        <w:spacing w:line="360" w:lineRule="auto"/>
+        <w:ind w:firstLine="709"/>
+        <w:rPr>
+          <w:bCs/>
+          <w:sz w:val="28"/>
+          <w:szCs w:val="28"/>
+        </w:rPr>
+      </w:pPr>
+    </w:p>
+    <w:p>
+      <w:pPr>
+        <w:pStyle w:val="Default"/>
+        <w:spacing w:line="360" w:lineRule="auto"/>
+        <w:ind w:left="4268" w:firstLine="5"/>
+        <w:rPr>
+          <w:bCs/>
+        </w:rPr>
+      </w:pPr>
+      <w:r>
+        <w:rPr>
+          <w:bCs/>
+        </w:rPr>
+        <w:t xml:space="preserve">Выполнил: Чураков Александр Алексеевич, группа </w:t>
+      </w:r>
+      <w:r>
+        <w:rPr>
+          <w:bCs/>
+          <w:lang w:val="en-US"/>
+        </w:rPr>
+        <w:t>P</w:t>
+      </w:r>
+      <w:r>
+        <w:rPr>
+          <w:bCs/>
+        </w:rPr>
+        <w:t>3131</w:t>
+      </w:r>
+    </w:p>
+    <w:p>
+      <w:pPr>
+        <w:pStyle w:val="Default"/>
+        <w:spacing w:line="360" w:lineRule="auto"/>
+        <w:ind w:left="4268" w:firstLine="5"/>
+        <w:rPr>
+          <w:bCs/>
+        </w:rPr>
+      </w:pPr>
+      <w:r>
+        <w:rPr>
+          <w:bCs/>
+        </w:rPr>
+        <w:t>Лектор</w:t>
+      </w:r>
+      <w:r>
+        <w:rPr>
+          <w:bCs/>
+        </w:rPr>
+        <w:t>:</w:t>
+      </w:r>
+      <w:r>
+        <w:rPr>
+          <w:bCs/>
+        </w:rPr>
+        <w:t xml:space="preserve"> Николаев </w:t>
+      </w:r>
+      <w:r>
+        <w:rPr>
+          <w:bCs/>
+        </w:rPr>
+        <w:t>Владимир Вячеславович</w:t>
+      </w:r>
+      <w:r>
+        <w:rPr>
+          <w:bCs/>
+        </w:rPr>
+        <w:t>.</w:t>
+      </w:r>
+    </w:p>
+    <w:p>
+      <w:pPr>
+        <w:pStyle w:val="Default"/>
+        <w:spacing w:line="360" w:lineRule="auto"/>
+        <w:ind w:left="4268" w:firstLine="5"/>
+        <w:rPr>
+          <w:bCs/>
+        </w:rPr>
+      </w:pPr>
+      <w:r>
+        <w:rPr>
+          <w:bCs/>
+        </w:rPr>
+        <w:t xml:space="preserve">Практик: </w:t>
+      </w:r>
+      <w:r>
+        <w:rPr>
+          <w:bCs/>
+        </w:rPr>
+        <w:t>Харитонова Анастасия Евгеньевна.</w:t>
+      </w:r>
+    </w:p>
+    <w:p>
+      <w:pPr>
+        <w:pStyle w:val="Default"/>
+        <w:spacing w:line="360" w:lineRule="auto"/>
+        <w:rPr>
+          <w:bCs/>
+          <w:sz w:val="28"/>
+          <w:szCs w:val="28"/>
+        </w:rPr>
+      </w:pPr>
+    </w:p>
+    <w:p>
+      <w:pPr>
+        <w:pStyle w:val="Default"/>
+        <w:spacing w:line="360" w:lineRule="auto"/>
+        <w:rPr>
+          <w:bCs/>
+          <w:sz w:val="28"/>
+          <w:szCs w:val="28"/>
+        </w:rPr>
+      </w:pPr>
+    </w:p>
+    <w:p>
+      <w:pPr>
+        <w:pStyle w:val="Default"/>
+        <w:spacing w:line="360" w:lineRule="auto"/>
+        <w:ind w:firstLine="709"/>
+        <w:rPr>
+          <w:bCs/>
+          <w:sz w:val="28"/>
+          <w:szCs w:val="28"/>
+        </w:rPr>
+      </w:pPr>
+    </w:p>
+    <w:p>
+      <w:pPr>
+        <w:pStyle w:val="Default"/>
+        <w:spacing w:line="360" w:lineRule="auto"/>
+        <w:ind w:firstLine="709"/>
+        <w:rPr>
+          <w:bCs/>
+          <w:sz w:val="28"/>
+          <w:szCs w:val="28"/>
+        </w:rPr>
+      </w:pPr>
+    </w:p>
+    <w:p>
+      <w:pPr>
+        <w:pStyle w:val="Default"/>
+        <w:spacing w:line="360" w:lineRule="auto"/>
+        <w:rPr>
+          <w:bCs/>
+          <w:sz w:val="28"/>
+          <w:szCs w:val="28"/>
+        </w:rPr>
+      </w:pPr>
+    </w:p>
+    <w:p>
+      <w:pPr>
+        <w:pStyle w:val="Default"/>
+        <w:spacing w:line="360" w:lineRule="auto"/>
+        <w:ind w:firstLine="709"/>
+        <w:jc w:val="center"/>
+        <w:rPr>
+          <w:bCs/>
+          <w:sz w:val="28"/>
+          <w:szCs w:val="28"/>
+        </w:rPr>
+      </w:pPr>
+      <w:r>
+        <w:rPr>
+          <w:bCs/>
+          <w:sz w:val="28"/>
+          <w:szCs w:val="28"/>
+        </w:rPr>
+        <w:t xml:space="preserve">Санкт-Петербург </w:t>
+      </w:r>
+    </w:p>
+    <w:p>
+      <w:pPr>
+        <w:pStyle w:val="Default"/>
+        <w:spacing w:line="360" w:lineRule="auto"/>
+        <w:ind w:firstLine="709"/>
+        <w:jc w:val="center"/>
+        <w:rPr>
+          <w:bCs/>
+          <w:sz w:val="28"/>
+          <w:szCs w:val="28"/>
+        </w:rPr>
+      </w:pPr>
+      <w:r>
+        <w:rPr>
+          <w:bCs/>
+          <w:sz w:val="28"/>
+          <w:szCs w:val="28"/>
+        </w:rPr>
+        <w:t>~ 2023 ~</w:t>
+      </w:r>
+    </w:p>
+    <w:p>
+      <w:pPr>
+        <w:pStyle w:val="1"/>
+        <w:rPr>
+          <w:rFonts w:ascii="Times New Roman" w:hAnsi="Times New Roman" w:cs="Times New Roman"/>
+        </w:rPr>
+      </w:pPr>
+      <w:r>
+        <w:rPr>
+          <w:rFonts w:ascii="Times New Roman" w:hAnsi="Times New Roman" w:cs="Times New Roman"/>
+        </w:rPr>
+        <w:lastRenderedPageBreak/>
+        <w:t>Задание</w:t>
+      </w:r>
+    </w:p>
+    <w:p>
+      <w:pPr>
+        <w:numPr>
+          <w:ilvl w:val="0"/>
+          <w:numId w:val="1"/>
+        </w:numPr>
+        <w:shd w:val="clear" w:color="auto" w:fill="FFFFFF"/>
+        <w:suppressAutoHyphens w:val="0"/>
+        <w:spacing w:before="100" w:beforeAutospacing="1" w:after="100" w:afterAutospacing="1" w:line="240" w:lineRule="auto"/>
+        <w:rPr>
+          <w:rFonts w:ascii="Times New Roman" w:eastAsia="Times New Roman" w:hAnsi="Times New Roman" w:cs="Times New Roman"/>
+          <w:color w:val="212529"/>
+          <w:sz w:val="24"/>
+          <w:szCs w:val="24"/>
+          <w:lang w:eastAsia="ru-RU"/>
+        </w:rPr>
+      </w:pPr>
+      <w:r>
+        <w:rPr>
+          <w:rFonts w:ascii="Times New Roman" w:eastAsia="Times New Roman" w:hAnsi="Times New Roman" w:cs="Times New Roman"/>
+          <w:color w:val="212529"/>
+          <w:sz w:val="24"/>
+          <w:szCs w:val="24"/>
+          <w:lang w:eastAsia="ru-RU"/>
+        </w:rPr>
+        <w:t>На основе предложенной предметной области (текста) составить ее описание. Из полученного описания выделить сущности, их атрибуты и связи.</w:t>
+      </w:r>
+    </w:p>
+    <w:p>
+      <w:pPr>
+        <w:numPr>
+          <w:ilvl w:val="0"/>
+          <w:numId w:val="1"/>
+        </w:numPr>
+        <w:shd w:val="clear" w:color="auto" w:fill="FFFFFF"/>
+        <w:suppressAutoHyphens w:val="0"/>
+        <w:spacing w:before="100" w:beforeAutospacing="1" w:after="100" w:afterAutospacing="1" w:line="240" w:lineRule="auto"/>
+        <w:rPr>
+          <w:rFonts w:ascii="Times New Roman" w:eastAsia="Times New Roman" w:hAnsi="Times New Roman" w:cs="Times New Roman"/>
+          <w:color w:val="212529"/>
+          <w:sz w:val="24"/>
+          <w:szCs w:val="24"/>
+          <w:lang w:eastAsia="ru-RU"/>
+        </w:rPr>
+      </w:pPr>
+      <w:r>
+        <w:rPr>
+          <w:rFonts w:ascii="Times New Roman" w:eastAsia="Times New Roman" w:hAnsi="Times New Roman" w:cs="Times New Roman"/>
+          <w:color w:val="212529"/>
+          <w:sz w:val="24"/>
+          <w:szCs w:val="24"/>
+          <w:lang w:eastAsia="ru-RU"/>
+        </w:rPr>
+        <w:t>Составить инфологическую модель.</w:t>
+      </w:r>
+    </w:p>
+    <w:p>
+      <w:pPr>
+        <w:numPr>
+          <w:ilvl w:val="0"/>
+          <w:numId w:val="1"/>
+        </w:numPr>
+        <w:shd w:val="clear" w:color="auto" w:fill="FFFFFF"/>
+        <w:suppressAutoHyphens w:val="0"/>
+        <w:spacing w:before="100" w:beforeAutospacing="1" w:after="100" w:afterAutospacing="1" w:line="240" w:lineRule="auto"/>
+        <w:rPr>
+          <w:rFonts w:ascii="Times New Roman" w:eastAsia="Times New Roman" w:hAnsi="Times New Roman" w:cs="Times New Roman"/>
+          <w:color w:val="212529"/>
+          <w:sz w:val="24"/>
+          <w:szCs w:val="24"/>
+          <w:lang w:eastAsia="ru-RU"/>
+        </w:rPr>
+      </w:pPr>
+      <w:r>
+        <w:rPr>
+          <w:rFonts w:ascii="Times New Roman" w:eastAsia="Times New Roman" w:hAnsi="Times New Roman" w:cs="Times New Roman"/>
+          <w:color w:val="212529"/>
+          <w:sz w:val="24"/>
+          <w:szCs w:val="24"/>
+          <w:lang w:eastAsia="ru-RU"/>
+        </w:rPr>
+        <w:t xml:space="preserve">Составить </w:t>
+      </w:r>
+      <w:proofErr w:type="spellStart"/>
+      <w:r>
+        <w:rPr>
+          <w:rFonts w:ascii="Times New Roman" w:eastAsia="Times New Roman" w:hAnsi="Times New Roman" w:cs="Times New Roman"/>
+          <w:color w:val="212529"/>
+          <w:sz w:val="24"/>
+          <w:szCs w:val="24"/>
+          <w:lang w:eastAsia="ru-RU"/>
+        </w:rPr>
+        <w:t>даталогическую</w:t>
+      </w:r>
+      <w:proofErr w:type="spellEnd"/>
+      <w:r>
+        <w:rPr>
+          <w:rFonts w:ascii="Times New Roman" w:eastAsia="Times New Roman" w:hAnsi="Times New Roman" w:cs="Times New Roman"/>
+          <w:color w:val="212529"/>
+          <w:sz w:val="24"/>
+          <w:szCs w:val="24"/>
+          <w:lang w:eastAsia="ru-RU"/>
+        </w:rPr>
+        <w:t xml:space="preserve"> модель. При описании типов данных для атрибутов должны использоваться типы из СУБД </w:t>
+      </w:r>
+      <w:proofErr w:type="spellStart"/>
+      <w:r>
+        <w:rPr>
+          <w:rFonts w:ascii="Times New Roman" w:eastAsia="Times New Roman" w:hAnsi="Times New Roman" w:cs="Times New Roman"/>
+          <w:color w:val="212529"/>
+          <w:sz w:val="24"/>
+          <w:szCs w:val="24"/>
+          <w:lang w:eastAsia="ru-RU"/>
+        </w:rPr>
+        <w:t>PostgreSQL</w:t>
+      </w:r>
+      <w:proofErr w:type="spellEnd"/>
+      <w:r>
+        <w:rPr>
+          <w:rFonts w:ascii="Times New Roman" w:eastAsia="Times New Roman" w:hAnsi="Times New Roman" w:cs="Times New Roman"/>
+          <w:color w:val="212529"/>
+          <w:sz w:val="24"/>
+          <w:szCs w:val="24"/>
+          <w:lang w:eastAsia="ru-RU"/>
+        </w:rPr>
+        <w:t>.</w:t>
+      </w:r>
+    </w:p>
+    <w:p>
+      <w:pPr>
+        <w:numPr>
+          <w:ilvl w:val="0"/>
+          <w:numId w:val="1"/>
+        </w:numPr>
+        <w:shd w:val="clear" w:color="auto" w:fill="FFFFFF"/>
+        <w:suppressAutoHyphens w:val="0"/>
+        <w:spacing w:before="100" w:beforeAutospacing="1" w:after="100" w:afterAutospacing="1" w:line="240" w:lineRule="auto"/>
+        <w:rPr>
+          <w:rFonts w:ascii="Times New Roman" w:eastAsia="Times New Roman" w:hAnsi="Times New Roman" w:cs="Times New Roman"/>
+          <w:color w:val="212529"/>
+          <w:sz w:val="24"/>
+          <w:szCs w:val="24"/>
+          <w:lang w:eastAsia="ru-RU"/>
+        </w:rPr>
+      </w:pPr>
+      <w:r>
+        <w:rPr>
+          <w:rFonts w:ascii="Times New Roman" w:eastAsia="Times New Roman" w:hAnsi="Times New Roman" w:cs="Times New Roman"/>
+          <w:color w:val="212529"/>
+          <w:sz w:val="24"/>
+          <w:szCs w:val="24"/>
+          <w:lang w:eastAsia="ru-RU"/>
+        </w:rPr>
+        <w:t xml:space="preserve">Реализовать </w:t>
+      </w:r>
+      <w:proofErr w:type="spellStart"/>
+      <w:r>
+        <w:rPr>
+          <w:rFonts w:ascii="Times New Roman" w:eastAsia="Times New Roman" w:hAnsi="Times New Roman" w:cs="Times New Roman"/>
+          <w:color w:val="212529"/>
+          <w:sz w:val="24"/>
+          <w:szCs w:val="24"/>
+          <w:lang w:eastAsia="ru-RU"/>
+        </w:rPr>
+        <w:t>даталогическую</w:t>
+      </w:r>
+      <w:proofErr w:type="spellEnd"/>
+      <w:r>
+        <w:rPr>
+          <w:rFonts w:ascii="Times New Roman" w:eastAsia="Times New Roman" w:hAnsi="Times New Roman" w:cs="Times New Roman"/>
+          <w:color w:val="212529"/>
+          <w:sz w:val="24"/>
+          <w:szCs w:val="24"/>
+          <w:lang w:eastAsia="ru-RU"/>
+        </w:rPr>
+        <w:t xml:space="preserve"> модель в </w:t>
+      </w:r>
+      <w:proofErr w:type="spellStart"/>
+      <w:r>
+        <w:rPr>
+          <w:rFonts w:ascii="Times New Roman" w:eastAsia="Times New Roman" w:hAnsi="Times New Roman" w:cs="Times New Roman"/>
+          <w:color w:val="212529"/>
+          <w:sz w:val="24"/>
+          <w:szCs w:val="24"/>
+          <w:lang w:eastAsia="ru-RU"/>
+        </w:rPr>
+        <w:t>PostgreSQL</w:t>
+      </w:r>
+      <w:proofErr w:type="spellEnd"/>
+      <w:r>
+        <w:rPr>
+          <w:rFonts w:ascii="Times New Roman" w:eastAsia="Times New Roman" w:hAnsi="Times New Roman" w:cs="Times New Roman"/>
+          <w:color w:val="212529"/>
+          <w:sz w:val="24"/>
+          <w:szCs w:val="24"/>
+          <w:lang w:eastAsia="ru-RU"/>
+        </w:rPr>
+        <w:t xml:space="preserve">. При описании и реализации </w:t>
+      </w:r>
+      <w:proofErr w:type="spellStart"/>
+      <w:r>
+        <w:rPr>
+          <w:rFonts w:ascii="Times New Roman" w:eastAsia="Times New Roman" w:hAnsi="Times New Roman" w:cs="Times New Roman"/>
+          <w:color w:val="212529"/>
+          <w:sz w:val="24"/>
+          <w:szCs w:val="24"/>
+          <w:lang w:eastAsia="ru-RU"/>
+        </w:rPr>
+        <w:t>даталогической</w:t>
+      </w:r>
+      <w:proofErr w:type="spellEnd"/>
+      <w:r>
+        <w:rPr>
+          <w:rFonts w:ascii="Times New Roman" w:eastAsia="Times New Roman" w:hAnsi="Times New Roman" w:cs="Times New Roman"/>
+          <w:color w:val="212529"/>
+          <w:sz w:val="24"/>
+          <w:szCs w:val="24"/>
+          <w:lang w:eastAsia="ru-RU"/>
+        </w:rPr>
+        <w:t xml:space="preserve"> модели должны учитываться ограничения целостности, которые характерны для полученной предметной области.</w:t>
+      </w:r>
+    </w:p>
+    <w:p>
+      <w:pPr>
+        <w:numPr>
+          <w:ilvl w:val="0"/>
+          <w:numId w:val="1"/>
+        </w:numPr>
+        <w:shd w:val="clear" w:color="auto" w:fill="FFFFFF"/>
+        <w:suppressAutoHyphens w:val="0"/>
+        <w:spacing w:before="100" w:beforeAutospacing="1" w:after="100" w:afterAutospacing="1" w:line="240" w:lineRule="auto"/>
+        <w:rPr>
+          <w:rFonts w:ascii="Times New Roman" w:eastAsia="Times New Roman" w:hAnsi="Times New Roman" w:cs="Times New Roman"/>
+          <w:color w:val="212529"/>
+          <w:sz w:val="24"/>
+          <w:szCs w:val="24"/>
+          <w:lang w:eastAsia="ru-RU"/>
+        </w:rPr>
+      </w:pPr>
+      <w:r>
+        <w:rPr>
+          <w:rFonts w:ascii="Times New Roman" w:eastAsia="Times New Roman" w:hAnsi="Times New Roman" w:cs="Times New Roman"/>
+          <w:color w:val="212529"/>
+          <w:sz w:val="24"/>
+          <w:szCs w:val="24"/>
+          <w:lang w:eastAsia="ru-RU"/>
+        </w:rPr>
+        <w:t>Заполнить созданные таблицы тестовыми данными.</w:t>
+      </w:r>
+    </w:p>
+    <w:p>
+      <w:pPr>
+        <w:rPr>
+          <w:rFonts w:ascii="Times New Roman" w:hAnsi="Times New Roman" w:cs="Times New Roman"/>
+        </w:rPr>
+      </w:pPr>
+    </w:p>
+    <w:p>
+      <w:pPr>
+        <w:pStyle w:val="1"/>
+        <w:rPr>
+          <w:rFonts w:ascii="Times New Roman" w:hAnsi="Times New Roman" w:cs="Times New Roman"/>
+        </w:rPr>
+      </w:pPr>
+      <w:r>
+        <w:rPr>
+          <w:rFonts w:ascii="Times New Roman" w:hAnsi="Times New Roman" w:cs="Times New Roman"/>
+        </w:rPr>
+        <w:t>Описание</w:t>
+      </w:r>
+      <w:r>
+        <w:rPr>
+          <w:rFonts w:ascii="Times New Roman" w:hAnsi="Times New Roman" w:cs="Times New Roman"/>
+        </w:rPr>
+        <w:t xml:space="preserve"> предметной</w:t>
+      </w:r>
+      <w:r>
+        <w:rPr>
+          <w:rFonts w:ascii="Times New Roman" w:hAnsi="Times New Roman" w:cs="Times New Roman"/>
+        </w:rPr>
+        <w:t xml:space="preserve"> области</w:t>
+      </w:r>
+    </w:p>
+    <w:p>
+      <w:pPr>
+        <w:rPr>
+          <w:rFonts w:ascii="Times New Roman" w:hAnsi="Times New Roman" w:cs="Times New Roman"/>
+        </w:rPr>
+      </w:pPr>
+      <w:r>
+        <w:rPr>
+          <w:rFonts w:ascii="Times New Roman" w:hAnsi="Times New Roman" w:cs="Times New Roman"/>
+          <w:noProof/>
+        </w:rPr>
         <w:drawing>
-          <wp:inline distT="0" distB="0" distL="0" distR="0" wp14:anchorId="1B38CC75" wp14:editId="2CB8BAD0">
+          <wp:inline distT="0" distB="0" distL="0" distR="0" wp14:anchorId="1ED7B01B" wp14:editId="5F896DA1">
             <wp:extent cx="5940425" cy="779780"/>
             <wp:effectExtent l="0" t="0" r="3175" b="1270"/>
             <wp:docPr id="1884984119" name="Рисунок 1" descr="Изображение выглядит как текст, снимок экрана, Шрифт, линия&#10;&#10;Автоматически созданное описание"/>
@@ -20,7 +864,7 @@
                     <pic:cNvPicPr/>
                   </pic:nvPicPr>
                   <pic:blipFill>
-                    <a:blip r:embed="rId4"/>
+                    <a:blip r:embed="rId5"/>
                     <a:stretch>
                       <a:fillRect/>
                     </a:stretch>
@@ -41,6 +885,6136 @@
         </w:drawing>
       </w:r>
     </w:p>
+    <w:p>
+      <w:pPr>
+        <w:rPr>
+          <w:rFonts w:ascii="Times New Roman" w:hAnsi="Times New Roman" w:cs="Times New Roman"/>
+          <w:i/>
+          <w:iCs/>
+        </w:rPr>
+      </w:pPr>
+      <w:r>
+        <w:rPr>
+          <w:rFonts w:ascii="Segoe UI" w:hAnsi="Segoe UI" w:cs="Segoe UI"/>
+          <w:i/>
+          <w:iCs/>
+          <w:color w:val="212529"/>
+          <w:shd w:val="clear" w:color="auto" w:fill="FFFFFF"/>
+        </w:rPr>
+        <w:t>Сторонники первой теории исходили из убеждения, что две ноги, две руки и размещение главных органов чувств в самой верхней точке - конструкция столь необходимая и столь целесообразная, что лучшую трудно себе представить. Конечно, признавали они, возможны мелкие различия - скажем, шесть пальцев вместо пяти, иная окраска кожи или волос, какие-либо особенности в строении лица, но в целом разумные "</w:t>
+      </w:r>
+      <w:proofErr w:type="spellStart"/>
+      <w:r>
+        <w:rPr>
+          <w:rFonts w:ascii="Segoe UI" w:hAnsi="Segoe UI" w:cs="Segoe UI"/>
+          <w:i/>
+          <w:iCs/>
+          <w:color w:val="212529"/>
+          <w:shd w:val="clear" w:color="auto" w:fill="FFFFFF"/>
+        </w:rPr>
+        <w:t>внеземляне</w:t>
+      </w:r>
+      <w:proofErr w:type="spellEnd"/>
+      <w:r>
+        <w:rPr>
+          <w:rFonts w:ascii="Segoe UI" w:hAnsi="Segoe UI" w:cs="Segoe UI"/>
+          <w:i/>
+          <w:iCs/>
+          <w:color w:val="212529"/>
+          <w:shd w:val="clear" w:color="auto" w:fill="FFFFFF"/>
+        </w:rPr>
+        <w:t>" настолько похожи на человека, что на большом расстоянии или в полутьме их можно даже и не опознать.</w:t>
+      </w:r>
+    </w:p>
+    <w:p>
+      <w:pPr>
+        <w:pStyle w:val="1"/>
+        <w:rPr>
+          <w:rFonts w:ascii="Times New Roman" w:hAnsi="Times New Roman" w:cs="Times New Roman"/>
+        </w:rPr>
+      </w:pPr>
+      <w:r>
+        <w:rPr>
+          <w:rFonts w:ascii="Times New Roman" w:hAnsi="Times New Roman" w:cs="Times New Roman"/>
+        </w:rPr>
+        <w:t>Список сущностей</w:t>
+      </w:r>
+    </w:p>
+    <w:p>
+      <w:r>
+        <w:t>Стержневые:</w:t>
+      </w:r>
+    </w:p>
+    <w:p>
+      <w:pPr>
+        <w:pStyle w:val="a3"/>
+        <w:numPr>
+          <w:ilvl w:val="0"/>
+          <w:numId w:val="2"/>
+        </w:numPr>
+        <w:rPr>
+          <w:lang w:val="en-US"/>
+        </w:rPr>
+      </w:pPr>
+      <w:r>
+        <w:rPr>
+          <w:lang w:val="en-US"/>
+        </w:rPr>
+        <w:t xml:space="preserve">head – id, </w:t>
+      </w:r>
+      <w:proofErr w:type="spellStart"/>
+      <w:r>
+        <w:rPr>
+          <w:lang w:val="en-US"/>
+        </w:rPr>
+        <w:t>hair_color</w:t>
+      </w:r>
+      <w:proofErr w:type="spellEnd"/>
+      <w:r>
+        <w:rPr>
+          <w:lang w:val="en-US"/>
+        </w:rPr>
+        <w:t xml:space="preserve">, </w:t>
+      </w:r>
+      <w:proofErr w:type="spellStart"/>
+      <w:r>
+        <w:rPr>
+          <w:lang w:val="en-US"/>
+        </w:rPr>
+        <w:t>face_</w:t>
+      </w:r>
+      <w:proofErr w:type="gramStart"/>
+      <w:r>
+        <w:rPr>
+          <w:lang w:val="en-US"/>
+        </w:rPr>
+        <w:t>type</w:t>
+      </w:r>
+      <w:proofErr w:type="spellEnd"/>
+      <w:r>
+        <w:rPr>
+          <w:lang w:val="en-US"/>
+        </w:rPr>
+        <w:t>;</w:t>
+      </w:r>
+      <w:proofErr w:type="gramEnd"/>
+    </w:p>
+    <w:p>
+      <w:pPr>
+        <w:pStyle w:val="a3"/>
+        <w:numPr>
+          <w:ilvl w:val="0"/>
+          <w:numId w:val="2"/>
+        </w:numPr>
+        <w:rPr>
+          <w:lang w:val="en-US"/>
+        </w:rPr>
+      </w:pPr>
+      <w:r>
+        <w:rPr>
+          <w:lang w:val="en-US"/>
+        </w:rPr>
+        <w:t xml:space="preserve">body – id, </w:t>
+      </w:r>
+      <w:proofErr w:type="spellStart"/>
+      <w:r>
+        <w:rPr>
+          <w:lang w:val="en-US"/>
+        </w:rPr>
+        <w:t>arm_amount</w:t>
+      </w:r>
+      <w:proofErr w:type="spellEnd"/>
+      <w:r>
+        <w:rPr>
+          <w:lang w:val="en-US"/>
+        </w:rPr>
+        <w:t xml:space="preserve">, </w:t>
+      </w:r>
+      <w:proofErr w:type="spellStart"/>
+      <w:r>
+        <w:rPr>
+          <w:lang w:val="en-US"/>
+        </w:rPr>
+        <w:t>finger_amount</w:t>
+      </w:r>
+      <w:proofErr w:type="spellEnd"/>
+      <w:r>
+        <w:rPr>
+          <w:lang w:val="en-US"/>
+        </w:rPr>
+        <w:t xml:space="preserve">, </w:t>
+      </w:r>
+      <w:proofErr w:type="spellStart"/>
+      <w:r>
+        <w:rPr>
+          <w:lang w:val="en-US"/>
+        </w:rPr>
+        <w:t>skin_</w:t>
+      </w:r>
+      <w:proofErr w:type="gramStart"/>
+      <w:r>
+        <w:rPr>
+          <w:lang w:val="en-US"/>
+        </w:rPr>
+        <w:t>color</w:t>
+      </w:r>
+      <w:proofErr w:type="spellEnd"/>
+      <w:r>
+        <w:rPr>
+          <w:lang w:val="en-US"/>
+        </w:rPr>
+        <w:t>;</w:t>
+      </w:r>
+      <w:proofErr w:type="gramEnd"/>
+    </w:p>
+    <w:p>
+      <w:pPr>
+        <w:pStyle w:val="a3"/>
+        <w:numPr>
+          <w:ilvl w:val="0"/>
+          <w:numId w:val="2"/>
+        </w:numPr>
+        <w:rPr>
+          <w:lang w:val="en-US"/>
+        </w:rPr>
+      </w:pPr>
+      <w:r>
+        <w:rPr>
+          <w:lang w:val="en-US"/>
+        </w:rPr>
+        <w:t xml:space="preserve">leg </w:t>
+      </w:r>
+      <w:r>
+        <w:rPr>
+          <w:lang w:val="en-US"/>
+        </w:rPr>
+        <w:t>–</w:t>
+      </w:r>
+      <w:r>
+        <w:rPr>
+          <w:lang w:val="en-US"/>
+        </w:rPr>
+        <w:t xml:space="preserve"> </w:t>
+      </w:r>
+      <w:r>
+        <w:rPr>
+          <w:lang w:val="en-US"/>
+        </w:rPr>
+        <w:t xml:space="preserve">id, </w:t>
+      </w:r>
+      <w:proofErr w:type="spellStart"/>
+      <w:r>
+        <w:rPr>
+          <w:lang w:val="en-US"/>
+        </w:rPr>
+        <w:t>leg_</w:t>
+      </w:r>
+      <w:proofErr w:type="gramStart"/>
+      <w:r>
+        <w:rPr>
+          <w:lang w:val="en-US"/>
+        </w:rPr>
+        <w:t>amount</w:t>
+      </w:r>
+      <w:proofErr w:type="spellEnd"/>
+      <w:r>
+        <w:rPr>
+          <w:lang w:val="en-US"/>
+        </w:rPr>
+        <w:t>;</w:t>
+      </w:r>
+      <w:proofErr w:type="gramEnd"/>
+    </w:p>
+    <w:p>
+      <w:pPr>
+        <w:pStyle w:val="a3"/>
+        <w:numPr>
+          <w:ilvl w:val="0"/>
+          <w:numId w:val="2"/>
+        </w:numPr>
+        <w:rPr>
+          <w:lang w:val="en-US"/>
+        </w:rPr>
+      </w:pPr>
+      <w:r>
+        <w:rPr>
+          <w:lang w:val="en-US"/>
+        </w:rPr>
+        <w:t xml:space="preserve">theory – id, name, </w:t>
+      </w:r>
+      <w:proofErr w:type="gramStart"/>
+      <w:r>
+        <w:rPr>
+          <w:lang w:val="en-US"/>
+        </w:rPr>
+        <w:t>description;</w:t>
+      </w:r>
+      <w:proofErr w:type="gramEnd"/>
+    </w:p>
+    <w:p>
+      <w:pPr>
+        <w:pStyle w:val="a3"/>
+        <w:numPr>
+          <w:ilvl w:val="0"/>
+          <w:numId w:val="2"/>
+        </w:numPr>
+        <w:rPr>
+          <w:lang w:val="en-US"/>
+        </w:rPr>
+      </w:pPr>
+      <w:r>
+        <w:rPr>
+          <w:lang w:val="en-US"/>
+        </w:rPr>
+        <w:t xml:space="preserve">supporters – id, </w:t>
+      </w:r>
+      <w:proofErr w:type="gramStart"/>
+      <w:r>
+        <w:rPr>
+          <w:lang w:val="en-US"/>
+        </w:rPr>
+        <w:t>name;</w:t>
+      </w:r>
+      <w:proofErr w:type="gramEnd"/>
+    </w:p>
+    <w:p>
+      <w:r>
+        <w:t>Ассоциации:</w:t>
+      </w:r>
+    </w:p>
+    <w:p>
+      <w:pPr>
+        <w:pStyle w:val="a3"/>
+        <w:numPr>
+          <w:ilvl w:val="0"/>
+          <w:numId w:val="3"/>
+        </w:numPr>
+        <w:rPr>
+          <w:lang w:val="en-US"/>
+        </w:rPr>
+      </w:pPr>
+      <w:proofErr w:type="spellStart"/>
+      <w:r>
+        <w:rPr>
+          <w:lang w:val="en-US"/>
+        </w:rPr>
+        <w:t>preferred_construction</w:t>
+      </w:r>
+      <w:proofErr w:type="spellEnd"/>
+      <w:r>
+        <w:rPr>
+          <w:lang w:val="en-US"/>
+        </w:rPr>
+        <w:t xml:space="preserve"> – id, </w:t>
+      </w:r>
+      <w:proofErr w:type="spellStart"/>
+      <w:r>
+        <w:rPr>
+          <w:lang w:val="en-US"/>
+        </w:rPr>
+        <w:t>construction_</w:t>
+      </w:r>
+      <w:r>
+        <w:rPr>
+          <w:lang w:val="en-US"/>
+        </w:rPr>
+        <w:t>id</w:t>
+      </w:r>
+      <w:proofErr w:type="spellEnd"/>
+      <w:r>
+        <w:rPr>
+          <w:lang w:val="en-US"/>
+        </w:rPr>
+        <w:t xml:space="preserve">, </w:t>
+      </w:r>
+      <w:proofErr w:type="spellStart"/>
+      <w:r>
+        <w:rPr>
+          <w:lang w:val="en-US"/>
+        </w:rPr>
+        <w:t>supporter_</w:t>
+      </w:r>
+      <w:proofErr w:type="gramStart"/>
+      <w:r>
+        <w:rPr>
+          <w:lang w:val="en-US"/>
+        </w:rPr>
+        <w:t>id</w:t>
+      </w:r>
+      <w:proofErr w:type="spellEnd"/>
+      <w:proofErr w:type="gramEnd"/>
+    </w:p>
+    <w:p>
+      <w:r>
+        <w:t>Характеристики:</w:t>
+      </w:r>
+    </w:p>
+    <w:p>
+      <w:pPr>
+        <w:pStyle w:val="a3"/>
+        <w:numPr>
+          <w:ilvl w:val="0"/>
+          <w:numId w:val="3"/>
+        </w:numPr>
+        <w:rPr>
+          <w:lang w:val="en-US"/>
+        </w:rPr>
+      </w:pPr>
+      <w:proofErr w:type="spellStart"/>
+      <w:r>
+        <w:rPr>
+          <w:lang w:val="en-US"/>
+        </w:rPr>
+        <w:t>preferred_theory</w:t>
+      </w:r>
+      <w:proofErr w:type="spellEnd"/>
+      <w:r>
+        <w:rPr>
+          <w:lang w:val="en-US"/>
+        </w:rPr>
+        <w:t xml:space="preserve"> – id, </w:t>
+      </w:r>
+      <w:proofErr w:type="spellStart"/>
+      <w:r>
+        <w:rPr>
+          <w:lang w:val="en-US"/>
+        </w:rPr>
+        <w:t>supporter_id</w:t>
+      </w:r>
+      <w:proofErr w:type="spellEnd"/>
+      <w:r>
+        <w:rPr>
+          <w:lang w:val="en-US"/>
+        </w:rPr>
+        <w:t xml:space="preserve">, </w:t>
+      </w:r>
+      <w:proofErr w:type="spellStart"/>
+      <w:r>
+        <w:rPr>
+          <w:lang w:val="en-US"/>
+        </w:rPr>
+        <w:t>theory_</w:t>
+      </w:r>
+      <w:proofErr w:type="gramStart"/>
+      <w:r>
+        <w:rPr>
+          <w:lang w:val="en-US"/>
+        </w:rPr>
+        <w:t>id</w:t>
+      </w:r>
+      <w:proofErr w:type="spellEnd"/>
+      <w:r>
+        <w:rPr>
+          <w:lang w:val="en-US"/>
+        </w:rPr>
+        <w:t>;</w:t>
+      </w:r>
+      <w:proofErr w:type="gramEnd"/>
+    </w:p>
+    <w:p>
+      <w:pPr>
+        <w:pStyle w:val="a3"/>
+        <w:numPr>
+          <w:ilvl w:val="0"/>
+          <w:numId w:val="3"/>
+        </w:numPr>
+        <w:rPr>
+          <w:lang w:val="en-US"/>
+        </w:rPr>
+      </w:pPr>
+      <w:r>
+        <w:rPr>
+          <w:lang w:val="en-US"/>
+        </w:rPr>
+        <w:t xml:space="preserve">construction – id, </w:t>
+      </w:r>
+      <w:proofErr w:type="spellStart"/>
+      <w:r>
+        <w:rPr>
+          <w:lang w:val="en-US"/>
+        </w:rPr>
+        <w:t>head_id</w:t>
+      </w:r>
+      <w:proofErr w:type="spellEnd"/>
+      <w:r>
+        <w:rPr>
+          <w:lang w:val="en-US"/>
+        </w:rPr>
+        <w:t xml:space="preserve">, </w:t>
+      </w:r>
+      <w:proofErr w:type="spellStart"/>
+      <w:r>
+        <w:rPr>
+          <w:lang w:val="en-US"/>
+        </w:rPr>
+        <w:t>body_id</w:t>
+      </w:r>
+      <w:proofErr w:type="spellEnd"/>
+      <w:r>
+        <w:rPr>
+          <w:lang w:val="en-US"/>
+        </w:rPr>
+        <w:t xml:space="preserve">, </w:t>
+      </w:r>
+      <w:proofErr w:type="spellStart"/>
+      <w:r>
+        <w:rPr>
+          <w:lang w:val="en-US"/>
+        </w:rPr>
+        <w:t>leg_</w:t>
+      </w:r>
+      <w:proofErr w:type="gramStart"/>
+      <w:r>
+        <w:rPr>
+          <w:lang w:val="en-US"/>
+        </w:rPr>
+        <w:t>id</w:t>
+      </w:r>
+      <w:proofErr w:type="spellEnd"/>
+      <w:r>
+        <w:rPr>
+          <w:lang w:val="en-US"/>
+        </w:rPr>
+        <w:t>;</w:t>
+      </w:r>
+      <w:proofErr w:type="gramEnd"/>
+    </w:p>
+    <w:p>
+      <w:pPr>
+        <w:pStyle w:val="1"/>
+        <w:rPr>
+          <w:rFonts w:ascii="Times New Roman" w:hAnsi="Times New Roman" w:cs="Times New Roman"/>
+        </w:rPr>
+      </w:pPr>
+      <w:r>
+        <w:rPr>
+          <w:rFonts w:ascii="Times New Roman" w:hAnsi="Times New Roman" w:cs="Times New Roman"/>
+        </w:rPr>
+        <w:lastRenderedPageBreak/>
+        <w:t>Инфологическая модель</w:t>
+      </w:r>
+    </w:p>
+    <w:p>
+      <w:r>
+        <w:rPr>
+          <w:noProof/>
+          <w14:ligatures w14:val="standardContextual"/>
+        </w:rPr>
+        <w:drawing>
+          <wp:inline distT="0" distB="0" distL="0" distR="0" wp14:anchorId="49EFF709" wp14:editId="37ABDB96">
+            <wp:extent cx="5940425" cy="4236085"/>
+            <wp:effectExtent l="0" t="0" r="3175" b="0"/>
+            <wp:docPr id="805732923" name="Рисунок 1"/>
+            <wp:cNvGraphicFramePr>
+              <a:graphicFrameLocks xmlns:a="http://schemas.openxmlformats.org/drawingml/2006/main" noChangeAspect="1"/>
+            </wp:cNvGraphicFramePr>
+            <a:graphic xmlns:a="http://schemas.openxmlformats.org/drawingml/2006/main">
+              <a:graphicData uri="http://schemas.openxmlformats.org/drawingml/2006/picture">
+                <pic:pic xmlns:pic="http://schemas.openxmlformats.org/drawingml/2006/picture">
+                  <pic:nvPicPr>
+                    <pic:cNvPr id="805732923" name="Рисунок 805732923"/>
+                    <pic:cNvPicPr/>
+                  </pic:nvPicPr>
+                  <pic:blipFill>
+                    <a:blip r:embed="rId6">
+                      <a:extLst>
+                        <a:ext uri="{28A0092B-C50C-407E-A947-70E740481C1C}">
+                          <a14:useLocalDpi xmlns:a14="http://schemas.microsoft.com/office/drawing/2010/main" val="0"/>
+                        </a:ext>
+                      </a:extLst>
+                    </a:blip>
+                    <a:stretch>
+                      <a:fillRect/>
+                    </a:stretch>
+                  </pic:blipFill>
+                  <pic:spPr>
+                    <a:xfrm>
+                      <a:off x="0" y="0"/>
+                      <a:ext cx="5940425" cy="4236085"/>
+                    </a:xfrm>
+                    <a:prstGeom prst="rect">
+                      <a:avLst/>
+                    </a:prstGeom>
+                  </pic:spPr>
+                </pic:pic>
+              </a:graphicData>
+            </a:graphic>
+          </wp:inline>
+        </w:drawing>
+      </w:r>
+    </w:p>
+    <w:p>
+      <w:pPr>
+        <w:pStyle w:val="1"/>
+        <w:rPr>
+          <w:rFonts w:ascii="Times New Roman" w:hAnsi="Times New Roman" w:cs="Times New Roman"/>
+        </w:rPr>
+      </w:pPr>
+      <w:r>
+        <w:rPr>
+          <w:rFonts w:ascii="Times New Roman" w:hAnsi="Times New Roman" w:cs="Times New Roman"/>
+        </w:rPr>
+        <w:t>Даталогическая модель</w:t>
+      </w:r>
+    </w:p>
+    <w:p>
+      <w:pPr>
+        <w:rPr>
+          <w:lang w:val="en-US"/>
+        </w:rPr>
+      </w:pPr>
+      <w:r>
+        <w:rPr>
+          <w:noProof/>
+          <w14:ligatures w14:val="standardContextual"/>
+        </w:rPr>
+        <w:drawing>
+          <wp:inline distT="0" distB="0" distL="0" distR="0" wp14:anchorId="310F0845" wp14:editId="7F749CAF">
+            <wp:extent cx="5940425" cy="4057015"/>
+            <wp:effectExtent l="0" t="0" r="3175" b="635"/>
+            <wp:docPr id="1498080932" name="Рисунок 2" descr="Изображение выглядит как текст, снимок экрана, диаграмма, программное обеспечение&#10;&#10;Автоматически созданное описание"/>
+            <wp:cNvGraphicFramePr>
+              <a:graphicFrameLocks xmlns:a="http://schemas.openxmlformats.org/drawingml/2006/main" noChangeAspect="1"/>
+            </wp:cNvGraphicFramePr>
+            <a:graphic xmlns:a="http://schemas.openxmlformats.org/drawingml/2006/main">
+              <a:graphicData uri="http://schemas.openxmlformats.org/drawingml/2006/picture">
+                <pic:pic xmlns:pic="http://schemas.openxmlformats.org/drawingml/2006/picture">
+                  <pic:nvPicPr>
+                    <pic:cNvPr id="1498080932" name="Рисунок 2" descr="Изображение выглядит как текст, снимок экрана, диаграмма, программное обеспечение&#10;&#10;Автоматически созданное описание"/>
+                    <pic:cNvPicPr/>
+                  </pic:nvPicPr>
+                  <pic:blipFill>
+                    <a:blip r:embed="rId7">
+                      <a:extLst>
+                        <a:ext uri="{28A0092B-C50C-407E-A947-70E740481C1C}">
+                          <a14:useLocalDpi xmlns:a14="http://schemas.microsoft.com/office/drawing/2010/main" val="0"/>
+                        </a:ext>
+                      </a:extLst>
+                    </a:blip>
+                    <a:stretch>
+                      <a:fillRect/>
+                    </a:stretch>
+                  </pic:blipFill>
+                  <pic:spPr>
+                    <a:xfrm>
+                      <a:off x="0" y="0"/>
+                      <a:ext cx="5940425" cy="4057015"/>
+                    </a:xfrm>
+                    <a:prstGeom prst="rect">
+                      <a:avLst/>
+                    </a:prstGeom>
+                  </pic:spPr>
+                </pic:pic>
+              </a:graphicData>
+            </a:graphic>
+          </wp:inline>
+        </w:drawing>
+      </w:r>
+    </w:p>
+    <w:p>
+      <w:pPr>
+        <w:pStyle w:val="1"/>
+        <w:rPr>
+          <w:rFonts w:ascii="Times New Roman" w:hAnsi="Times New Roman" w:cs="Times New Roman"/>
+          <w:lang w:val="en-US"/>
+        </w:rPr>
+      </w:pPr>
+      <w:r>
+        <w:rPr>
+          <w:rFonts w:ascii="Times New Roman" w:hAnsi="Times New Roman" w:cs="Times New Roman"/>
+        </w:rPr>
+        <w:lastRenderedPageBreak/>
+        <w:t xml:space="preserve">Реализация на </w:t>
+      </w:r>
+      <w:r>
+        <w:rPr>
+          <w:rFonts w:ascii="Times New Roman" w:hAnsi="Times New Roman" w:cs="Times New Roman"/>
+          <w:lang w:val="en-US"/>
+        </w:rPr>
+        <w:t>SQL</w:t>
+      </w:r>
+    </w:p>
+    <w:p>
+      <w:pPr>
+        <w:shd w:val="clear" w:color="auto" w:fill="282C34"/>
+        <w:tabs>
+          <w:tab w:val="left" w:pos="916"/>
+          <w:tab w:val="left" w:pos="1832"/>
+          <w:tab w:val="left" w:pos="2748"/>
+          <w:tab w:val="left" w:pos="3664"/>
+          <w:tab w:val="left" w:pos="4580"/>
+          <w:tab w:val="left" w:pos="5496"/>
+          <w:tab w:val="left" w:pos="6412"/>
+          <w:tab w:val="left" w:pos="7328"/>
+          <w:tab w:val="left" w:pos="8244"/>
+          <w:tab w:val="left" w:pos="9160"/>
+          <w:tab w:val="left" w:pos="10076"/>
+          <w:tab w:val="left" w:pos="10992"/>
+          <w:tab w:val="left" w:pos="11908"/>
+          <w:tab w:val="left" w:pos="12824"/>
+          <w:tab w:val="left" w:pos="13740"/>
+          <w:tab w:val="left" w:pos="14656"/>
+        </w:tabs>
+        <w:suppressAutoHyphens w:val="0"/>
+        <w:spacing w:after="0" w:line="240" w:lineRule="auto"/>
+        <w:rPr>
+          <w:rFonts w:ascii="Courier New" w:eastAsia="Times New Roman" w:hAnsi="Courier New" w:cs="Courier New"/>
+          <w:color w:val="BBBBBB"/>
+          <w:sz w:val="20"/>
+          <w:szCs w:val="20"/>
+          <w:lang w:val="en-US" w:eastAsia="ru-RU"/>
+        </w:rPr>
+      </w:pPr>
+      <w:r>
+        <w:rPr>
+          <w:rFonts w:ascii="Courier New" w:eastAsia="Times New Roman" w:hAnsi="Courier New" w:cs="Courier New"/>
+          <w:i/>
+          <w:iCs/>
+          <w:color w:val="D55FDE"/>
+          <w:sz w:val="20"/>
+          <w:szCs w:val="20"/>
+          <w:lang w:val="en-US" w:eastAsia="ru-RU"/>
+        </w:rPr>
+        <w:t>BEGIN</w:t>
+      </w:r>
+      <w:r>
+        <w:rPr>
+          <w:rFonts w:ascii="Courier New" w:eastAsia="Times New Roman" w:hAnsi="Courier New" w:cs="Courier New"/>
+          <w:color w:val="BBBBBB"/>
+          <w:sz w:val="20"/>
+          <w:szCs w:val="20"/>
+          <w:lang w:val="en-US" w:eastAsia="ru-RU"/>
+        </w:rPr>
+        <w:t>;</w:t>
+      </w:r>
+      <w:r>
+        <w:rPr>
+          <w:rFonts w:ascii="Courier New" w:eastAsia="Times New Roman" w:hAnsi="Courier New" w:cs="Courier New"/>
+          <w:color w:val="BBBBBB"/>
+          <w:sz w:val="20"/>
+          <w:szCs w:val="20"/>
+          <w:lang w:val="en-US" w:eastAsia="ru-RU"/>
+        </w:rPr>
+        <w:br/>
+      </w:r>
+      <w:r>
+        <w:rPr>
+          <w:rFonts w:ascii="Courier New" w:eastAsia="Times New Roman" w:hAnsi="Courier New" w:cs="Courier New"/>
+          <w:color w:val="BBBBBB"/>
+          <w:sz w:val="20"/>
+          <w:szCs w:val="20"/>
+          <w:lang w:val="en-US" w:eastAsia="ru-RU"/>
+        </w:rPr>
+        <w:br/>
+      </w:r>
+      <w:r>
+        <w:rPr>
+          <w:rFonts w:ascii="Courier New" w:eastAsia="Times New Roman" w:hAnsi="Courier New" w:cs="Courier New"/>
+          <w:i/>
+          <w:iCs/>
+          <w:color w:val="D55FDE"/>
+          <w:sz w:val="20"/>
+          <w:szCs w:val="20"/>
+          <w:lang w:val="en-US" w:eastAsia="ru-RU"/>
+        </w:rPr>
+        <w:t xml:space="preserve">DROP TABLE IF EXISTS </w:t>
+      </w:r>
+      <w:r>
+        <w:rPr>
+          <w:rFonts w:ascii="Courier New" w:eastAsia="Times New Roman" w:hAnsi="Courier New" w:cs="Courier New"/>
+          <w:color w:val="E5C07B"/>
+          <w:sz w:val="20"/>
+          <w:szCs w:val="20"/>
+          <w:lang w:val="en-US" w:eastAsia="ru-RU"/>
+        </w:rPr>
+        <w:t xml:space="preserve">head </w:t>
+      </w:r>
+      <w:r>
+        <w:rPr>
+          <w:rFonts w:ascii="Courier New" w:eastAsia="Times New Roman" w:hAnsi="Courier New" w:cs="Courier New"/>
+          <w:i/>
+          <w:iCs/>
+          <w:color w:val="D55FDE"/>
+          <w:sz w:val="20"/>
+          <w:szCs w:val="20"/>
+          <w:lang w:val="en-US" w:eastAsia="ru-RU"/>
+        </w:rPr>
+        <w:t>CASCADE</w:t>
+      </w:r>
+      <w:r>
+        <w:rPr>
+          <w:rFonts w:ascii="Courier New" w:eastAsia="Times New Roman" w:hAnsi="Courier New" w:cs="Courier New"/>
+          <w:color w:val="BBBBBB"/>
+          <w:sz w:val="20"/>
+          <w:szCs w:val="20"/>
+          <w:lang w:val="en-US" w:eastAsia="ru-RU"/>
+        </w:rPr>
+        <w:t>;</w:t>
+      </w:r>
+      <w:r>
+        <w:rPr>
+          <w:rFonts w:ascii="Courier New" w:eastAsia="Times New Roman" w:hAnsi="Courier New" w:cs="Courier New"/>
+          <w:color w:val="BBBBBB"/>
+          <w:sz w:val="20"/>
+          <w:szCs w:val="20"/>
+          <w:lang w:val="en-US" w:eastAsia="ru-RU"/>
+        </w:rPr>
+        <w:br/>
+      </w:r>
+      <w:r>
+        <w:rPr>
+          <w:rFonts w:ascii="Courier New" w:eastAsia="Times New Roman" w:hAnsi="Courier New" w:cs="Courier New"/>
+          <w:i/>
+          <w:iCs/>
+          <w:color w:val="D55FDE"/>
+          <w:sz w:val="20"/>
+          <w:szCs w:val="20"/>
+          <w:lang w:val="en-US" w:eastAsia="ru-RU"/>
+        </w:rPr>
+        <w:t xml:space="preserve">drop table if exists </w:t>
+      </w:r>
+      <w:r>
+        <w:rPr>
+          <w:rFonts w:ascii="Courier New" w:eastAsia="Times New Roman" w:hAnsi="Courier New" w:cs="Courier New"/>
+          <w:color w:val="E5C07B"/>
+          <w:sz w:val="20"/>
+          <w:szCs w:val="20"/>
+          <w:lang w:val="en-US" w:eastAsia="ru-RU"/>
+        </w:rPr>
+        <w:t xml:space="preserve">leg </w:t>
+      </w:r>
+      <w:r>
+        <w:rPr>
+          <w:rFonts w:ascii="Courier New" w:eastAsia="Times New Roman" w:hAnsi="Courier New" w:cs="Courier New"/>
+          <w:i/>
+          <w:iCs/>
+          <w:color w:val="D55FDE"/>
+          <w:sz w:val="20"/>
+          <w:szCs w:val="20"/>
+          <w:lang w:val="en-US" w:eastAsia="ru-RU"/>
+        </w:rPr>
+        <w:t>CASCADE</w:t>
+      </w:r>
+      <w:r>
+        <w:rPr>
+          <w:rFonts w:ascii="Courier New" w:eastAsia="Times New Roman" w:hAnsi="Courier New" w:cs="Courier New"/>
+          <w:color w:val="BBBBBB"/>
+          <w:sz w:val="20"/>
+          <w:szCs w:val="20"/>
+          <w:lang w:val="en-US" w:eastAsia="ru-RU"/>
+        </w:rPr>
+        <w:t>;</w:t>
+      </w:r>
+      <w:r>
+        <w:rPr>
+          <w:rFonts w:ascii="Courier New" w:eastAsia="Times New Roman" w:hAnsi="Courier New" w:cs="Courier New"/>
+          <w:color w:val="BBBBBB"/>
+          <w:sz w:val="20"/>
+          <w:szCs w:val="20"/>
+          <w:lang w:val="en-US" w:eastAsia="ru-RU"/>
+        </w:rPr>
+        <w:br/>
+      </w:r>
+      <w:r>
+        <w:rPr>
+          <w:rFonts w:ascii="Courier New" w:eastAsia="Times New Roman" w:hAnsi="Courier New" w:cs="Courier New"/>
+          <w:i/>
+          <w:iCs/>
+          <w:color w:val="D55FDE"/>
+          <w:sz w:val="20"/>
+          <w:szCs w:val="20"/>
+          <w:lang w:val="en-US" w:eastAsia="ru-RU"/>
+        </w:rPr>
+        <w:t xml:space="preserve">drop table if exists </w:t>
+      </w:r>
+      <w:r>
+        <w:rPr>
+          <w:rFonts w:ascii="Courier New" w:eastAsia="Times New Roman" w:hAnsi="Courier New" w:cs="Courier New"/>
+          <w:color w:val="E5C07B"/>
+          <w:sz w:val="20"/>
+          <w:szCs w:val="20"/>
+          <w:lang w:val="en-US" w:eastAsia="ru-RU"/>
+        </w:rPr>
+        <w:t xml:space="preserve">body </w:t>
+      </w:r>
+      <w:r>
+        <w:rPr>
+          <w:rFonts w:ascii="Courier New" w:eastAsia="Times New Roman" w:hAnsi="Courier New" w:cs="Courier New"/>
+          <w:i/>
+          <w:iCs/>
+          <w:color w:val="D55FDE"/>
+          <w:sz w:val="20"/>
+          <w:szCs w:val="20"/>
+          <w:lang w:val="en-US" w:eastAsia="ru-RU"/>
+        </w:rPr>
+        <w:t>cascade</w:t>
+      </w:r>
+      <w:r>
+        <w:rPr>
+          <w:rFonts w:ascii="Courier New" w:eastAsia="Times New Roman" w:hAnsi="Courier New" w:cs="Courier New"/>
+          <w:color w:val="BBBBBB"/>
+          <w:sz w:val="20"/>
+          <w:szCs w:val="20"/>
+          <w:lang w:val="en-US" w:eastAsia="ru-RU"/>
+        </w:rPr>
+        <w:t>;</w:t>
+      </w:r>
+      <w:r>
+        <w:rPr>
+          <w:rFonts w:ascii="Courier New" w:eastAsia="Times New Roman" w:hAnsi="Courier New" w:cs="Courier New"/>
+          <w:color w:val="BBBBBB"/>
+          <w:sz w:val="20"/>
+          <w:szCs w:val="20"/>
+          <w:lang w:val="en-US" w:eastAsia="ru-RU"/>
+        </w:rPr>
+        <w:br/>
+      </w:r>
+      <w:r>
+        <w:rPr>
+          <w:rFonts w:ascii="Courier New" w:eastAsia="Times New Roman" w:hAnsi="Courier New" w:cs="Courier New"/>
+          <w:i/>
+          <w:iCs/>
+          <w:color w:val="D55FDE"/>
+          <w:sz w:val="20"/>
+          <w:szCs w:val="20"/>
+          <w:lang w:val="en-US" w:eastAsia="ru-RU"/>
+        </w:rPr>
+        <w:t xml:space="preserve">drop table if exists </w:t>
+      </w:r>
+      <w:r>
+        <w:rPr>
+          <w:rFonts w:ascii="Courier New" w:eastAsia="Times New Roman" w:hAnsi="Courier New" w:cs="Courier New"/>
+          <w:color w:val="E5C07B"/>
+          <w:sz w:val="20"/>
+          <w:szCs w:val="20"/>
+          <w:lang w:val="en-US" w:eastAsia="ru-RU"/>
+        </w:rPr>
+        <w:t xml:space="preserve">construction </w:t>
+      </w:r>
+      <w:r>
+        <w:rPr>
+          <w:rFonts w:ascii="Courier New" w:eastAsia="Times New Roman" w:hAnsi="Courier New" w:cs="Courier New"/>
+          <w:i/>
+          <w:iCs/>
+          <w:color w:val="D55FDE"/>
+          <w:sz w:val="20"/>
+          <w:szCs w:val="20"/>
+          <w:lang w:val="en-US" w:eastAsia="ru-RU"/>
+        </w:rPr>
+        <w:t>cascade</w:t>
+      </w:r>
+      <w:r>
+        <w:rPr>
+          <w:rFonts w:ascii="Courier New" w:eastAsia="Times New Roman" w:hAnsi="Courier New" w:cs="Courier New"/>
+          <w:color w:val="BBBBBB"/>
+          <w:sz w:val="20"/>
+          <w:szCs w:val="20"/>
+          <w:lang w:val="en-US" w:eastAsia="ru-RU"/>
+        </w:rPr>
+        <w:t>;</w:t>
+      </w:r>
+      <w:r>
+        <w:rPr>
+          <w:rFonts w:ascii="Courier New" w:eastAsia="Times New Roman" w:hAnsi="Courier New" w:cs="Courier New"/>
+          <w:color w:val="BBBBBB"/>
+          <w:sz w:val="20"/>
+          <w:szCs w:val="20"/>
+          <w:lang w:val="en-US" w:eastAsia="ru-RU"/>
+        </w:rPr>
+        <w:br/>
+      </w:r>
+      <w:r>
+        <w:rPr>
+          <w:rFonts w:ascii="Courier New" w:eastAsia="Times New Roman" w:hAnsi="Courier New" w:cs="Courier New"/>
+          <w:i/>
+          <w:iCs/>
+          <w:color w:val="D55FDE"/>
+          <w:sz w:val="20"/>
+          <w:szCs w:val="20"/>
+          <w:lang w:val="en-US" w:eastAsia="ru-RU"/>
+        </w:rPr>
+        <w:t xml:space="preserve">drop table if exists </w:t>
+      </w:r>
+      <w:r>
+        <w:rPr>
+          <w:rFonts w:ascii="Courier New" w:eastAsia="Times New Roman" w:hAnsi="Courier New" w:cs="Courier New"/>
+          <w:color w:val="E5C07B"/>
+          <w:sz w:val="20"/>
+          <w:szCs w:val="20"/>
+          <w:lang w:val="en-US" w:eastAsia="ru-RU"/>
+        </w:rPr>
+        <w:t xml:space="preserve">supporter </w:t>
+      </w:r>
+      <w:r>
+        <w:rPr>
+          <w:rFonts w:ascii="Courier New" w:eastAsia="Times New Roman" w:hAnsi="Courier New" w:cs="Courier New"/>
+          <w:i/>
+          <w:iCs/>
+          <w:color w:val="D55FDE"/>
+          <w:sz w:val="20"/>
+          <w:szCs w:val="20"/>
+          <w:lang w:val="en-US" w:eastAsia="ru-RU"/>
+        </w:rPr>
+        <w:t>cascade</w:t>
+      </w:r>
+      <w:r>
+        <w:rPr>
+          <w:rFonts w:ascii="Courier New" w:eastAsia="Times New Roman" w:hAnsi="Courier New" w:cs="Courier New"/>
+          <w:color w:val="BBBBBB"/>
+          <w:sz w:val="20"/>
+          <w:szCs w:val="20"/>
+          <w:lang w:val="en-US" w:eastAsia="ru-RU"/>
+        </w:rPr>
+        <w:t>;</w:t>
+      </w:r>
+      <w:r>
+        <w:rPr>
+          <w:rFonts w:ascii="Courier New" w:eastAsia="Times New Roman" w:hAnsi="Courier New" w:cs="Courier New"/>
+          <w:color w:val="BBBBBB"/>
+          <w:sz w:val="20"/>
+          <w:szCs w:val="20"/>
+          <w:lang w:val="en-US" w:eastAsia="ru-RU"/>
+        </w:rPr>
+        <w:br/>
+      </w:r>
+      <w:r>
+        <w:rPr>
+          <w:rFonts w:ascii="Courier New" w:eastAsia="Times New Roman" w:hAnsi="Courier New" w:cs="Courier New"/>
+          <w:i/>
+          <w:iCs/>
+          <w:color w:val="D55FDE"/>
+          <w:sz w:val="20"/>
+          <w:szCs w:val="20"/>
+          <w:lang w:val="en-US" w:eastAsia="ru-RU"/>
+        </w:rPr>
+        <w:t xml:space="preserve">drop table if exists </w:t>
+      </w:r>
+      <w:r>
+        <w:rPr>
+          <w:rFonts w:ascii="Courier New" w:eastAsia="Times New Roman" w:hAnsi="Courier New" w:cs="Courier New"/>
+          <w:i/>
+          <w:iCs/>
+          <w:color w:val="E5C07B"/>
+          <w:sz w:val="20"/>
+          <w:szCs w:val="20"/>
+          <w:lang w:val="en-US" w:eastAsia="ru-RU"/>
+        </w:rPr>
+        <w:t xml:space="preserve">conflict </w:t>
+      </w:r>
+      <w:r>
+        <w:rPr>
+          <w:rFonts w:ascii="Courier New" w:eastAsia="Times New Roman" w:hAnsi="Courier New" w:cs="Courier New"/>
+          <w:i/>
+          <w:iCs/>
+          <w:color w:val="D55FDE"/>
+          <w:sz w:val="20"/>
+          <w:szCs w:val="20"/>
+          <w:lang w:val="en-US" w:eastAsia="ru-RU"/>
+        </w:rPr>
+        <w:t>cascade</w:t>
+      </w:r>
+      <w:r>
+        <w:rPr>
+          <w:rFonts w:ascii="Courier New" w:eastAsia="Times New Roman" w:hAnsi="Courier New" w:cs="Courier New"/>
+          <w:color w:val="BBBBBB"/>
+          <w:sz w:val="20"/>
+          <w:szCs w:val="20"/>
+          <w:lang w:val="en-US" w:eastAsia="ru-RU"/>
+        </w:rPr>
+        <w:t>;</w:t>
+      </w:r>
+      <w:r>
+        <w:rPr>
+          <w:rFonts w:ascii="Courier New" w:eastAsia="Times New Roman" w:hAnsi="Courier New" w:cs="Courier New"/>
+          <w:color w:val="BBBBBB"/>
+          <w:sz w:val="20"/>
+          <w:szCs w:val="20"/>
+          <w:lang w:val="en-US" w:eastAsia="ru-RU"/>
+        </w:rPr>
+        <w:br/>
+      </w:r>
+      <w:r>
+        <w:rPr>
+          <w:rFonts w:ascii="Courier New" w:eastAsia="Times New Roman" w:hAnsi="Courier New" w:cs="Courier New"/>
+          <w:i/>
+          <w:iCs/>
+          <w:color w:val="D55FDE"/>
+          <w:sz w:val="20"/>
+          <w:szCs w:val="20"/>
+          <w:lang w:val="en-US" w:eastAsia="ru-RU"/>
+        </w:rPr>
+        <w:t xml:space="preserve">DROP TABLE IF EXISTS </w:t>
+      </w:r>
+      <w:r>
+        <w:rPr>
+          <w:rFonts w:ascii="Courier New" w:eastAsia="Times New Roman" w:hAnsi="Courier New" w:cs="Courier New"/>
+          <w:color w:val="E5C07B"/>
+          <w:sz w:val="20"/>
+          <w:szCs w:val="20"/>
+          <w:lang w:val="en-US" w:eastAsia="ru-RU"/>
+        </w:rPr>
+        <w:t xml:space="preserve">theory </w:t>
+      </w:r>
+      <w:r>
+        <w:rPr>
+          <w:rFonts w:ascii="Courier New" w:eastAsia="Times New Roman" w:hAnsi="Courier New" w:cs="Courier New"/>
+          <w:i/>
+          <w:iCs/>
+          <w:color w:val="D55FDE"/>
+          <w:sz w:val="20"/>
+          <w:szCs w:val="20"/>
+          <w:lang w:val="en-US" w:eastAsia="ru-RU"/>
+        </w:rPr>
+        <w:t>cascade</w:t>
+      </w:r>
+      <w:r>
+        <w:rPr>
+          <w:rFonts w:ascii="Courier New" w:eastAsia="Times New Roman" w:hAnsi="Courier New" w:cs="Courier New"/>
+          <w:color w:val="BBBBBB"/>
+          <w:sz w:val="20"/>
+          <w:szCs w:val="20"/>
+          <w:lang w:val="en-US" w:eastAsia="ru-RU"/>
+        </w:rPr>
+        <w:t>;</w:t>
+      </w:r>
+      <w:r>
+        <w:rPr>
+          <w:rFonts w:ascii="Courier New" w:eastAsia="Times New Roman" w:hAnsi="Courier New" w:cs="Courier New"/>
+          <w:color w:val="BBBBBB"/>
+          <w:sz w:val="20"/>
+          <w:szCs w:val="20"/>
+          <w:lang w:val="en-US" w:eastAsia="ru-RU"/>
+        </w:rPr>
+        <w:br/>
+      </w:r>
+      <w:r>
+        <w:rPr>
+          <w:rFonts w:ascii="Courier New" w:eastAsia="Times New Roman" w:hAnsi="Courier New" w:cs="Courier New"/>
+          <w:i/>
+          <w:iCs/>
+          <w:color w:val="D55FDE"/>
+          <w:sz w:val="20"/>
+          <w:szCs w:val="20"/>
+          <w:lang w:val="en-US" w:eastAsia="ru-RU"/>
+        </w:rPr>
+        <w:t xml:space="preserve">DROP TABLE IF EXISTS </w:t>
+      </w:r>
+      <w:proofErr w:type="spellStart"/>
+      <w:r>
+        <w:rPr>
+          <w:rFonts w:ascii="Courier New" w:eastAsia="Times New Roman" w:hAnsi="Courier New" w:cs="Courier New"/>
+          <w:color w:val="E5C07B"/>
+          <w:sz w:val="20"/>
+          <w:szCs w:val="20"/>
+          <w:lang w:val="en-US" w:eastAsia="ru-RU"/>
+        </w:rPr>
+        <w:t>preferred_construction</w:t>
+      </w:r>
+      <w:proofErr w:type="spellEnd"/>
+      <w:r>
+        <w:rPr>
+          <w:rFonts w:ascii="Courier New" w:eastAsia="Times New Roman" w:hAnsi="Courier New" w:cs="Courier New"/>
+          <w:color w:val="E5C07B"/>
+          <w:sz w:val="20"/>
+          <w:szCs w:val="20"/>
+          <w:lang w:val="en-US" w:eastAsia="ru-RU"/>
+        </w:rPr>
+        <w:t xml:space="preserve"> </w:t>
+      </w:r>
+      <w:r>
+        <w:rPr>
+          <w:rFonts w:ascii="Courier New" w:eastAsia="Times New Roman" w:hAnsi="Courier New" w:cs="Courier New"/>
+          <w:i/>
+          <w:iCs/>
+          <w:color w:val="D55FDE"/>
+          <w:sz w:val="20"/>
+          <w:szCs w:val="20"/>
+          <w:lang w:val="en-US" w:eastAsia="ru-RU"/>
+        </w:rPr>
+        <w:t>cascade</w:t>
+      </w:r>
+      <w:r>
+        <w:rPr>
+          <w:rFonts w:ascii="Courier New" w:eastAsia="Times New Roman" w:hAnsi="Courier New" w:cs="Courier New"/>
+          <w:color w:val="BBBBBB"/>
+          <w:sz w:val="20"/>
+          <w:szCs w:val="20"/>
+          <w:lang w:val="en-US" w:eastAsia="ru-RU"/>
+        </w:rPr>
+        <w:t>;</w:t>
+      </w:r>
+      <w:r>
+        <w:rPr>
+          <w:rFonts w:ascii="Courier New" w:eastAsia="Times New Roman" w:hAnsi="Courier New" w:cs="Courier New"/>
+          <w:color w:val="BBBBBB"/>
+          <w:sz w:val="20"/>
+          <w:szCs w:val="20"/>
+          <w:lang w:val="en-US" w:eastAsia="ru-RU"/>
+        </w:rPr>
+        <w:br/>
+      </w:r>
+      <w:r>
+        <w:rPr>
+          <w:rFonts w:ascii="Courier New" w:eastAsia="Times New Roman" w:hAnsi="Courier New" w:cs="Courier New"/>
+          <w:i/>
+          <w:iCs/>
+          <w:color w:val="D55FDE"/>
+          <w:sz w:val="20"/>
+          <w:szCs w:val="20"/>
+          <w:lang w:val="en-US" w:eastAsia="ru-RU"/>
+        </w:rPr>
+        <w:t xml:space="preserve">DROP TABLE IF EXISTS </w:t>
+      </w:r>
+      <w:proofErr w:type="spellStart"/>
+      <w:r>
+        <w:rPr>
+          <w:rFonts w:ascii="Courier New" w:eastAsia="Times New Roman" w:hAnsi="Courier New" w:cs="Courier New"/>
+          <w:color w:val="E5C07B"/>
+          <w:sz w:val="20"/>
+          <w:szCs w:val="20"/>
+          <w:lang w:val="en-US" w:eastAsia="ru-RU"/>
+        </w:rPr>
+        <w:t>preferred_theory</w:t>
+      </w:r>
+      <w:proofErr w:type="spellEnd"/>
+      <w:r>
+        <w:rPr>
+          <w:rFonts w:ascii="Courier New" w:eastAsia="Times New Roman" w:hAnsi="Courier New" w:cs="Courier New"/>
+          <w:color w:val="E5C07B"/>
+          <w:sz w:val="20"/>
+          <w:szCs w:val="20"/>
+          <w:lang w:val="en-US" w:eastAsia="ru-RU"/>
+        </w:rPr>
+        <w:t xml:space="preserve"> </w:t>
+      </w:r>
+      <w:r>
+        <w:rPr>
+          <w:rFonts w:ascii="Courier New" w:eastAsia="Times New Roman" w:hAnsi="Courier New" w:cs="Courier New"/>
+          <w:i/>
+          <w:iCs/>
+          <w:color w:val="D55FDE"/>
+          <w:sz w:val="20"/>
+          <w:szCs w:val="20"/>
+          <w:lang w:val="en-US" w:eastAsia="ru-RU"/>
+        </w:rPr>
+        <w:t>cascade</w:t>
+      </w:r>
+      <w:r>
+        <w:rPr>
+          <w:rFonts w:ascii="Courier New" w:eastAsia="Times New Roman" w:hAnsi="Courier New" w:cs="Courier New"/>
+          <w:color w:val="BBBBBB"/>
+          <w:sz w:val="20"/>
+          <w:szCs w:val="20"/>
+          <w:lang w:val="en-US" w:eastAsia="ru-RU"/>
+        </w:rPr>
+        <w:t>;</w:t>
+      </w:r>
+      <w:r>
+        <w:rPr>
+          <w:rFonts w:ascii="Courier New" w:eastAsia="Times New Roman" w:hAnsi="Courier New" w:cs="Courier New"/>
+          <w:color w:val="BBBBBB"/>
+          <w:sz w:val="20"/>
+          <w:szCs w:val="20"/>
+          <w:lang w:val="en-US" w:eastAsia="ru-RU"/>
+        </w:rPr>
+        <w:br/>
+      </w:r>
+      <w:r>
+        <w:rPr>
+          <w:rFonts w:ascii="Courier New" w:eastAsia="Times New Roman" w:hAnsi="Courier New" w:cs="Courier New"/>
+          <w:color w:val="BBBBBB"/>
+          <w:sz w:val="20"/>
+          <w:szCs w:val="20"/>
+          <w:lang w:val="en-US" w:eastAsia="ru-RU"/>
+        </w:rPr>
+        <w:br/>
+      </w:r>
+      <w:r>
+        <w:rPr>
+          <w:rFonts w:ascii="Courier New" w:eastAsia="Times New Roman" w:hAnsi="Courier New" w:cs="Courier New"/>
+          <w:i/>
+          <w:iCs/>
+          <w:color w:val="D55FDE"/>
+          <w:sz w:val="20"/>
+          <w:szCs w:val="20"/>
+          <w:lang w:val="en-US" w:eastAsia="ru-RU"/>
+        </w:rPr>
+        <w:t xml:space="preserve">drop type if exists </w:t>
+      </w:r>
+      <w:proofErr w:type="spellStart"/>
+      <w:r>
+        <w:rPr>
+          <w:rFonts w:ascii="Courier New" w:eastAsia="Times New Roman" w:hAnsi="Courier New" w:cs="Courier New"/>
+          <w:i/>
+          <w:iCs/>
+          <w:color w:val="D55FDE"/>
+          <w:sz w:val="20"/>
+          <w:szCs w:val="20"/>
+          <w:lang w:val="en-US" w:eastAsia="ru-RU"/>
+        </w:rPr>
+        <w:t>skin_color_enum</w:t>
+      </w:r>
+      <w:proofErr w:type="spellEnd"/>
+      <w:r>
+        <w:rPr>
+          <w:rFonts w:ascii="Courier New" w:eastAsia="Times New Roman" w:hAnsi="Courier New" w:cs="Courier New"/>
+          <w:i/>
+          <w:iCs/>
+          <w:color w:val="D55FDE"/>
+          <w:sz w:val="20"/>
+          <w:szCs w:val="20"/>
+          <w:lang w:val="en-US" w:eastAsia="ru-RU"/>
+        </w:rPr>
+        <w:t xml:space="preserve"> cascade</w:t>
+      </w:r>
+      <w:r>
+        <w:rPr>
+          <w:rFonts w:ascii="Courier New" w:eastAsia="Times New Roman" w:hAnsi="Courier New" w:cs="Courier New"/>
+          <w:color w:val="BBBBBB"/>
+          <w:sz w:val="20"/>
+          <w:szCs w:val="20"/>
+          <w:lang w:val="en-US" w:eastAsia="ru-RU"/>
+        </w:rPr>
+        <w:t>;</w:t>
+      </w:r>
+      <w:r>
+        <w:rPr>
+          <w:rFonts w:ascii="Courier New" w:eastAsia="Times New Roman" w:hAnsi="Courier New" w:cs="Courier New"/>
+          <w:color w:val="BBBBBB"/>
+          <w:sz w:val="20"/>
+          <w:szCs w:val="20"/>
+          <w:lang w:val="en-US" w:eastAsia="ru-RU"/>
+        </w:rPr>
+        <w:br/>
+      </w:r>
+      <w:r>
+        <w:rPr>
+          <w:rFonts w:ascii="Courier New" w:eastAsia="Times New Roman" w:hAnsi="Courier New" w:cs="Courier New"/>
+          <w:i/>
+          <w:iCs/>
+          <w:color w:val="D55FDE"/>
+          <w:sz w:val="20"/>
+          <w:szCs w:val="20"/>
+          <w:lang w:val="en-US" w:eastAsia="ru-RU"/>
+        </w:rPr>
+        <w:t xml:space="preserve">drop type if exists </w:t>
+      </w:r>
+      <w:proofErr w:type="spellStart"/>
+      <w:r>
+        <w:rPr>
+          <w:rFonts w:ascii="Courier New" w:eastAsia="Times New Roman" w:hAnsi="Courier New" w:cs="Courier New"/>
+          <w:i/>
+          <w:iCs/>
+          <w:color w:val="D55FDE"/>
+          <w:sz w:val="20"/>
+          <w:szCs w:val="20"/>
+          <w:lang w:val="en-US" w:eastAsia="ru-RU"/>
+        </w:rPr>
+        <w:t>hair_color_enum</w:t>
+      </w:r>
+      <w:proofErr w:type="spellEnd"/>
+      <w:r>
+        <w:rPr>
+          <w:rFonts w:ascii="Courier New" w:eastAsia="Times New Roman" w:hAnsi="Courier New" w:cs="Courier New"/>
+          <w:i/>
+          <w:iCs/>
+          <w:color w:val="D55FDE"/>
+          <w:sz w:val="20"/>
+          <w:szCs w:val="20"/>
+          <w:lang w:val="en-US" w:eastAsia="ru-RU"/>
+        </w:rPr>
+        <w:t xml:space="preserve"> cascade</w:t>
+      </w:r>
+      <w:r>
+        <w:rPr>
+          <w:rFonts w:ascii="Courier New" w:eastAsia="Times New Roman" w:hAnsi="Courier New" w:cs="Courier New"/>
+          <w:color w:val="BBBBBB"/>
+          <w:sz w:val="20"/>
+          <w:szCs w:val="20"/>
+          <w:lang w:val="en-US" w:eastAsia="ru-RU"/>
+        </w:rPr>
+        <w:t>;</w:t>
+      </w:r>
+      <w:r>
+        <w:rPr>
+          <w:rFonts w:ascii="Courier New" w:eastAsia="Times New Roman" w:hAnsi="Courier New" w:cs="Courier New"/>
+          <w:color w:val="BBBBBB"/>
+          <w:sz w:val="20"/>
+          <w:szCs w:val="20"/>
+          <w:lang w:val="en-US" w:eastAsia="ru-RU"/>
+        </w:rPr>
+        <w:br/>
+      </w:r>
+      <w:r>
+        <w:rPr>
+          <w:rFonts w:ascii="Courier New" w:eastAsia="Times New Roman" w:hAnsi="Courier New" w:cs="Courier New"/>
+          <w:i/>
+          <w:iCs/>
+          <w:color w:val="D55FDE"/>
+          <w:sz w:val="20"/>
+          <w:szCs w:val="20"/>
+          <w:lang w:val="en-US" w:eastAsia="ru-RU"/>
+        </w:rPr>
+        <w:t xml:space="preserve">drop type if exists </w:t>
+      </w:r>
+      <w:proofErr w:type="spellStart"/>
+      <w:r>
+        <w:rPr>
+          <w:rFonts w:ascii="Courier New" w:eastAsia="Times New Roman" w:hAnsi="Courier New" w:cs="Courier New"/>
+          <w:i/>
+          <w:iCs/>
+          <w:color w:val="D55FDE"/>
+          <w:sz w:val="20"/>
+          <w:szCs w:val="20"/>
+          <w:lang w:val="en-US" w:eastAsia="ru-RU"/>
+        </w:rPr>
+        <w:t>face_types_enum</w:t>
+      </w:r>
+      <w:proofErr w:type="spellEnd"/>
+      <w:r>
+        <w:rPr>
+          <w:rFonts w:ascii="Courier New" w:eastAsia="Times New Roman" w:hAnsi="Courier New" w:cs="Courier New"/>
+          <w:i/>
+          <w:iCs/>
+          <w:color w:val="D55FDE"/>
+          <w:sz w:val="20"/>
+          <w:szCs w:val="20"/>
+          <w:lang w:val="en-US" w:eastAsia="ru-RU"/>
+        </w:rPr>
+        <w:t xml:space="preserve"> cascade</w:t>
+      </w:r>
+      <w:r>
+        <w:rPr>
+          <w:rFonts w:ascii="Courier New" w:eastAsia="Times New Roman" w:hAnsi="Courier New" w:cs="Courier New"/>
+          <w:color w:val="BBBBBB"/>
+          <w:sz w:val="20"/>
+          <w:szCs w:val="20"/>
+          <w:lang w:val="en-US" w:eastAsia="ru-RU"/>
+        </w:rPr>
+        <w:t>;</w:t>
+      </w:r>
+      <w:r>
+        <w:rPr>
+          <w:rFonts w:ascii="Courier New" w:eastAsia="Times New Roman" w:hAnsi="Courier New" w:cs="Courier New"/>
+          <w:color w:val="BBBBBB"/>
+          <w:sz w:val="20"/>
+          <w:szCs w:val="20"/>
+          <w:lang w:val="en-US" w:eastAsia="ru-RU"/>
+        </w:rPr>
+        <w:br/>
+      </w:r>
+      <w:r>
+        <w:rPr>
+          <w:rFonts w:ascii="Courier New" w:eastAsia="Times New Roman" w:hAnsi="Courier New" w:cs="Courier New"/>
+          <w:color w:val="BBBBBB"/>
+          <w:sz w:val="20"/>
+          <w:szCs w:val="20"/>
+          <w:lang w:val="en-US" w:eastAsia="ru-RU"/>
+        </w:rPr>
+        <w:br/>
+      </w:r>
+      <w:r>
+        <w:rPr>
+          <w:rFonts w:ascii="Courier New" w:eastAsia="Times New Roman" w:hAnsi="Courier New" w:cs="Courier New"/>
+          <w:i/>
+          <w:iCs/>
+          <w:color w:val="D55FDE"/>
+          <w:sz w:val="20"/>
+          <w:szCs w:val="20"/>
+          <w:lang w:val="en-US" w:eastAsia="ru-RU"/>
+        </w:rPr>
+        <w:t xml:space="preserve">create type </w:t>
+      </w:r>
+      <w:proofErr w:type="spellStart"/>
+      <w:r>
+        <w:rPr>
+          <w:rFonts w:ascii="Courier New" w:eastAsia="Times New Roman" w:hAnsi="Courier New" w:cs="Courier New"/>
+          <w:color w:val="BBBBBB"/>
+          <w:sz w:val="20"/>
+          <w:szCs w:val="20"/>
+          <w:lang w:val="en-US" w:eastAsia="ru-RU"/>
+        </w:rPr>
+        <w:t>skin_color_enum</w:t>
+      </w:r>
+      <w:proofErr w:type="spellEnd"/>
+      <w:r>
+        <w:rPr>
+          <w:rFonts w:ascii="Courier New" w:eastAsia="Times New Roman" w:hAnsi="Courier New" w:cs="Courier New"/>
+          <w:color w:val="BBBBBB"/>
+          <w:sz w:val="20"/>
+          <w:szCs w:val="20"/>
+          <w:lang w:val="en-US" w:eastAsia="ru-RU"/>
+        </w:rPr>
+        <w:t xml:space="preserve"> </w:t>
+      </w:r>
+      <w:r>
+        <w:rPr>
+          <w:rFonts w:ascii="Courier New" w:eastAsia="Times New Roman" w:hAnsi="Courier New" w:cs="Courier New"/>
+          <w:i/>
+          <w:iCs/>
+          <w:color w:val="D55FDE"/>
+          <w:sz w:val="20"/>
+          <w:szCs w:val="20"/>
+          <w:lang w:val="en-US" w:eastAsia="ru-RU"/>
+        </w:rPr>
+        <w:t xml:space="preserve">as </w:t>
+      </w:r>
+      <w:proofErr w:type="spellStart"/>
+      <w:r>
+        <w:rPr>
+          <w:rFonts w:ascii="Courier New" w:eastAsia="Times New Roman" w:hAnsi="Courier New" w:cs="Courier New"/>
+          <w:i/>
+          <w:iCs/>
+          <w:color w:val="D55FDE"/>
+          <w:sz w:val="20"/>
+          <w:szCs w:val="20"/>
+          <w:lang w:val="en-US" w:eastAsia="ru-RU"/>
+        </w:rPr>
+        <w:t>enum</w:t>
+      </w:r>
+      <w:proofErr w:type="spellEnd"/>
+      <w:r>
+        <w:rPr>
+          <w:rFonts w:ascii="Courier New" w:eastAsia="Times New Roman" w:hAnsi="Courier New" w:cs="Courier New"/>
+          <w:i/>
+          <w:iCs/>
+          <w:color w:val="D55FDE"/>
+          <w:sz w:val="20"/>
+          <w:szCs w:val="20"/>
+          <w:lang w:val="en-US" w:eastAsia="ru-RU"/>
+        </w:rPr>
+        <w:t xml:space="preserve"> </w:t>
+      </w:r>
+      <w:r>
+        <w:rPr>
+          <w:rFonts w:ascii="Courier New" w:eastAsia="Times New Roman" w:hAnsi="Courier New" w:cs="Courier New"/>
+          <w:color w:val="BBBBBB"/>
+          <w:sz w:val="20"/>
+          <w:szCs w:val="20"/>
+          <w:lang w:val="en-US" w:eastAsia="ru-RU"/>
+        </w:rPr>
+        <w:t>(</w:t>
+      </w:r>
+      <w:r>
+        <w:rPr>
+          <w:rFonts w:ascii="Courier New" w:eastAsia="Times New Roman" w:hAnsi="Courier New" w:cs="Courier New"/>
+          <w:color w:val="89CA78"/>
+          <w:sz w:val="20"/>
+          <w:szCs w:val="20"/>
+          <w:lang w:val="en-US" w:eastAsia="ru-RU"/>
+        </w:rPr>
+        <w:t>'blue'</w:t>
+      </w:r>
+      <w:r>
+        <w:rPr>
+          <w:rFonts w:ascii="Courier New" w:eastAsia="Times New Roman" w:hAnsi="Courier New" w:cs="Courier New"/>
+          <w:color w:val="BBBBBB"/>
+          <w:sz w:val="20"/>
+          <w:szCs w:val="20"/>
+          <w:lang w:val="en-US" w:eastAsia="ru-RU"/>
+        </w:rPr>
+        <w:t xml:space="preserve">, </w:t>
+      </w:r>
+      <w:r>
+        <w:rPr>
+          <w:rFonts w:ascii="Courier New" w:eastAsia="Times New Roman" w:hAnsi="Courier New" w:cs="Courier New"/>
+          <w:color w:val="89CA78"/>
+          <w:sz w:val="20"/>
+          <w:szCs w:val="20"/>
+          <w:lang w:val="en-US" w:eastAsia="ru-RU"/>
+        </w:rPr>
+        <w:t>'green'</w:t>
+      </w:r>
+      <w:r>
+        <w:rPr>
+          <w:rFonts w:ascii="Courier New" w:eastAsia="Times New Roman" w:hAnsi="Courier New" w:cs="Courier New"/>
+          <w:color w:val="BBBBBB"/>
+          <w:sz w:val="20"/>
+          <w:szCs w:val="20"/>
+          <w:lang w:val="en-US" w:eastAsia="ru-RU"/>
+        </w:rPr>
+        <w:t xml:space="preserve">, </w:t>
+      </w:r>
+      <w:r>
+        <w:rPr>
+          <w:rFonts w:ascii="Courier New" w:eastAsia="Times New Roman" w:hAnsi="Courier New" w:cs="Courier New"/>
+          <w:color w:val="89CA78"/>
+          <w:sz w:val="20"/>
+          <w:szCs w:val="20"/>
+          <w:lang w:val="en-US" w:eastAsia="ru-RU"/>
+        </w:rPr>
+        <w:t>'white'</w:t>
+      </w:r>
+      <w:r>
+        <w:rPr>
+          <w:rFonts w:ascii="Courier New" w:eastAsia="Times New Roman" w:hAnsi="Courier New" w:cs="Courier New"/>
+          <w:color w:val="BBBBBB"/>
+          <w:sz w:val="20"/>
+          <w:szCs w:val="20"/>
+          <w:lang w:val="en-US" w:eastAsia="ru-RU"/>
+        </w:rPr>
+        <w:t xml:space="preserve">, </w:t>
+      </w:r>
+      <w:r>
+        <w:rPr>
+          <w:rFonts w:ascii="Courier New" w:eastAsia="Times New Roman" w:hAnsi="Courier New" w:cs="Courier New"/>
+          <w:color w:val="89CA78"/>
+          <w:sz w:val="20"/>
+          <w:szCs w:val="20"/>
+          <w:lang w:val="en-US" w:eastAsia="ru-RU"/>
+        </w:rPr>
+        <w:t>'black'</w:t>
+      </w:r>
+      <w:r>
+        <w:rPr>
+          <w:rFonts w:ascii="Courier New" w:eastAsia="Times New Roman" w:hAnsi="Courier New" w:cs="Courier New"/>
+          <w:color w:val="BBBBBB"/>
+          <w:sz w:val="20"/>
+          <w:szCs w:val="20"/>
+          <w:lang w:val="en-US" w:eastAsia="ru-RU"/>
+        </w:rPr>
+        <w:t>);</w:t>
+      </w:r>
+      <w:r>
+        <w:rPr>
+          <w:rFonts w:ascii="Courier New" w:eastAsia="Times New Roman" w:hAnsi="Courier New" w:cs="Courier New"/>
+          <w:color w:val="BBBBBB"/>
+          <w:sz w:val="20"/>
+          <w:szCs w:val="20"/>
+          <w:lang w:val="en-US" w:eastAsia="ru-RU"/>
+        </w:rPr>
+        <w:br/>
+      </w:r>
+      <w:r>
+        <w:rPr>
+          <w:rFonts w:ascii="Courier New" w:eastAsia="Times New Roman" w:hAnsi="Courier New" w:cs="Courier New"/>
+          <w:i/>
+          <w:iCs/>
+          <w:color w:val="D55FDE"/>
+          <w:sz w:val="20"/>
+          <w:szCs w:val="20"/>
+          <w:lang w:val="en-US" w:eastAsia="ru-RU"/>
+        </w:rPr>
+        <w:t xml:space="preserve">create type </w:t>
+      </w:r>
+      <w:proofErr w:type="spellStart"/>
+      <w:r>
+        <w:rPr>
+          <w:rFonts w:ascii="Courier New" w:eastAsia="Times New Roman" w:hAnsi="Courier New" w:cs="Courier New"/>
+          <w:color w:val="BBBBBB"/>
+          <w:sz w:val="20"/>
+          <w:szCs w:val="20"/>
+          <w:lang w:val="en-US" w:eastAsia="ru-RU"/>
+        </w:rPr>
+        <w:t>hair_color_enum</w:t>
+      </w:r>
+      <w:proofErr w:type="spellEnd"/>
+      <w:r>
+        <w:rPr>
+          <w:rFonts w:ascii="Courier New" w:eastAsia="Times New Roman" w:hAnsi="Courier New" w:cs="Courier New"/>
+          <w:color w:val="BBBBBB"/>
+          <w:sz w:val="20"/>
+          <w:szCs w:val="20"/>
+          <w:lang w:val="en-US" w:eastAsia="ru-RU"/>
+        </w:rPr>
+        <w:t xml:space="preserve"> </w:t>
+      </w:r>
+      <w:r>
+        <w:rPr>
+          <w:rFonts w:ascii="Courier New" w:eastAsia="Times New Roman" w:hAnsi="Courier New" w:cs="Courier New"/>
+          <w:i/>
+          <w:iCs/>
+          <w:color w:val="D55FDE"/>
+          <w:sz w:val="20"/>
+          <w:szCs w:val="20"/>
+          <w:lang w:val="en-US" w:eastAsia="ru-RU"/>
+        </w:rPr>
+        <w:t xml:space="preserve">as </w:t>
+      </w:r>
+      <w:proofErr w:type="spellStart"/>
+      <w:r>
+        <w:rPr>
+          <w:rFonts w:ascii="Courier New" w:eastAsia="Times New Roman" w:hAnsi="Courier New" w:cs="Courier New"/>
+          <w:i/>
+          <w:iCs/>
+          <w:color w:val="D55FDE"/>
+          <w:sz w:val="20"/>
+          <w:szCs w:val="20"/>
+          <w:lang w:val="en-US" w:eastAsia="ru-RU"/>
+        </w:rPr>
+        <w:t>enum</w:t>
+      </w:r>
+      <w:proofErr w:type="spellEnd"/>
+      <w:r>
+        <w:rPr>
+          <w:rFonts w:ascii="Courier New" w:eastAsia="Times New Roman" w:hAnsi="Courier New" w:cs="Courier New"/>
+          <w:i/>
+          <w:iCs/>
+          <w:color w:val="D55FDE"/>
+          <w:sz w:val="20"/>
+          <w:szCs w:val="20"/>
+          <w:lang w:val="en-US" w:eastAsia="ru-RU"/>
+        </w:rPr>
+        <w:t xml:space="preserve"> </w:t>
+      </w:r>
+      <w:r>
+        <w:rPr>
+          <w:rFonts w:ascii="Courier New" w:eastAsia="Times New Roman" w:hAnsi="Courier New" w:cs="Courier New"/>
+          <w:color w:val="BBBBBB"/>
+          <w:sz w:val="20"/>
+          <w:szCs w:val="20"/>
+          <w:lang w:val="en-US" w:eastAsia="ru-RU"/>
+        </w:rPr>
+        <w:t>(</w:t>
+      </w:r>
+      <w:r>
+        <w:rPr>
+          <w:rFonts w:ascii="Courier New" w:eastAsia="Times New Roman" w:hAnsi="Courier New" w:cs="Courier New"/>
+          <w:color w:val="89CA78"/>
+          <w:sz w:val="20"/>
+          <w:szCs w:val="20"/>
+          <w:lang w:val="en-US" w:eastAsia="ru-RU"/>
+        </w:rPr>
+        <w:t>'blue'</w:t>
+      </w:r>
+      <w:r>
+        <w:rPr>
+          <w:rFonts w:ascii="Courier New" w:eastAsia="Times New Roman" w:hAnsi="Courier New" w:cs="Courier New"/>
+          <w:color w:val="BBBBBB"/>
+          <w:sz w:val="20"/>
+          <w:szCs w:val="20"/>
+          <w:lang w:val="en-US" w:eastAsia="ru-RU"/>
+        </w:rPr>
+        <w:t xml:space="preserve">, </w:t>
+      </w:r>
+      <w:r>
+        <w:rPr>
+          <w:rFonts w:ascii="Courier New" w:eastAsia="Times New Roman" w:hAnsi="Courier New" w:cs="Courier New"/>
+          <w:color w:val="89CA78"/>
+          <w:sz w:val="20"/>
+          <w:szCs w:val="20"/>
+          <w:lang w:val="en-US" w:eastAsia="ru-RU"/>
+        </w:rPr>
+        <w:t>'brown'</w:t>
+      </w:r>
+      <w:r>
+        <w:rPr>
+          <w:rFonts w:ascii="Courier New" w:eastAsia="Times New Roman" w:hAnsi="Courier New" w:cs="Courier New"/>
+          <w:color w:val="BBBBBB"/>
+          <w:sz w:val="20"/>
+          <w:szCs w:val="20"/>
+          <w:lang w:val="en-US" w:eastAsia="ru-RU"/>
+        </w:rPr>
+        <w:t xml:space="preserve">, </w:t>
+      </w:r>
+      <w:r>
+        <w:rPr>
+          <w:rFonts w:ascii="Courier New" w:eastAsia="Times New Roman" w:hAnsi="Courier New" w:cs="Courier New"/>
+          <w:color w:val="89CA78"/>
+          <w:sz w:val="20"/>
+          <w:szCs w:val="20"/>
+          <w:lang w:val="en-US" w:eastAsia="ru-RU"/>
+        </w:rPr>
+        <w:t>'blond'</w:t>
+      </w:r>
+      <w:r>
+        <w:rPr>
+          <w:rFonts w:ascii="Courier New" w:eastAsia="Times New Roman" w:hAnsi="Courier New" w:cs="Courier New"/>
+          <w:color w:val="BBBBBB"/>
+          <w:sz w:val="20"/>
+          <w:szCs w:val="20"/>
+          <w:lang w:val="en-US" w:eastAsia="ru-RU"/>
+        </w:rPr>
+        <w:t xml:space="preserve">, </w:t>
+      </w:r>
+      <w:r>
+        <w:rPr>
+          <w:rFonts w:ascii="Courier New" w:eastAsia="Times New Roman" w:hAnsi="Courier New" w:cs="Courier New"/>
+          <w:color w:val="89CA78"/>
+          <w:sz w:val="20"/>
+          <w:szCs w:val="20"/>
+          <w:lang w:val="en-US" w:eastAsia="ru-RU"/>
+        </w:rPr>
+        <w:t>'black'</w:t>
+      </w:r>
+      <w:r>
+        <w:rPr>
+          <w:rFonts w:ascii="Courier New" w:eastAsia="Times New Roman" w:hAnsi="Courier New" w:cs="Courier New"/>
+          <w:color w:val="BBBBBB"/>
+          <w:sz w:val="20"/>
+          <w:szCs w:val="20"/>
+          <w:lang w:val="en-US" w:eastAsia="ru-RU"/>
+        </w:rPr>
+        <w:t xml:space="preserve">, </w:t>
+      </w:r>
+      <w:r>
+        <w:rPr>
+          <w:rFonts w:ascii="Courier New" w:eastAsia="Times New Roman" w:hAnsi="Courier New" w:cs="Courier New"/>
+          <w:color w:val="89CA78"/>
+          <w:sz w:val="20"/>
+          <w:szCs w:val="20"/>
+          <w:lang w:val="en-US" w:eastAsia="ru-RU"/>
+        </w:rPr>
+        <w:t>'red'</w:t>
+      </w:r>
+      <w:r>
+        <w:rPr>
+          <w:rFonts w:ascii="Courier New" w:eastAsia="Times New Roman" w:hAnsi="Courier New" w:cs="Courier New"/>
+          <w:color w:val="BBBBBB"/>
+          <w:sz w:val="20"/>
+          <w:szCs w:val="20"/>
+          <w:lang w:val="en-US" w:eastAsia="ru-RU"/>
+        </w:rPr>
+        <w:t>);</w:t>
+      </w:r>
+      <w:r>
+        <w:rPr>
+          <w:rFonts w:ascii="Courier New" w:eastAsia="Times New Roman" w:hAnsi="Courier New" w:cs="Courier New"/>
+          <w:color w:val="BBBBBB"/>
+          <w:sz w:val="20"/>
+          <w:szCs w:val="20"/>
+          <w:lang w:val="en-US" w:eastAsia="ru-RU"/>
+        </w:rPr>
+        <w:br/>
+      </w:r>
+      <w:r>
+        <w:rPr>
+          <w:rFonts w:ascii="Courier New" w:eastAsia="Times New Roman" w:hAnsi="Courier New" w:cs="Courier New"/>
+          <w:i/>
+          <w:iCs/>
+          <w:color w:val="D55FDE"/>
+          <w:sz w:val="20"/>
+          <w:szCs w:val="20"/>
+          <w:lang w:val="en-US" w:eastAsia="ru-RU"/>
+        </w:rPr>
+        <w:t xml:space="preserve">create type </w:t>
+      </w:r>
+      <w:proofErr w:type="spellStart"/>
+      <w:r>
+        <w:rPr>
+          <w:rFonts w:ascii="Courier New" w:eastAsia="Times New Roman" w:hAnsi="Courier New" w:cs="Courier New"/>
+          <w:color w:val="BBBBBB"/>
+          <w:sz w:val="20"/>
+          <w:szCs w:val="20"/>
+          <w:lang w:val="en-US" w:eastAsia="ru-RU"/>
+        </w:rPr>
+        <w:t>face_types_enum</w:t>
+      </w:r>
+      <w:proofErr w:type="spellEnd"/>
+      <w:r>
+        <w:rPr>
+          <w:rFonts w:ascii="Courier New" w:eastAsia="Times New Roman" w:hAnsi="Courier New" w:cs="Courier New"/>
+          <w:color w:val="BBBBBB"/>
+          <w:sz w:val="20"/>
+          <w:szCs w:val="20"/>
+          <w:lang w:val="en-US" w:eastAsia="ru-RU"/>
+        </w:rPr>
+        <w:t xml:space="preserve"> </w:t>
+      </w:r>
+      <w:r>
+        <w:rPr>
+          <w:rFonts w:ascii="Courier New" w:eastAsia="Times New Roman" w:hAnsi="Courier New" w:cs="Courier New"/>
+          <w:i/>
+          <w:iCs/>
+          <w:color w:val="D55FDE"/>
+          <w:sz w:val="20"/>
+          <w:szCs w:val="20"/>
+          <w:lang w:val="en-US" w:eastAsia="ru-RU"/>
+        </w:rPr>
+        <w:t xml:space="preserve">as </w:t>
+      </w:r>
+      <w:proofErr w:type="spellStart"/>
+      <w:r>
+        <w:rPr>
+          <w:rFonts w:ascii="Courier New" w:eastAsia="Times New Roman" w:hAnsi="Courier New" w:cs="Courier New"/>
+          <w:i/>
+          <w:iCs/>
+          <w:color w:val="D55FDE"/>
+          <w:sz w:val="20"/>
+          <w:szCs w:val="20"/>
+          <w:lang w:val="en-US" w:eastAsia="ru-RU"/>
+        </w:rPr>
+        <w:t>enum</w:t>
+      </w:r>
+      <w:proofErr w:type="spellEnd"/>
+      <w:r>
+        <w:rPr>
+          <w:rFonts w:ascii="Courier New" w:eastAsia="Times New Roman" w:hAnsi="Courier New" w:cs="Courier New"/>
+          <w:i/>
+          <w:iCs/>
+          <w:color w:val="D55FDE"/>
+          <w:sz w:val="20"/>
+          <w:szCs w:val="20"/>
+          <w:lang w:val="en-US" w:eastAsia="ru-RU"/>
+        </w:rPr>
+        <w:t xml:space="preserve"> </w:t>
+      </w:r>
+      <w:r>
+        <w:rPr>
+          <w:rFonts w:ascii="Courier New" w:eastAsia="Times New Roman" w:hAnsi="Courier New" w:cs="Courier New"/>
+          <w:color w:val="BBBBBB"/>
+          <w:sz w:val="20"/>
+          <w:szCs w:val="20"/>
+          <w:lang w:val="en-US" w:eastAsia="ru-RU"/>
+        </w:rPr>
+        <w:t>(</w:t>
+      </w:r>
+      <w:r>
+        <w:rPr>
+          <w:rFonts w:ascii="Courier New" w:eastAsia="Times New Roman" w:hAnsi="Courier New" w:cs="Courier New"/>
+          <w:color w:val="89CA78"/>
+          <w:sz w:val="20"/>
+          <w:szCs w:val="20"/>
+          <w:lang w:val="en-US" w:eastAsia="ru-RU"/>
+        </w:rPr>
+        <w:t>'round'</w:t>
+      </w:r>
+      <w:r>
+        <w:rPr>
+          <w:rFonts w:ascii="Courier New" w:eastAsia="Times New Roman" w:hAnsi="Courier New" w:cs="Courier New"/>
+          <w:color w:val="BBBBBB"/>
+          <w:sz w:val="20"/>
+          <w:szCs w:val="20"/>
+          <w:lang w:val="en-US" w:eastAsia="ru-RU"/>
+        </w:rPr>
+        <w:t xml:space="preserve">, </w:t>
+      </w:r>
+      <w:r>
+        <w:rPr>
+          <w:rFonts w:ascii="Courier New" w:eastAsia="Times New Roman" w:hAnsi="Courier New" w:cs="Courier New"/>
+          <w:color w:val="89CA78"/>
+          <w:sz w:val="20"/>
+          <w:szCs w:val="20"/>
+          <w:lang w:val="en-US" w:eastAsia="ru-RU"/>
+        </w:rPr>
+        <w:t>'square'</w:t>
+      </w:r>
+      <w:r>
+        <w:rPr>
+          <w:rFonts w:ascii="Courier New" w:eastAsia="Times New Roman" w:hAnsi="Courier New" w:cs="Courier New"/>
+          <w:color w:val="BBBBBB"/>
+          <w:sz w:val="20"/>
+          <w:szCs w:val="20"/>
+          <w:lang w:val="en-US" w:eastAsia="ru-RU"/>
+        </w:rPr>
+        <w:t xml:space="preserve">, </w:t>
+      </w:r>
+      <w:r>
+        <w:rPr>
+          <w:rFonts w:ascii="Courier New" w:eastAsia="Times New Roman" w:hAnsi="Courier New" w:cs="Courier New"/>
+          <w:color w:val="89CA78"/>
+          <w:sz w:val="20"/>
+          <w:szCs w:val="20"/>
+          <w:lang w:val="en-US" w:eastAsia="ru-RU"/>
+        </w:rPr>
+        <w:t>'oval'</w:t>
+      </w:r>
+      <w:r>
+        <w:rPr>
+          <w:rFonts w:ascii="Courier New" w:eastAsia="Times New Roman" w:hAnsi="Courier New" w:cs="Courier New"/>
+          <w:color w:val="BBBBBB"/>
+          <w:sz w:val="20"/>
+          <w:szCs w:val="20"/>
+          <w:lang w:val="en-US" w:eastAsia="ru-RU"/>
+        </w:rPr>
+        <w:t xml:space="preserve">, </w:t>
+      </w:r>
+      <w:r>
+        <w:rPr>
+          <w:rFonts w:ascii="Courier New" w:eastAsia="Times New Roman" w:hAnsi="Courier New" w:cs="Courier New"/>
+          <w:color w:val="89CA78"/>
+          <w:sz w:val="20"/>
+          <w:szCs w:val="20"/>
+          <w:lang w:val="en-US" w:eastAsia="ru-RU"/>
+        </w:rPr>
+        <w:t>'heart'</w:t>
+      </w:r>
+      <w:r>
+        <w:rPr>
+          <w:rFonts w:ascii="Courier New" w:eastAsia="Times New Roman" w:hAnsi="Courier New" w:cs="Courier New"/>
+          <w:color w:val="BBBBBB"/>
+          <w:sz w:val="20"/>
+          <w:szCs w:val="20"/>
+          <w:lang w:val="en-US" w:eastAsia="ru-RU"/>
+        </w:rPr>
+        <w:t xml:space="preserve">, </w:t>
+      </w:r>
+      <w:r>
+        <w:rPr>
+          <w:rFonts w:ascii="Courier New" w:eastAsia="Times New Roman" w:hAnsi="Courier New" w:cs="Courier New"/>
+          <w:color w:val="89CA78"/>
+          <w:sz w:val="20"/>
+          <w:szCs w:val="20"/>
+          <w:lang w:val="en-US" w:eastAsia="ru-RU"/>
+        </w:rPr>
+        <w:t>'rectangular'</w:t>
+      </w:r>
+      <w:r>
+        <w:rPr>
+          <w:rFonts w:ascii="Courier New" w:eastAsia="Times New Roman" w:hAnsi="Courier New" w:cs="Courier New"/>
+          <w:color w:val="BBBBBB"/>
+          <w:sz w:val="20"/>
+          <w:szCs w:val="20"/>
+          <w:lang w:val="en-US" w:eastAsia="ru-RU"/>
+        </w:rPr>
+        <w:t xml:space="preserve">, </w:t>
+      </w:r>
+      <w:r>
+        <w:rPr>
+          <w:rFonts w:ascii="Courier New" w:eastAsia="Times New Roman" w:hAnsi="Courier New" w:cs="Courier New"/>
+          <w:color w:val="89CA78"/>
+          <w:sz w:val="20"/>
+          <w:szCs w:val="20"/>
+          <w:lang w:val="en-US" w:eastAsia="ru-RU"/>
+        </w:rPr>
+        <w:t>'diamond'</w:t>
+      </w:r>
+      <w:r>
+        <w:rPr>
+          <w:rFonts w:ascii="Courier New" w:eastAsia="Times New Roman" w:hAnsi="Courier New" w:cs="Courier New"/>
+          <w:color w:val="BBBBBB"/>
+          <w:sz w:val="20"/>
+          <w:szCs w:val="20"/>
+          <w:lang w:val="en-US" w:eastAsia="ru-RU"/>
+        </w:rPr>
+        <w:t>);</w:t>
+      </w:r>
+      <w:r>
+        <w:rPr>
+          <w:rFonts w:ascii="Courier New" w:eastAsia="Times New Roman" w:hAnsi="Courier New" w:cs="Courier New"/>
+          <w:color w:val="BBBBBB"/>
+          <w:sz w:val="20"/>
+          <w:szCs w:val="20"/>
+          <w:lang w:val="en-US" w:eastAsia="ru-RU"/>
+        </w:rPr>
+        <w:br/>
+      </w:r>
+      <w:r>
+        <w:rPr>
+          <w:rFonts w:ascii="Courier New" w:eastAsia="Times New Roman" w:hAnsi="Courier New" w:cs="Courier New"/>
+          <w:color w:val="BBBBBB"/>
+          <w:sz w:val="20"/>
+          <w:szCs w:val="20"/>
+          <w:lang w:val="en-US" w:eastAsia="ru-RU"/>
+        </w:rPr>
+        <w:br/>
+      </w:r>
+      <w:r>
+        <w:rPr>
+          <w:rFonts w:ascii="Courier New" w:eastAsia="Times New Roman" w:hAnsi="Courier New" w:cs="Courier New"/>
+          <w:i/>
+          <w:iCs/>
+          <w:color w:val="D55FDE"/>
+          <w:sz w:val="20"/>
+          <w:szCs w:val="20"/>
+          <w:lang w:val="en-US" w:eastAsia="ru-RU"/>
+        </w:rPr>
+        <w:t xml:space="preserve">CREATE TABLE </w:t>
+      </w:r>
+      <w:r>
+        <w:rPr>
+          <w:rFonts w:ascii="Courier New" w:eastAsia="Times New Roman" w:hAnsi="Courier New" w:cs="Courier New"/>
+          <w:color w:val="E5C07B"/>
+          <w:sz w:val="20"/>
+          <w:szCs w:val="20"/>
+          <w:lang w:val="en-US" w:eastAsia="ru-RU"/>
+        </w:rPr>
+        <w:t>head</w:t>
+      </w:r>
+      <w:r>
+        <w:rPr>
+          <w:rFonts w:ascii="Courier New" w:eastAsia="Times New Roman" w:hAnsi="Courier New" w:cs="Courier New"/>
+          <w:color w:val="E5C07B"/>
+          <w:sz w:val="20"/>
+          <w:szCs w:val="20"/>
+          <w:lang w:val="en-US" w:eastAsia="ru-RU"/>
+        </w:rPr>
+        <w:br/>
+      </w:r>
+      <w:r>
+        <w:rPr>
+          <w:rFonts w:ascii="Courier New" w:eastAsia="Times New Roman" w:hAnsi="Courier New" w:cs="Courier New"/>
+          <w:color w:val="BBBBBB"/>
+          <w:sz w:val="20"/>
+          <w:szCs w:val="20"/>
+          <w:lang w:val="en-US" w:eastAsia="ru-RU"/>
+        </w:rPr>
+        <w:t>(</w:t>
+      </w:r>
+      <w:r>
+        <w:rPr>
+          <w:rFonts w:ascii="Courier New" w:eastAsia="Times New Roman" w:hAnsi="Courier New" w:cs="Courier New"/>
+          <w:color w:val="BBBBBB"/>
+          <w:sz w:val="20"/>
+          <w:szCs w:val="20"/>
+          <w:lang w:val="en-US" w:eastAsia="ru-RU"/>
+        </w:rPr>
+        <w:br/>
+        <w:t xml:space="preserve">    </w:t>
+      </w:r>
+      <w:r>
+        <w:rPr>
+          <w:rFonts w:ascii="Courier New" w:eastAsia="Times New Roman" w:hAnsi="Courier New" w:cs="Courier New"/>
+          <w:color w:val="EF596F"/>
+          <w:sz w:val="20"/>
+          <w:szCs w:val="20"/>
+          <w:lang w:val="en-US" w:eastAsia="ru-RU"/>
+        </w:rPr>
+        <w:t xml:space="preserve">id         </w:t>
+      </w:r>
+      <w:r>
+        <w:rPr>
+          <w:rFonts w:ascii="Courier New" w:eastAsia="Times New Roman" w:hAnsi="Courier New" w:cs="Courier New"/>
+          <w:i/>
+          <w:iCs/>
+          <w:color w:val="D55FDE"/>
+          <w:sz w:val="20"/>
+          <w:szCs w:val="20"/>
+          <w:lang w:val="en-US" w:eastAsia="ru-RU"/>
+        </w:rPr>
+        <w:t>serial PRIMARY KEY</w:t>
+      </w:r>
+      <w:r>
+        <w:rPr>
+          <w:rFonts w:ascii="Courier New" w:eastAsia="Times New Roman" w:hAnsi="Courier New" w:cs="Courier New"/>
+          <w:color w:val="BBBBBB"/>
+          <w:sz w:val="20"/>
+          <w:szCs w:val="20"/>
+          <w:lang w:val="en-US" w:eastAsia="ru-RU"/>
+        </w:rPr>
+        <w:t>,</w:t>
+      </w:r>
+      <w:r>
+        <w:rPr>
+          <w:rFonts w:ascii="Courier New" w:eastAsia="Times New Roman" w:hAnsi="Courier New" w:cs="Courier New"/>
+          <w:color w:val="BBBBBB"/>
+          <w:sz w:val="20"/>
+          <w:szCs w:val="20"/>
+          <w:lang w:val="en-US" w:eastAsia="ru-RU"/>
+        </w:rPr>
+        <w:br/>
+        <w:t xml:space="preserve">    </w:t>
+      </w:r>
+      <w:proofErr w:type="spellStart"/>
+      <w:r>
+        <w:rPr>
+          <w:rFonts w:ascii="Courier New" w:eastAsia="Times New Roman" w:hAnsi="Courier New" w:cs="Courier New"/>
+          <w:color w:val="EF596F"/>
+          <w:sz w:val="20"/>
+          <w:szCs w:val="20"/>
+          <w:lang w:val="en-US" w:eastAsia="ru-RU"/>
+        </w:rPr>
+        <w:t>hair_color</w:t>
+      </w:r>
+      <w:proofErr w:type="spellEnd"/>
+      <w:r>
+        <w:rPr>
+          <w:rFonts w:ascii="Courier New" w:eastAsia="Times New Roman" w:hAnsi="Courier New" w:cs="Courier New"/>
+          <w:color w:val="EF596F"/>
+          <w:sz w:val="20"/>
+          <w:szCs w:val="20"/>
+          <w:lang w:val="en-US" w:eastAsia="ru-RU"/>
+        </w:rPr>
+        <w:t xml:space="preserve"> </w:t>
+      </w:r>
+      <w:proofErr w:type="spellStart"/>
+      <w:r>
+        <w:rPr>
+          <w:rFonts w:ascii="Courier New" w:eastAsia="Times New Roman" w:hAnsi="Courier New" w:cs="Courier New"/>
+          <w:i/>
+          <w:iCs/>
+          <w:color w:val="D55FDE"/>
+          <w:sz w:val="20"/>
+          <w:szCs w:val="20"/>
+          <w:lang w:val="en-US" w:eastAsia="ru-RU"/>
+        </w:rPr>
+        <w:t>hair_color_enum</w:t>
+      </w:r>
+      <w:proofErr w:type="spellEnd"/>
+      <w:r>
+        <w:rPr>
+          <w:rFonts w:ascii="Courier New" w:eastAsia="Times New Roman" w:hAnsi="Courier New" w:cs="Courier New"/>
+          <w:i/>
+          <w:iCs/>
+          <w:color w:val="D55FDE"/>
+          <w:sz w:val="20"/>
+          <w:szCs w:val="20"/>
+          <w:lang w:val="en-US" w:eastAsia="ru-RU"/>
+        </w:rPr>
+        <w:t xml:space="preserve"> not null</w:t>
+      </w:r>
+      <w:r>
+        <w:rPr>
+          <w:rFonts w:ascii="Courier New" w:eastAsia="Times New Roman" w:hAnsi="Courier New" w:cs="Courier New"/>
+          <w:color w:val="BBBBBB"/>
+          <w:sz w:val="20"/>
+          <w:szCs w:val="20"/>
+          <w:lang w:val="en-US" w:eastAsia="ru-RU"/>
+        </w:rPr>
+        <w:t>,</w:t>
+      </w:r>
+      <w:r>
+        <w:rPr>
+          <w:rFonts w:ascii="Courier New" w:eastAsia="Times New Roman" w:hAnsi="Courier New" w:cs="Courier New"/>
+          <w:color w:val="BBBBBB"/>
+          <w:sz w:val="20"/>
+          <w:szCs w:val="20"/>
+          <w:lang w:val="en-US" w:eastAsia="ru-RU"/>
+        </w:rPr>
+        <w:br/>
+        <w:t xml:space="preserve">    </w:t>
+      </w:r>
+      <w:proofErr w:type="spellStart"/>
+      <w:r>
+        <w:rPr>
+          <w:rFonts w:ascii="Courier New" w:eastAsia="Times New Roman" w:hAnsi="Courier New" w:cs="Courier New"/>
+          <w:color w:val="EF596F"/>
+          <w:sz w:val="20"/>
+          <w:szCs w:val="20"/>
+          <w:lang w:val="en-US" w:eastAsia="ru-RU"/>
+        </w:rPr>
+        <w:t>face_type</w:t>
+      </w:r>
+      <w:proofErr w:type="spellEnd"/>
+      <w:r>
+        <w:rPr>
+          <w:rFonts w:ascii="Courier New" w:eastAsia="Times New Roman" w:hAnsi="Courier New" w:cs="Courier New"/>
+          <w:color w:val="EF596F"/>
+          <w:sz w:val="20"/>
+          <w:szCs w:val="20"/>
+          <w:lang w:val="en-US" w:eastAsia="ru-RU"/>
+        </w:rPr>
+        <w:t xml:space="preserve">  </w:t>
+      </w:r>
+      <w:proofErr w:type="spellStart"/>
+      <w:r>
+        <w:rPr>
+          <w:rFonts w:ascii="Courier New" w:eastAsia="Times New Roman" w:hAnsi="Courier New" w:cs="Courier New"/>
+          <w:i/>
+          <w:iCs/>
+          <w:color w:val="D55FDE"/>
+          <w:sz w:val="20"/>
+          <w:szCs w:val="20"/>
+          <w:lang w:val="en-US" w:eastAsia="ru-RU"/>
+        </w:rPr>
+        <w:t>face_types_enum</w:t>
+      </w:r>
+      <w:proofErr w:type="spellEnd"/>
+      <w:r>
+        <w:rPr>
+          <w:rFonts w:ascii="Courier New" w:eastAsia="Times New Roman" w:hAnsi="Courier New" w:cs="Courier New"/>
+          <w:i/>
+          <w:iCs/>
+          <w:color w:val="D55FDE"/>
+          <w:sz w:val="20"/>
+          <w:szCs w:val="20"/>
+          <w:lang w:val="en-US" w:eastAsia="ru-RU"/>
+        </w:rPr>
+        <w:t xml:space="preserve"> not null</w:t>
+      </w:r>
+      <w:r>
+        <w:rPr>
+          <w:rFonts w:ascii="Courier New" w:eastAsia="Times New Roman" w:hAnsi="Courier New" w:cs="Courier New"/>
+          <w:i/>
+          <w:iCs/>
+          <w:color w:val="D55FDE"/>
+          <w:sz w:val="20"/>
+          <w:szCs w:val="20"/>
+          <w:lang w:val="en-US" w:eastAsia="ru-RU"/>
+        </w:rPr>
+        <w:br/>
+      </w:r>
+      <w:r>
+        <w:rPr>
+          <w:rFonts w:ascii="Courier New" w:eastAsia="Times New Roman" w:hAnsi="Courier New" w:cs="Courier New"/>
+          <w:color w:val="BBBBBB"/>
+          <w:sz w:val="20"/>
+          <w:szCs w:val="20"/>
+          <w:lang w:val="en-US" w:eastAsia="ru-RU"/>
+        </w:rPr>
+        <w:t>);</w:t>
+      </w:r>
+      <w:r>
+        <w:rPr>
+          <w:rFonts w:ascii="Courier New" w:eastAsia="Times New Roman" w:hAnsi="Courier New" w:cs="Courier New"/>
+          <w:color w:val="BBBBBB"/>
+          <w:sz w:val="20"/>
+          <w:szCs w:val="20"/>
+          <w:lang w:val="en-US" w:eastAsia="ru-RU"/>
+        </w:rPr>
+        <w:br/>
+      </w:r>
+      <w:r>
+        <w:rPr>
+          <w:rFonts w:ascii="Courier New" w:eastAsia="Times New Roman" w:hAnsi="Courier New" w:cs="Courier New"/>
+          <w:color w:val="BBBBBB"/>
+          <w:sz w:val="20"/>
+          <w:szCs w:val="20"/>
+          <w:lang w:val="en-US" w:eastAsia="ru-RU"/>
+        </w:rPr>
+        <w:br/>
+      </w:r>
+      <w:r>
+        <w:rPr>
+          <w:rFonts w:ascii="Courier New" w:eastAsia="Times New Roman" w:hAnsi="Courier New" w:cs="Courier New"/>
+          <w:i/>
+          <w:iCs/>
+          <w:color w:val="D55FDE"/>
+          <w:sz w:val="20"/>
+          <w:szCs w:val="20"/>
+          <w:lang w:val="en-US" w:eastAsia="ru-RU"/>
+        </w:rPr>
+        <w:t xml:space="preserve">CREATE TABLE </w:t>
+      </w:r>
+      <w:r>
+        <w:rPr>
+          <w:rFonts w:ascii="Courier New" w:eastAsia="Times New Roman" w:hAnsi="Courier New" w:cs="Courier New"/>
+          <w:color w:val="E5C07B"/>
+          <w:sz w:val="20"/>
+          <w:szCs w:val="20"/>
+          <w:lang w:val="en-US" w:eastAsia="ru-RU"/>
+        </w:rPr>
+        <w:t>body</w:t>
+      </w:r>
+      <w:r>
+        <w:rPr>
+          <w:rFonts w:ascii="Courier New" w:eastAsia="Times New Roman" w:hAnsi="Courier New" w:cs="Courier New"/>
+          <w:color w:val="E5C07B"/>
+          <w:sz w:val="20"/>
+          <w:szCs w:val="20"/>
+          <w:lang w:val="en-US" w:eastAsia="ru-RU"/>
+        </w:rPr>
+        <w:br/>
+      </w:r>
+      <w:r>
+        <w:rPr>
+          <w:rFonts w:ascii="Courier New" w:eastAsia="Times New Roman" w:hAnsi="Courier New" w:cs="Courier New"/>
+          <w:color w:val="BBBBBB"/>
+          <w:sz w:val="20"/>
+          <w:szCs w:val="20"/>
+          <w:lang w:val="en-US" w:eastAsia="ru-RU"/>
+        </w:rPr>
+        <w:t>(</w:t>
+      </w:r>
+      <w:r>
+        <w:rPr>
+          <w:rFonts w:ascii="Courier New" w:eastAsia="Times New Roman" w:hAnsi="Courier New" w:cs="Courier New"/>
+          <w:color w:val="BBBBBB"/>
+          <w:sz w:val="20"/>
+          <w:szCs w:val="20"/>
+          <w:lang w:val="en-US" w:eastAsia="ru-RU"/>
+        </w:rPr>
+        <w:br/>
+        <w:t xml:space="preserve">    </w:t>
+      </w:r>
+      <w:r>
+        <w:rPr>
+          <w:rFonts w:ascii="Courier New" w:eastAsia="Times New Roman" w:hAnsi="Courier New" w:cs="Courier New"/>
+          <w:color w:val="EF596F"/>
+          <w:sz w:val="20"/>
+          <w:szCs w:val="20"/>
+          <w:lang w:val="en-US" w:eastAsia="ru-RU"/>
+        </w:rPr>
+        <w:t xml:space="preserve">id            </w:t>
+      </w:r>
+      <w:r>
+        <w:rPr>
+          <w:rFonts w:ascii="Courier New" w:eastAsia="Times New Roman" w:hAnsi="Courier New" w:cs="Courier New"/>
+          <w:i/>
+          <w:iCs/>
+          <w:color w:val="D55FDE"/>
+          <w:sz w:val="20"/>
+          <w:szCs w:val="20"/>
+          <w:lang w:val="en-US" w:eastAsia="ru-RU"/>
+        </w:rPr>
+        <w:t>SERIAL PRIMARY KEY</w:t>
+      </w:r>
+      <w:r>
+        <w:rPr>
+          <w:rFonts w:ascii="Courier New" w:eastAsia="Times New Roman" w:hAnsi="Courier New" w:cs="Courier New"/>
+          <w:color w:val="BBBBBB"/>
+          <w:sz w:val="20"/>
+          <w:szCs w:val="20"/>
+          <w:lang w:val="en-US" w:eastAsia="ru-RU"/>
+        </w:rPr>
+        <w:t>,</w:t>
+      </w:r>
+      <w:r>
+        <w:rPr>
+          <w:rFonts w:ascii="Courier New" w:eastAsia="Times New Roman" w:hAnsi="Courier New" w:cs="Courier New"/>
+          <w:color w:val="BBBBBB"/>
+          <w:sz w:val="20"/>
+          <w:szCs w:val="20"/>
+          <w:lang w:val="en-US" w:eastAsia="ru-RU"/>
+        </w:rPr>
+        <w:br/>
+        <w:t xml:space="preserve">    </w:t>
+      </w:r>
+      <w:proofErr w:type="spellStart"/>
+      <w:r>
+        <w:rPr>
+          <w:rFonts w:ascii="Courier New" w:eastAsia="Times New Roman" w:hAnsi="Courier New" w:cs="Courier New"/>
+          <w:color w:val="EF596F"/>
+          <w:sz w:val="20"/>
+          <w:szCs w:val="20"/>
+          <w:lang w:val="en-US" w:eastAsia="ru-RU"/>
+        </w:rPr>
+        <w:t>skin_color</w:t>
+      </w:r>
+      <w:proofErr w:type="spellEnd"/>
+      <w:r>
+        <w:rPr>
+          <w:rFonts w:ascii="Courier New" w:eastAsia="Times New Roman" w:hAnsi="Courier New" w:cs="Courier New"/>
+          <w:color w:val="EF596F"/>
+          <w:sz w:val="20"/>
+          <w:szCs w:val="20"/>
+          <w:lang w:val="en-US" w:eastAsia="ru-RU"/>
+        </w:rPr>
+        <w:t xml:space="preserve">    </w:t>
+      </w:r>
+      <w:proofErr w:type="spellStart"/>
+      <w:r>
+        <w:rPr>
+          <w:rFonts w:ascii="Courier New" w:eastAsia="Times New Roman" w:hAnsi="Courier New" w:cs="Courier New"/>
+          <w:i/>
+          <w:iCs/>
+          <w:color w:val="D55FDE"/>
+          <w:sz w:val="20"/>
+          <w:szCs w:val="20"/>
+          <w:lang w:val="en-US" w:eastAsia="ru-RU"/>
+        </w:rPr>
+        <w:t>skin_color_enum</w:t>
+      </w:r>
+      <w:proofErr w:type="spellEnd"/>
+      <w:r>
+        <w:rPr>
+          <w:rFonts w:ascii="Courier New" w:eastAsia="Times New Roman" w:hAnsi="Courier New" w:cs="Courier New"/>
+          <w:color w:val="BBBBBB"/>
+          <w:sz w:val="20"/>
+          <w:szCs w:val="20"/>
+          <w:lang w:val="en-US" w:eastAsia="ru-RU"/>
+        </w:rPr>
+        <w:t>,</w:t>
+      </w:r>
+      <w:r>
+        <w:rPr>
+          <w:rFonts w:ascii="Courier New" w:eastAsia="Times New Roman" w:hAnsi="Courier New" w:cs="Courier New"/>
+          <w:color w:val="BBBBBB"/>
+          <w:sz w:val="20"/>
+          <w:szCs w:val="20"/>
+          <w:lang w:val="en-US" w:eastAsia="ru-RU"/>
+        </w:rPr>
+        <w:br/>
+        <w:t xml:space="preserve">    </w:t>
+      </w:r>
+      <w:proofErr w:type="spellStart"/>
+      <w:r>
+        <w:rPr>
+          <w:rFonts w:ascii="Courier New" w:eastAsia="Times New Roman" w:hAnsi="Courier New" w:cs="Courier New"/>
+          <w:color w:val="EF596F"/>
+          <w:sz w:val="20"/>
+          <w:szCs w:val="20"/>
+          <w:lang w:val="en-US" w:eastAsia="ru-RU"/>
+        </w:rPr>
+        <w:t>finger_amount</w:t>
+      </w:r>
+      <w:proofErr w:type="spellEnd"/>
+      <w:r>
+        <w:rPr>
+          <w:rFonts w:ascii="Courier New" w:eastAsia="Times New Roman" w:hAnsi="Courier New" w:cs="Courier New"/>
+          <w:color w:val="EF596F"/>
+          <w:sz w:val="20"/>
+          <w:szCs w:val="20"/>
+          <w:lang w:val="en-US" w:eastAsia="ru-RU"/>
+        </w:rPr>
+        <w:t xml:space="preserve"> </w:t>
+      </w:r>
+      <w:r>
+        <w:rPr>
+          <w:rFonts w:ascii="Courier New" w:eastAsia="Times New Roman" w:hAnsi="Courier New" w:cs="Courier New"/>
+          <w:i/>
+          <w:iCs/>
+          <w:color w:val="D55FDE"/>
+          <w:sz w:val="20"/>
+          <w:szCs w:val="20"/>
+          <w:lang w:val="en-US" w:eastAsia="ru-RU"/>
+        </w:rPr>
+        <w:t>int not null</w:t>
+      </w:r>
+      <w:r>
+        <w:rPr>
+          <w:rFonts w:ascii="Courier New" w:eastAsia="Times New Roman" w:hAnsi="Courier New" w:cs="Courier New"/>
+          <w:color w:val="BBBBBB"/>
+          <w:sz w:val="20"/>
+          <w:szCs w:val="20"/>
+          <w:lang w:val="en-US" w:eastAsia="ru-RU"/>
+        </w:rPr>
+        <w:t>,</w:t>
+      </w:r>
+      <w:r>
+        <w:rPr>
+          <w:rFonts w:ascii="Courier New" w:eastAsia="Times New Roman" w:hAnsi="Courier New" w:cs="Courier New"/>
+          <w:color w:val="BBBBBB"/>
+          <w:sz w:val="20"/>
+          <w:szCs w:val="20"/>
+          <w:lang w:val="en-US" w:eastAsia="ru-RU"/>
+        </w:rPr>
+        <w:br/>
+        <w:t xml:space="preserve">    </w:t>
+      </w:r>
+      <w:proofErr w:type="spellStart"/>
+      <w:r>
+        <w:rPr>
+          <w:rFonts w:ascii="Courier New" w:eastAsia="Times New Roman" w:hAnsi="Courier New" w:cs="Courier New"/>
+          <w:color w:val="EF596F"/>
+          <w:sz w:val="20"/>
+          <w:szCs w:val="20"/>
+          <w:lang w:val="en-US" w:eastAsia="ru-RU"/>
+        </w:rPr>
+        <w:t>arm_amount</w:t>
+      </w:r>
+      <w:proofErr w:type="spellEnd"/>
+      <w:r>
+        <w:rPr>
+          <w:rFonts w:ascii="Courier New" w:eastAsia="Times New Roman" w:hAnsi="Courier New" w:cs="Courier New"/>
+          <w:color w:val="EF596F"/>
+          <w:sz w:val="20"/>
+          <w:szCs w:val="20"/>
+          <w:lang w:val="en-US" w:eastAsia="ru-RU"/>
+        </w:rPr>
+        <w:t xml:space="preserve">    </w:t>
+      </w:r>
+      <w:r>
+        <w:rPr>
+          <w:rFonts w:ascii="Courier New" w:eastAsia="Times New Roman" w:hAnsi="Courier New" w:cs="Courier New"/>
+          <w:i/>
+          <w:iCs/>
+          <w:color w:val="D55FDE"/>
+          <w:sz w:val="20"/>
+          <w:szCs w:val="20"/>
+          <w:lang w:val="en-US" w:eastAsia="ru-RU"/>
+        </w:rPr>
+        <w:t>int not null</w:t>
+      </w:r>
+      <w:r>
+        <w:rPr>
+          <w:rFonts w:ascii="Courier New" w:eastAsia="Times New Roman" w:hAnsi="Courier New" w:cs="Courier New"/>
+          <w:i/>
+          <w:iCs/>
+          <w:color w:val="D55FDE"/>
+          <w:sz w:val="20"/>
+          <w:szCs w:val="20"/>
+          <w:lang w:val="en-US" w:eastAsia="ru-RU"/>
+        </w:rPr>
+        <w:br/>
+      </w:r>
+      <w:r>
+        <w:rPr>
+          <w:rFonts w:ascii="Courier New" w:eastAsia="Times New Roman" w:hAnsi="Courier New" w:cs="Courier New"/>
+          <w:color w:val="BBBBBB"/>
+          <w:sz w:val="20"/>
+          <w:szCs w:val="20"/>
+          <w:lang w:val="en-US" w:eastAsia="ru-RU"/>
+        </w:rPr>
+        <w:t>);</w:t>
+      </w:r>
+      <w:r>
+        <w:rPr>
+          <w:rFonts w:ascii="Courier New" w:eastAsia="Times New Roman" w:hAnsi="Courier New" w:cs="Courier New"/>
+          <w:color w:val="BBBBBB"/>
+          <w:sz w:val="20"/>
+          <w:szCs w:val="20"/>
+          <w:lang w:val="en-US" w:eastAsia="ru-RU"/>
+        </w:rPr>
+        <w:br/>
+      </w:r>
+      <w:r>
+        <w:rPr>
+          <w:rFonts w:ascii="Courier New" w:eastAsia="Times New Roman" w:hAnsi="Courier New" w:cs="Courier New"/>
+          <w:color w:val="BBBBBB"/>
+          <w:sz w:val="20"/>
+          <w:szCs w:val="20"/>
+          <w:lang w:val="en-US" w:eastAsia="ru-RU"/>
+        </w:rPr>
+        <w:br/>
+      </w:r>
+      <w:r>
+        <w:rPr>
+          <w:rFonts w:ascii="Courier New" w:eastAsia="Times New Roman" w:hAnsi="Courier New" w:cs="Courier New"/>
+          <w:i/>
+          <w:iCs/>
+          <w:color w:val="D55FDE"/>
+          <w:sz w:val="20"/>
+          <w:szCs w:val="20"/>
+          <w:lang w:val="en-US" w:eastAsia="ru-RU"/>
+        </w:rPr>
+        <w:t xml:space="preserve">CREATE TABLE </w:t>
+      </w:r>
+      <w:r>
+        <w:rPr>
+          <w:rFonts w:ascii="Courier New" w:eastAsia="Times New Roman" w:hAnsi="Courier New" w:cs="Courier New"/>
+          <w:color w:val="E5C07B"/>
+          <w:sz w:val="20"/>
+          <w:szCs w:val="20"/>
+          <w:lang w:val="en-US" w:eastAsia="ru-RU"/>
+        </w:rPr>
+        <w:t>leg</w:t>
+      </w:r>
+      <w:r>
+        <w:rPr>
+          <w:rFonts w:ascii="Courier New" w:eastAsia="Times New Roman" w:hAnsi="Courier New" w:cs="Courier New"/>
+          <w:color w:val="E5C07B"/>
+          <w:sz w:val="20"/>
+          <w:szCs w:val="20"/>
+          <w:lang w:val="en-US" w:eastAsia="ru-RU"/>
+        </w:rPr>
+        <w:br/>
+      </w:r>
+      <w:r>
+        <w:rPr>
+          <w:rFonts w:ascii="Courier New" w:eastAsia="Times New Roman" w:hAnsi="Courier New" w:cs="Courier New"/>
+          <w:color w:val="BBBBBB"/>
+          <w:sz w:val="20"/>
+          <w:szCs w:val="20"/>
+          <w:lang w:val="en-US" w:eastAsia="ru-RU"/>
+        </w:rPr>
+        <w:t>(</w:t>
+      </w:r>
+      <w:r>
+        <w:rPr>
+          <w:rFonts w:ascii="Courier New" w:eastAsia="Times New Roman" w:hAnsi="Courier New" w:cs="Courier New"/>
+          <w:color w:val="BBBBBB"/>
+          <w:sz w:val="20"/>
+          <w:szCs w:val="20"/>
+          <w:lang w:val="en-US" w:eastAsia="ru-RU"/>
+        </w:rPr>
+        <w:br/>
+        <w:t xml:space="preserve">    </w:t>
+      </w:r>
+      <w:r>
+        <w:rPr>
+          <w:rFonts w:ascii="Courier New" w:eastAsia="Times New Roman" w:hAnsi="Courier New" w:cs="Courier New"/>
+          <w:color w:val="EF596F"/>
+          <w:sz w:val="20"/>
+          <w:szCs w:val="20"/>
+          <w:lang w:val="en-US" w:eastAsia="ru-RU"/>
+        </w:rPr>
+        <w:t xml:space="preserve">id         </w:t>
+      </w:r>
+      <w:r>
+        <w:rPr>
+          <w:rFonts w:ascii="Courier New" w:eastAsia="Times New Roman" w:hAnsi="Courier New" w:cs="Courier New"/>
+          <w:i/>
+          <w:iCs/>
+          <w:color w:val="D55FDE"/>
+          <w:sz w:val="20"/>
+          <w:szCs w:val="20"/>
+          <w:lang w:val="en-US" w:eastAsia="ru-RU"/>
+        </w:rPr>
+        <w:t>SERIAL PRIMARY KEY</w:t>
+      </w:r>
+      <w:r>
+        <w:rPr>
+          <w:rFonts w:ascii="Courier New" w:eastAsia="Times New Roman" w:hAnsi="Courier New" w:cs="Courier New"/>
+          <w:color w:val="BBBBBB"/>
+          <w:sz w:val="20"/>
+          <w:szCs w:val="20"/>
+          <w:lang w:val="en-US" w:eastAsia="ru-RU"/>
+        </w:rPr>
+        <w:t>,</w:t>
+      </w:r>
+      <w:r>
+        <w:rPr>
+          <w:rFonts w:ascii="Courier New" w:eastAsia="Times New Roman" w:hAnsi="Courier New" w:cs="Courier New"/>
+          <w:color w:val="BBBBBB"/>
+          <w:sz w:val="20"/>
+          <w:szCs w:val="20"/>
+          <w:lang w:val="en-US" w:eastAsia="ru-RU"/>
+        </w:rPr>
+        <w:br/>
+        <w:t xml:space="preserve">    </w:t>
+      </w:r>
+      <w:proofErr w:type="spellStart"/>
+      <w:r>
+        <w:rPr>
+          <w:rFonts w:ascii="Courier New" w:eastAsia="Times New Roman" w:hAnsi="Courier New" w:cs="Courier New"/>
+          <w:color w:val="EF596F"/>
+          <w:sz w:val="20"/>
+          <w:szCs w:val="20"/>
+          <w:lang w:val="en-US" w:eastAsia="ru-RU"/>
+        </w:rPr>
+        <w:t>leg_amount</w:t>
+      </w:r>
+      <w:proofErr w:type="spellEnd"/>
+      <w:r>
+        <w:rPr>
+          <w:rFonts w:ascii="Courier New" w:eastAsia="Times New Roman" w:hAnsi="Courier New" w:cs="Courier New"/>
+          <w:color w:val="EF596F"/>
+          <w:sz w:val="20"/>
+          <w:szCs w:val="20"/>
+          <w:lang w:val="en-US" w:eastAsia="ru-RU"/>
+        </w:rPr>
+        <w:t xml:space="preserve"> </w:t>
+      </w:r>
+      <w:r>
+        <w:rPr>
+          <w:rFonts w:ascii="Courier New" w:eastAsia="Times New Roman" w:hAnsi="Courier New" w:cs="Courier New"/>
+          <w:i/>
+          <w:iCs/>
+          <w:color w:val="D55FDE"/>
+          <w:sz w:val="20"/>
+          <w:szCs w:val="20"/>
+          <w:lang w:val="en-US" w:eastAsia="ru-RU"/>
+        </w:rPr>
+        <w:t>int not null</w:t>
+      </w:r>
+      <w:r>
+        <w:rPr>
+          <w:rFonts w:ascii="Courier New" w:eastAsia="Times New Roman" w:hAnsi="Courier New" w:cs="Courier New"/>
+          <w:i/>
+          <w:iCs/>
+          <w:color w:val="D55FDE"/>
+          <w:sz w:val="20"/>
+          <w:szCs w:val="20"/>
+          <w:lang w:val="en-US" w:eastAsia="ru-RU"/>
+        </w:rPr>
+        <w:br/>
+      </w:r>
+      <w:r>
+        <w:rPr>
+          <w:rFonts w:ascii="Courier New" w:eastAsia="Times New Roman" w:hAnsi="Courier New" w:cs="Courier New"/>
+          <w:color w:val="BBBBBB"/>
+          <w:sz w:val="20"/>
+          <w:szCs w:val="20"/>
+          <w:lang w:val="en-US" w:eastAsia="ru-RU"/>
+        </w:rPr>
+        <w:t>);</w:t>
+      </w:r>
+      <w:r>
+        <w:rPr>
+          <w:rFonts w:ascii="Courier New" w:eastAsia="Times New Roman" w:hAnsi="Courier New" w:cs="Courier New"/>
+          <w:color w:val="BBBBBB"/>
+          <w:sz w:val="20"/>
+          <w:szCs w:val="20"/>
+          <w:lang w:val="en-US" w:eastAsia="ru-RU"/>
+        </w:rPr>
+        <w:br/>
+      </w:r>
+      <w:r>
+        <w:rPr>
+          <w:rFonts w:ascii="Courier New" w:eastAsia="Times New Roman" w:hAnsi="Courier New" w:cs="Courier New"/>
+          <w:color w:val="BBBBBB"/>
+          <w:sz w:val="20"/>
+          <w:szCs w:val="20"/>
+          <w:lang w:val="en-US" w:eastAsia="ru-RU"/>
+        </w:rPr>
+        <w:br/>
+      </w:r>
+      <w:r>
+        <w:rPr>
+          <w:rFonts w:ascii="Courier New" w:eastAsia="Times New Roman" w:hAnsi="Courier New" w:cs="Courier New"/>
+          <w:i/>
+          <w:iCs/>
+          <w:color w:val="D55FDE"/>
+          <w:sz w:val="20"/>
+          <w:szCs w:val="20"/>
+          <w:lang w:val="en-US" w:eastAsia="ru-RU"/>
+        </w:rPr>
+        <w:t xml:space="preserve">CREATE TABLE </w:t>
+      </w:r>
+      <w:r>
+        <w:rPr>
+          <w:rFonts w:ascii="Courier New" w:eastAsia="Times New Roman" w:hAnsi="Courier New" w:cs="Courier New"/>
+          <w:color w:val="E5C07B"/>
+          <w:sz w:val="20"/>
+          <w:szCs w:val="20"/>
+          <w:lang w:val="en-US" w:eastAsia="ru-RU"/>
+        </w:rPr>
+        <w:t>construction</w:t>
+      </w:r>
+      <w:r>
+        <w:rPr>
+          <w:rFonts w:ascii="Courier New" w:eastAsia="Times New Roman" w:hAnsi="Courier New" w:cs="Courier New"/>
+          <w:color w:val="E5C07B"/>
+          <w:sz w:val="20"/>
+          <w:szCs w:val="20"/>
+          <w:lang w:val="en-US" w:eastAsia="ru-RU"/>
+        </w:rPr>
+        <w:br/>
+      </w:r>
+      <w:r>
+        <w:rPr>
+          <w:rFonts w:ascii="Courier New" w:eastAsia="Times New Roman" w:hAnsi="Courier New" w:cs="Courier New"/>
+          <w:color w:val="BBBBBB"/>
+          <w:sz w:val="20"/>
+          <w:szCs w:val="20"/>
+          <w:lang w:val="en-US" w:eastAsia="ru-RU"/>
+        </w:rPr>
+        <w:t>(</w:t>
+      </w:r>
+      <w:r>
+        <w:rPr>
+          <w:rFonts w:ascii="Courier New" w:eastAsia="Times New Roman" w:hAnsi="Courier New" w:cs="Courier New"/>
+          <w:color w:val="BBBBBB"/>
+          <w:sz w:val="20"/>
+          <w:szCs w:val="20"/>
+          <w:lang w:val="en-US" w:eastAsia="ru-RU"/>
+        </w:rPr>
+        <w:br/>
+        <w:t xml:space="preserve">    </w:t>
+      </w:r>
+      <w:r>
+        <w:rPr>
+          <w:rFonts w:ascii="Courier New" w:eastAsia="Times New Roman" w:hAnsi="Courier New" w:cs="Courier New"/>
+          <w:color w:val="EF596F"/>
+          <w:sz w:val="20"/>
+          <w:szCs w:val="20"/>
+          <w:lang w:val="en-US" w:eastAsia="ru-RU"/>
+        </w:rPr>
+        <w:t xml:space="preserve">id      </w:t>
+      </w:r>
+      <w:r>
+        <w:rPr>
+          <w:rFonts w:ascii="Courier New" w:eastAsia="Times New Roman" w:hAnsi="Courier New" w:cs="Courier New"/>
+          <w:i/>
+          <w:iCs/>
+          <w:color w:val="D55FDE"/>
+          <w:sz w:val="20"/>
+          <w:szCs w:val="20"/>
+          <w:lang w:val="en-US" w:eastAsia="ru-RU"/>
+        </w:rPr>
+        <w:t>serial PRIMARY KEY</w:t>
+      </w:r>
+      <w:r>
+        <w:rPr>
+          <w:rFonts w:ascii="Courier New" w:eastAsia="Times New Roman" w:hAnsi="Courier New" w:cs="Courier New"/>
+          <w:color w:val="BBBBBB"/>
+          <w:sz w:val="20"/>
+          <w:szCs w:val="20"/>
+          <w:lang w:val="en-US" w:eastAsia="ru-RU"/>
+        </w:rPr>
+        <w:t>,</w:t>
+      </w:r>
+      <w:r>
+        <w:rPr>
+          <w:rFonts w:ascii="Courier New" w:eastAsia="Times New Roman" w:hAnsi="Courier New" w:cs="Courier New"/>
+          <w:color w:val="BBBBBB"/>
+          <w:sz w:val="20"/>
+          <w:szCs w:val="20"/>
+          <w:lang w:val="en-US" w:eastAsia="ru-RU"/>
+        </w:rPr>
+        <w:br/>
+        <w:t xml:space="preserve">    </w:t>
+      </w:r>
+      <w:proofErr w:type="spellStart"/>
+      <w:r>
+        <w:rPr>
+          <w:rFonts w:ascii="Courier New" w:eastAsia="Times New Roman" w:hAnsi="Courier New" w:cs="Courier New"/>
+          <w:color w:val="EF596F"/>
+          <w:sz w:val="20"/>
+          <w:szCs w:val="20"/>
+          <w:lang w:val="en-US" w:eastAsia="ru-RU"/>
+        </w:rPr>
+        <w:t>head_id</w:t>
+      </w:r>
+      <w:proofErr w:type="spellEnd"/>
+      <w:r>
+        <w:rPr>
+          <w:rFonts w:ascii="Courier New" w:eastAsia="Times New Roman" w:hAnsi="Courier New" w:cs="Courier New"/>
+          <w:color w:val="EF596F"/>
+          <w:sz w:val="20"/>
+          <w:szCs w:val="20"/>
+          <w:lang w:val="en-US" w:eastAsia="ru-RU"/>
+        </w:rPr>
+        <w:t xml:space="preserve"> </w:t>
+      </w:r>
+      <w:r>
+        <w:rPr>
+          <w:rFonts w:ascii="Courier New" w:eastAsia="Times New Roman" w:hAnsi="Courier New" w:cs="Courier New"/>
+          <w:i/>
+          <w:iCs/>
+          <w:color w:val="D55FDE"/>
+          <w:sz w:val="20"/>
+          <w:szCs w:val="20"/>
+          <w:lang w:val="en-US" w:eastAsia="ru-RU"/>
+        </w:rPr>
+        <w:t xml:space="preserve">int references </w:t>
+      </w:r>
+      <w:r>
+        <w:rPr>
+          <w:rFonts w:ascii="Courier New" w:eastAsia="Times New Roman" w:hAnsi="Courier New" w:cs="Courier New"/>
+          <w:color w:val="E5C07B"/>
+          <w:sz w:val="20"/>
+          <w:szCs w:val="20"/>
+          <w:lang w:val="en-US" w:eastAsia="ru-RU"/>
+        </w:rPr>
+        <w:t>head</w:t>
+      </w:r>
+      <w:r>
+        <w:rPr>
+          <w:rFonts w:ascii="Courier New" w:eastAsia="Times New Roman" w:hAnsi="Courier New" w:cs="Courier New"/>
+          <w:color w:val="BBBBBB"/>
+          <w:sz w:val="20"/>
+          <w:szCs w:val="20"/>
+          <w:lang w:val="en-US" w:eastAsia="ru-RU"/>
+        </w:rPr>
+        <w:t>,</w:t>
+      </w:r>
+      <w:r>
+        <w:rPr>
+          <w:rFonts w:ascii="Courier New" w:eastAsia="Times New Roman" w:hAnsi="Courier New" w:cs="Courier New"/>
+          <w:color w:val="BBBBBB"/>
+          <w:sz w:val="20"/>
+          <w:szCs w:val="20"/>
+          <w:lang w:val="en-US" w:eastAsia="ru-RU"/>
+        </w:rPr>
+        <w:br/>
+        <w:t xml:space="preserve">    </w:t>
+      </w:r>
+      <w:proofErr w:type="spellStart"/>
+      <w:r>
+        <w:rPr>
+          <w:rFonts w:ascii="Courier New" w:eastAsia="Times New Roman" w:hAnsi="Courier New" w:cs="Courier New"/>
+          <w:color w:val="EF596F"/>
+          <w:sz w:val="20"/>
+          <w:szCs w:val="20"/>
+          <w:lang w:val="en-US" w:eastAsia="ru-RU"/>
+        </w:rPr>
+        <w:t>body_id</w:t>
+      </w:r>
+      <w:proofErr w:type="spellEnd"/>
+      <w:r>
+        <w:rPr>
+          <w:rFonts w:ascii="Courier New" w:eastAsia="Times New Roman" w:hAnsi="Courier New" w:cs="Courier New"/>
+          <w:color w:val="EF596F"/>
+          <w:sz w:val="20"/>
+          <w:szCs w:val="20"/>
+          <w:lang w:val="en-US" w:eastAsia="ru-RU"/>
+        </w:rPr>
+        <w:t xml:space="preserve"> </w:t>
+      </w:r>
+      <w:r>
+        <w:rPr>
+          <w:rFonts w:ascii="Courier New" w:eastAsia="Times New Roman" w:hAnsi="Courier New" w:cs="Courier New"/>
+          <w:i/>
+          <w:iCs/>
+          <w:color w:val="D55FDE"/>
+          <w:sz w:val="20"/>
+          <w:szCs w:val="20"/>
+          <w:lang w:val="en-US" w:eastAsia="ru-RU"/>
+        </w:rPr>
+        <w:t xml:space="preserve">int references </w:t>
+      </w:r>
+      <w:r>
+        <w:rPr>
+          <w:rFonts w:ascii="Courier New" w:eastAsia="Times New Roman" w:hAnsi="Courier New" w:cs="Courier New"/>
+          <w:color w:val="E5C07B"/>
+          <w:sz w:val="20"/>
+          <w:szCs w:val="20"/>
+          <w:lang w:val="en-US" w:eastAsia="ru-RU"/>
+        </w:rPr>
+        <w:t>body</w:t>
+      </w:r>
+      <w:r>
+        <w:rPr>
+          <w:rFonts w:ascii="Courier New" w:eastAsia="Times New Roman" w:hAnsi="Courier New" w:cs="Courier New"/>
+          <w:color w:val="BBBBBB"/>
+          <w:sz w:val="20"/>
+          <w:szCs w:val="20"/>
+          <w:lang w:val="en-US" w:eastAsia="ru-RU"/>
+        </w:rPr>
+        <w:t>,</w:t>
+      </w:r>
+      <w:r>
+        <w:rPr>
+          <w:rFonts w:ascii="Courier New" w:eastAsia="Times New Roman" w:hAnsi="Courier New" w:cs="Courier New"/>
+          <w:color w:val="BBBBBB"/>
+          <w:sz w:val="20"/>
+          <w:szCs w:val="20"/>
+          <w:lang w:val="en-US" w:eastAsia="ru-RU"/>
+        </w:rPr>
+        <w:br/>
+        <w:t xml:space="preserve">    </w:t>
+      </w:r>
+      <w:proofErr w:type="spellStart"/>
+      <w:r>
+        <w:rPr>
+          <w:rFonts w:ascii="Courier New" w:eastAsia="Times New Roman" w:hAnsi="Courier New" w:cs="Courier New"/>
+          <w:color w:val="EF596F"/>
+          <w:sz w:val="20"/>
+          <w:szCs w:val="20"/>
+          <w:lang w:val="en-US" w:eastAsia="ru-RU"/>
+        </w:rPr>
+        <w:t>legs_id</w:t>
+      </w:r>
+      <w:proofErr w:type="spellEnd"/>
+      <w:r>
+        <w:rPr>
+          <w:rFonts w:ascii="Courier New" w:eastAsia="Times New Roman" w:hAnsi="Courier New" w:cs="Courier New"/>
+          <w:color w:val="EF596F"/>
+          <w:sz w:val="20"/>
+          <w:szCs w:val="20"/>
+          <w:lang w:val="en-US" w:eastAsia="ru-RU"/>
+        </w:rPr>
+        <w:t xml:space="preserve"> </w:t>
+      </w:r>
+      <w:r>
+        <w:rPr>
+          <w:rFonts w:ascii="Courier New" w:eastAsia="Times New Roman" w:hAnsi="Courier New" w:cs="Courier New"/>
+          <w:i/>
+          <w:iCs/>
+          <w:color w:val="D55FDE"/>
+          <w:sz w:val="20"/>
+          <w:szCs w:val="20"/>
+          <w:lang w:val="en-US" w:eastAsia="ru-RU"/>
+        </w:rPr>
+        <w:t xml:space="preserve">int references </w:t>
+      </w:r>
+      <w:r>
+        <w:rPr>
+          <w:rFonts w:ascii="Courier New" w:eastAsia="Times New Roman" w:hAnsi="Courier New" w:cs="Courier New"/>
+          <w:color w:val="E5C07B"/>
+          <w:sz w:val="20"/>
+          <w:szCs w:val="20"/>
+          <w:lang w:val="en-US" w:eastAsia="ru-RU"/>
+        </w:rPr>
+        <w:t>leg</w:t>
+      </w:r>
+      <w:r>
+        <w:rPr>
+          <w:rFonts w:ascii="Courier New" w:eastAsia="Times New Roman" w:hAnsi="Courier New" w:cs="Courier New"/>
+          <w:color w:val="E5C07B"/>
+          <w:sz w:val="20"/>
+          <w:szCs w:val="20"/>
+          <w:lang w:val="en-US" w:eastAsia="ru-RU"/>
+        </w:rPr>
+        <w:br/>
+      </w:r>
+      <w:r>
+        <w:rPr>
+          <w:rFonts w:ascii="Courier New" w:eastAsia="Times New Roman" w:hAnsi="Courier New" w:cs="Courier New"/>
+          <w:color w:val="BBBBBB"/>
+          <w:sz w:val="20"/>
+          <w:szCs w:val="20"/>
+          <w:lang w:val="en-US" w:eastAsia="ru-RU"/>
+        </w:rPr>
+        <w:t>);</w:t>
+      </w:r>
+      <w:r>
+        <w:rPr>
+          <w:rFonts w:ascii="Courier New" w:eastAsia="Times New Roman" w:hAnsi="Courier New" w:cs="Courier New"/>
+          <w:color w:val="BBBBBB"/>
+          <w:sz w:val="20"/>
+          <w:szCs w:val="20"/>
+          <w:lang w:val="en-US" w:eastAsia="ru-RU"/>
+        </w:rPr>
+        <w:br/>
+      </w:r>
+      <w:r>
+        <w:rPr>
+          <w:rFonts w:ascii="Courier New" w:eastAsia="Times New Roman" w:hAnsi="Courier New" w:cs="Courier New"/>
+          <w:color w:val="BBBBBB"/>
+          <w:sz w:val="20"/>
+          <w:szCs w:val="20"/>
+          <w:lang w:val="en-US" w:eastAsia="ru-RU"/>
+        </w:rPr>
+        <w:br/>
+      </w:r>
+      <w:r>
+        <w:rPr>
+          <w:rFonts w:ascii="Courier New" w:eastAsia="Times New Roman" w:hAnsi="Courier New" w:cs="Courier New"/>
+          <w:i/>
+          <w:iCs/>
+          <w:color w:val="D55FDE"/>
+          <w:sz w:val="20"/>
+          <w:szCs w:val="20"/>
+          <w:lang w:val="en-US" w:eastAsia="ru-RU"/>
+        </w:rPr>
+        <w:t xml:space="preserve">CREATE TABLE </w:t>
+      </w:r>
+      <w:r>
+        <w:rPr>
+          <w:rFonts w:ascii="Courier New" w:eastAsia="Times New Roman" w:hAnsi="Courier New" w:cs="Courier New"/>
+          <w:color w:val="E5C07B"/>
+          <w:sz w:val="20"/>
+          <w:szCs w:val="20"/>
+          <w:lang w:val="en-US" w:eastAsia="ru-RU"/>
+        </w:rPr>
+        <w:t>theory</w:t>
+      </w:r>
+      <w:r>
+        <w:rPr>
+          <w:rFonts w:ascii="Courier New" w:eastAsia="Times New Roman" w:hAnsi="Courier New" w:cs="Courier New"/>
+          <w:color w:val="E5C07B"/>
+          <w:sz w:val="20"/>
+          <w:szCs w:val="20"/>
+          <w:lang w:val="en-US" w:eastAsia="ru-RU"/>
+        </w:rPr>
+        <w:br/>
+      </w:r>
+      <w:r>
+        <w:rPr>
+          <w:rFonts w:ascii="Courier New" w:eastAsia="Times New Roman" w:hAnsi="Courier New" w:cs="Courier New"/>
+          <w:color w:val="BBBBBB"/>
+          <w:sz w:val="20"/>
+          <w:szCs w:val="20"/>
+          <w:lang w:val="en-US" w:eastAsia="ru-RU"/>
+        </w:rPr>
+        <w:t>(</w:t>
+      </w:r>
+      <w:r>
+        <w:rPr>
+          <w:rFonts w:ascii="Courier New" w:eastAsia="Times New Roman" w:hAnsi="Courier New" w:cs="Courier New"/>
+          <w:color w:val="BBBBBB"/>
+          <w:sz w:val="20"/>
+          <w:szCs w:val="20"/>
+          <w:lang w:val="en-US" w:eastAsia="ru-RU"/>
+        </w:rPr>
+        <w:br/>
+        <w:t xml:space="preserve">    </w:t>
+      </w:r>
+      <w:r>
+        <w:rPr>
+          <w:rFonts w:ascii="Courier New" w:eastAsia="Times New Roman" w:hAnsi="Courier New" w:cs="Courier New"/>
+          <w:color w:val="EF596F"/>
+          <w:sz w:val="20"/>
+          <w:szCs w:val="20"/>
+          <w:lang w:val="en-US" w:eastAsia="ru-RU"/>
+        </w:rPr>
+        <w:t xml:space="preserve">id          </w:t>
+      </w:r>
+      <w:r>
+        <w:rPr>
+          <w:rFonts w:ascii="Courier New" w:eastAsia="Times New Roman" w:hAnsi="Courier New" w:cs="Courier New"/>
+          <w:i/>
+          <w:iCs/>
+          <w:color w:val="D55FDE"/>
+          <w:sz w:val="20"/>
+          <w:szCs w:val="20"/>
+          <w:lang w:val="en-US" w:eastAsia="ru-RU"/>
+        </w:rPr>
+        <w:t>SERIAL PRIMARY KEY</w:t>
+      </w:r>
+      <w:r>
+        <w:rPr>
+          <w:rFonts w:ascii="Courier New" w:eastAsia="Times New Roman" w:hAnsi="Courier New" w:cs="Courier New"/>
+          <w:color w:val="BBBBBB"/>
+          <w:sz w:val="20"/>
+          <w:szCs w:val="20"/>
+          <w:lang w:val="en-US" w:eastAsia="ru-RU"/>
+        </w:rPr>
+        <w:t>,</w:t>
+      </w:r>
+      <w:r>
+        <w:rPr>
+          <w:rFonts w:ascii="Courier New" w:eastAsia="Times New Roman" w:hAnsi="Courier New" w:cs="Courier New"/>
+          <w:color w:val="BBBBBB"/>
+          <w:sz w:val="20"/>
+          <w:szCs w:val="20"/>
+          <w:lang w:val="en-US" w:eastAsia="ru-RU"/>
+        </w:rPr>
+        <w:br/>
+        <w:t xml:space="preserve">    </w:t>
+      </w:r>
+      <w:r>
+        <w:rPr>
+          <w:rFonts w:ascii="Courier New" w:eastAsia="Times New Roman" w:hAnsi="Courier New" w:cs="Courier New"/>
+          <w:i/>
+          <w:iCs/>
+          <w:color w:val="EF596F"/>
+          <w:sz w:val="20"/>
+          <w:szCs w:val="20"/>
+          <w:lang w:val="en-US" w:eastAsia="ru-RU"/>
+        </w:rPr>
+        <w:t xml:space="preserve">name        </w:t>
+      </w:r>
+      <w:r>
+        <w:rPr>
+          <w:rFonts w:ascii="Courier New" w:eastAsia="Times New Roman" w:hAnsi="Courier New" w:cs="Courier New"/>
+          <w:i/>
+          <w:iCs/>
+          <w:color w:val="D55FDE"/>
+          <w:sz w:val="20"/>
+          <w:szCs w:val="20"/>
+          <w:lang w:val="en-US" w:eastAsia="ru-RU"/>
+        </w:rPr>
+        <w:t>text not null</w:t>
+      </w:r>
+      <w:r>
+        <w:rPr>
+          <w:rFonts w:ascii="Courier New" w:eastAsia="Times New Roman" w:hAnsi="Courier New" w:cs="Courier New"/>
+          <w:color w:val="BBBBBB"/>
+          <w:sz w:val="20"/>
+          <w:szCs w:val="20"/>
+          <w:lang w:val="en-US" w:eastAsia="ru-RU"/>
+        </w:rPr>
+        <w:t>,</w:t>
+      </w:r>
+      <w:r>
+        <w:rPr>
+          <w:rFonts w:ascii="Courier New" w:eastAsia="Times New Roman" w:hAnsi="Courier New" w:cs="Courier New"/>
+          <w:color w:val="BBBBBB"/>
+          <w:sz w:val="20"/>
+          <w:szCs w:val="20"/>
+          <w:lang w:val="en-US" w:eastAsia="ru-RU"/>
+        </w:rPr>
+        <w:br/>
+        <w:t xml:space="preserve">    </w:t>
+      </w:r>
+      <w:r>
+        <w:rPr>
+          <w:rFonts w:ascii="Courier New" w:eastAsia="Times New Roman" w:hAnsi="Courier New" w:cs="Courier New"/>
+          <w:color w:val="EF596F"/>
+          <w:sz w:val="20"/>
+          <w:szCs w:val="20"/>
+          <w:lang w:val="en-US" w:eastAsia="ru-RU"/>
+        </w:rPr>
+        <w:t xml:space="preserve">description </w:t>
+      </w:r>
+      <w:r>
+        <w:rPr>
+          <w:rFonts w:ascii="Courier New" w:eastAsia="Times New Roman" w:hAnsi="Courier New" w:cs="Courier New"/>
+          <w:i/>
+          <w:iCs/>
+          <w:color w:val="D55FDE"/>
+          <w:sz w:val="20"/>
+          <w:szCs w:val="20"/>
+          <w:lang w:val="en-US" w:eastAsia="ru-RU"/>
+        </w:rPr>
+        <w:t>text</w:t>
+      </w:r>
+      <w:r>
+        <w:rPr>
+          <w:rFonts w:ascii="Courier New" w:eastAsia="Times New Roman" w:hAnsi="Courier New" w:cs="Courier New"/>
+          <w:i/>
+          <w:iCs/>
+          <w:color w:val="D55FDE"/>
+          <w:sz w:val="20"/>
+          <w:szCs w:val="20"/>
+          <w:lang w:val="en-US" w:eastAsia="ru-RU"/>
+        </w:rPr>
+        <w:br/>
+      </w:r>
+      <w:r>
+        <w:rPr>
+          <w:rFonts w:ascii="Courier New" w:eastAsia="Times New Roman" w:hAnsi="Courier New" w:cs="Courier New"/>
+          <w:color w:val="BBBBBB"/>
+          <w:sz w:val="20"/>
+          <w:szCs w:val="20"/>
+          <w:lang w:val="en-US" w:eastAsia="ru-RU"/>
+        </w:rPr>
+        <w:t>);</w:t>
+      </w:r>
+      <w:r>
+        <w:rPr>
+          <w:rFonts w:ascii="Courier New" w:eastAsia="Times New Roman" w:hAnsi="Courier New" w:cs="Courier New"/>
+          <w:color w:val="BBBBBB"/>
+          <w:sz w:val="20"/>
+          <w:szCs w:val="20"/>
+          <w:lang w:val="en-US" w:eastAsia="ru-RU"/>
+        </w:rPr>
+        <w:br/>
+      </w:r>
+      <w:r>
+        <w:rPr>
+          <w:rFonts w:ascii="Courier New" w:eastAsia="Times New Roman" w:hAnsi="Courier New" w:cs="Courier New"/>
+          <w:color w:val="BBBBBB"/>
+          <w:sz w:val="20"/>
+          <w:szCs w:val="20"/>
+          <w:lang w:val="en-US" w:eastAsia="ru-RU"/>
+        </w:rPr>
+        <w:br/>
+      </w:r>
+      <w:r>
+        <w:rPr>
+          <w:rFonts w:ascii="Courier New" w:eastAsia="Times New Roman" w:hAnsi="Courier New" w:cs="Courier New"/>
+          <w:i/>
+          <w:iCs/>
+          <w:color w:val="D55FDE"/>
+          <w:sz w:val="20"/>
+          <w:szCs w:val="20"/>
+          <w:lang w:val="en-US" w:eastAsia="ru-RU"/>
+        </w:rPr>
+        <w:t xml:space="preserve">CREATE TABLE </w:t>
+      </w:r>
+      <w:r>
+        <w:rPr>
+          <w:rFonts w:ascii="Courier New" w:eastAsia="Times New Roman" w:hAnsi="Courier New" w:cs="Courier New"/>
+          <w:color w:val="E5C07B"/>
+          <w:sz w:val="20"/>
+          <w:szCs w:val="20"/>
+          <w:lang w:val="en-US" w:eastAsia="ru-RU"/>
+        </w:rPr>
+        <w:t>supporter</w:t>
+      </w:r>
+      <w:r>
+        <w:rPr>
+          <w:rFonts w:ascii="Courier New" w:eastAsia="Times New Roman" w:hAnsi="Courier New" w:cs="Courier New"/>
+          <w:color w:val="E5C07B"/>
+          <w:sz w:val="20"/>
+          <w:szCs w:val="20"/>
+          <w:lang w:val="en-US" w:eastAsia="ru-RU"/>
+        </w:rPr>
+        <w:br/>
+      </w:r>
+      <w:r>
+        <w:rPr>
+          <w:rFonts w:ascii="Courier New" w:eastAsia="Times New Roman" w:hAnsi="Courier New" w:cs="Courier New"/>
+          <w:color w:val="BBBBBB"/>
+          <w:sz w:val="20"/>
+          <w:szCs w:val="20"/>
+          <w:lang w:val="en-US" w:eastAsia="ru-RU"/>
+        </w:rPr>
+        <w:t>(</w:t>
+      </w:r>
+      <w:r>
+        <w:rPr>
+          <w:rFonts w:ascii="Courier New" w:eastAsia="Times New Roman" w:hAnsi="Courier New" w:cs="Courier New"/>
+          <w:color w:val="BBBBBB"/>
+          <w:sz w:val="20"/>
+          <w:szCs w:val="20"/>
+          <w:lang w:val="en-US" w:eastAsia="ru-RU"/>
+        </w:rPr>
+        <w:br/>
+        <w:t xml:space="preserve">    </w:t>
+      </w:r>
+      <w:r>
+        <w:rPr>
+          <w:rFonts w:ascii="Courier New" w:eastAsia="Times New Roman" w:hAnsi="Courier New" w:cs="Courier New"/>
+          <w:color w:val="EF596F"/>
+          <w:sz w:val="20"/>
+          <w:szCs w:val="20"/>
+          <w:lang w:val="en-US" w:eastAsia="ru-RU"/>
+        </w:rPr>
+        <w:t xml:space="preserve">id   </w:t>
+      </w:r>
+      <w:r>
+        <w:rPr>
+          <w:rFonts w:ascii="Courier New" w:eastAsia="Times New Roman" w:hAnsi="Courier New" w:cs="Courier New"/>
+          <w:i/>
+          <w:iCs/>
+          <w:color w:val="D55FDE"/>
+          <w:sz w:val="20"/>
+          <w:szCs w:val="20"/>
+          <w:lang w:val="en-US" w:eastAsia="ru-RU"/>
+        </w:rPr>
+        <w:t>serial PRIMARY KEY</w:t>
+      </w:r>
+      <w:r>
+        <w:rPr>
+          <w:rFonts w:ascii="Courier New" w:eastAsia="Times New Roman" w:hAnsi="Courier New" w:cs="Courier New"/>
+          <w:color w:val="BBBBBB"/>
+          <w:sz w:val="20"/>
+          <w:szCs w:val="20"/>
+          <w:lang w:val="en-US" w:eastAsia="ru-RU"/>
+        </w:rPr>
+        <w:t>,</w:t>
+      </w:r>
+      <w:r>
+        <w:rPr>
+          <w:rFonts w:ascii="Courier New" w:eastAsia="Times New Roman" w:hAnsi="Courier New" w:cs="Courier New"/>
+          <w:color w:val="BBBBBB"/>
+          <w:sz w:val="20"/>
+          <w:szCs w:val="20"/>
+          <w:lang w:val="en-US" w:eastAsia="ru-RU"/>
+        </w:rPr>
+        <w:br/>
+        <w:t xml:space="preserve">    </w:t>
+      </w:r>
+      <w:r>
+        <w:rPr>
+          <w:rFonts w:ascii="Courier New" w:eastAsia="Times New Roman" w:hAnsi="Courier New" w:cs="Courier New"/>
+          <w:i/>
+          <w:iCs/>
+          <w:color w:val="EF596F"/>
+          <w:sz w:val="20"/>
+          <w:szCs w:val="20"/>
+          <w:lang w:val="en-US" w:eastAsia="ru-RU"/>
+        </w:rPr>
+        <w:t xml:space="preserve">name </w:t>
+      </w:r>
+      <w:r>
+        <w:rPr>
+          <w:rFonts w:ascii="Courier New" w:eastAsia="Times New Roman" w:hAnsi="Courier New" w:cs="Courier New"/>
+          <w:i/>
+          <w:iCs/>
+          <w:color w:val="D55FDE"/>
+          <w:sz w:val="20"/>
+          <w:szCs w:val="20"/>
+          <w:lang w:val="en-US" w:eastAsia="ru-RU"/>
+        </w:rPr>
+        <w:t>text not null</w:t>
+      </w:r>
+      <w:r>
+        <w:rPr>
+          <w:rFonts w:ascii="Courier New" w:eastAsia="Times New Roman" w:hAnsi="Courier New" w:cs="Courier New"/>
+          <w:i/>
+          <w:iCs/>
+          <w:color w:val="D55FDE"/>
+          <w:sz w:val="20"/>
+          <w:szCs w:val="20"/>
+          <w:lang w:val="en-US" w:eastAsia="ru-RU"/>
+        </w:rPr>
+        <w:br/>
+      </w:r>
+      <w:r>
+        <w:rPr>
+          <w:rFonts w:ascii="Courier New" w:eastAsia="Times New Roman" w:hAnsi="Courier New" w:cs="Courier New"/>
+          <w:color w:val="BBBBBB"/>
+          <w:sz w:val="20"/>
+          <w:szCs w:val="20"/>
+          <w:lang w:val="en-US" w:eastAsia="ru-RU"/>
+        </w:rPr>
+        <w:lastRenderedPageBreak/>
+        <w:t>);</w:t>
+      </w:r>
+      <w:r>
+        <w:rPr>
+          <w:rFonts w:ascii="Courier New" w:eastAsia="Times New Roman" w:hAnsi="Courier New" w:cs="Courier New"/>
+          <w:color w:val="BBBBBB"/>
+          <w:sz w:val="20"/>
+          <w:szCs w:val="20"/>
+          <w:lang w:val="en-US" w:eastAsia="ru-RU"/>
+        </w:rPr>
+        <w:br/>
+      </w:r>
+      <w:r>
+        <w:rPr>
+          <w:rFonts w:ascii="Courier New" w:eastAsia="Times New Roman" w:hAnsi="Courier New" w:cs="Courier New"/>
+          <w:color w:val="BBBBBB"/>
+          <w:sz w:val="20"/>
+          <w:szCs w:val="20"/>
+          <w:lang w:val="en-US" w:eastAsia="ru-RU"/>
+        </w:rPr>
+        <w:br/>
+      </w:r>
+      <w:r>
+        <w:rPr>
+          <w:rFonts w:ascii="Courier New" w:eastAsia="Times New Roman" w:hAnsi="Courier New" w:cs="Courier New"/>
+          <w:i/>
+          <w:iCs/>
+          <w:color w:val="D55FDE"/>
+          <w:sz w:val="20"/>
+          <w:szCs w:val="20"/>
+          <w:lang w:val="en-US" w:eastAsia="ru-RU"/>
+        </w:rPr>
+        <w:t xml:space="preserve">CREATE TABLE </w:t>
+      </w:r>
+      <w:proofErr w:type="spellStart"/>
+      <w:r>
+        <w:rPr>
+          <w:rFonts w:ascii="Courier New" w:eastAsia="Times New Roman" w:hAnsi="Courier New" w:cs="Courier New"/>
+          <w:color w:val="E5C07B"/>
+          <w:sz w:val="20"/>
+          <w:szCs w:val="20"/>
+          <w:lang w:val="en-US" w:eastAsia="ru-RU"/>
+        </w:rPr>
+        <w:t>preferred_theory</w:t>
+      </w:r>
+      <w:proofErr w:type="spellEnd"/>
+      <w:r>
+        <w:rPr>
+          <w:rFonts w:ascii="Courier New" w:eastAsia="Times New Roman" w:hAnsi="Courier New" w:cs="Courier New"/>
+          <w:color w:val="E5C07B"/>
+          <w:sz w:val="20"/>
+          <w:szCs w:val="20"/>
+          <w:lang w:val="en-US" w:eastAsia="ru-RU"/>
+        </w:rPr>
+        <w:br/>
+      </w:r>
+      <w:r>
+        <w:rPr>
+          <w:rFonts w:ascii="Courier New" w:eastAsia="Times New Roman" w:hAnsi="Courier New" w:cs="Courier New"/>
+          <w:color w:val="BBBBBB"/>
+          <w:sz w:val="20"/>
+          <w:szCs w:val="20"/>
+          <w:lang w:val="en-US" w:eastAsia="ru-RU"/>
+        </w:rPr>
+        <w:t>(</w:t>
+      </w:r>
+      <w:r>
+        <w:rPr>
+          <w:rFonts w:ascii="Courier New" w:eastAsia="Times New Roman" w:hAnsi="Courier New" w:cs="Courier New"/>
+          <w:color w:val="BBBBBB"/>
+          <w:sz w:val="20"/>
+          <w:szCs w:val="20"/>
+          <w:lang w:val="en-US" w:eastAsia="ru-RU"/>
+        </w:rPr>
+        <w:br/>
+        <w:t xml:space="preserve">    </w:t>
+      </w:r>
+      <w:r>
+        <w:rPr>
+          <w:rFonts w:ascii="Courier New" w:eastAsia="Times New Roman" w:hAnsi="Courier New" w:cs="Courier New"/>
+          <w:color w:val="EF596F"/>
+          <w:sz w:val="20"/>
+          <w:szCs w:val="20"/>
+          <w:lang w:val="en-US" w:eastAsia="ru-RU"/>
+        </w:rPr>
+        <w:t xml:space="preserve">id           </w:t>
+      </w:r>
+      <w:r>
+        <w:rPr>
+          <w:rFonts w:ascii="Courier New" w:eastAsia="Times New Roman" w:hAnsi="Courier New" w:cs="Courier New"/>
+          <w:i/>
+          <w:iCs/>
+          <w:color w:val="D55FDE"/>
+          <w:sz w:val="20"/>
+          <w:szCs w:val="20"/>
+          <w:lang w:val="en-US" w:eastAsia="ru-RU"/>
+        </w:rPr>
+        <w:t>serial PRIMARY KEY</w:t>
+      </w:r>
+      <w:r>
+        <w:rPr>
+          <w:rFonts w:ascii="Courier New" w:eastAsia="Times New Roman" w:hAnsi="Courier New" w:cs="Courier New"/>
+          <w:color w:val="BBBBBB"/>
+          <w:sz w:val="20"/>
+          <w:szCs w:val="20"/>
+          <w:lang w:val="en-US" w:eastAsia="ru-RU"/>
+        </w:rPr>
+        <w:t>,</w:t>
+      </w:r>
+      <w:r>
+        <w:rPr>
+          <w:rFonts w:ascii="Courier New" w:eastAsia="Times New Roman" w:hAnsi="Courier New" w:cs="Courier New"/>
+          <w:color w:val="BBBBBB"/>
+          <w:sz w:val="20"/>
+          <w:szCs w:val="20"/>
+          <w:lang w:val="en-US" w:eastAsia="ru-RU"/>
+        </w:rPr>
+        <w:br/>
+        <w:t xml:space="preserve">    </w:t>
+      </w:r>
+      <w:proofErr w:type="spellStart"/>
+      <w:r>
+        <w:rPr>
+          <w:rFonts w:ascii="Courier New" w:eastAsia="Times New Roman" w:hAnsi="Courier New" w:cs="Courier New"/>
+          <w:color w:val="EF596F"/>
+          <w:sz w:val="20"/>
+          <w:szCs w:val="20"/>
+          <w:lang w:val="en-US" w:eastAsia="ru-RU"/>
+        </w:rPr>
+        <w:t>supporter_id</w:t>
+      </w:r>
+      <w:proofErr w:type="spellEnd"/>
+      <w:r>
+        <w:rPr>
+          <w:rFonts w:ascii="Courier New" w:eastAsia="Times New Roman" w:hAnsi="Courier New" w:cs="Courier New"/>
+          <w:color w:val="EF596F"/>
+          <w:sz w:val="20"/>
+          <w:szCs w:val="20"/>
+          <w:lang w:val="en-US" w:eastAsia="ru-RU"/>
+        </w:rPr>
+        <w:t xml:space="preserve"> </w:t>
+      </w:r>
+      <w:r>
+        <w:rPr>
+          <w:rFonts w:ascii="Courier New" w:eastAsia="Times New Roman" w:hAnsi="Courier New" w:cs="Courier New"/>
+          <w:i/>
+          <w:iCs/>
+          <w:color w:val="D55FDE"/>
+          <w:sz w:val="20"/>
+          <w:szCs w:val="20"/>
+          <w:lang w:val="en-US" w:eastAsia="ru-RU"/>
+        </w:rPr>
+        <w:t xml:space="preserve">INT UNIQUE REFERENCES </w:t>
+      </w:r>
+      <w:r>
+        <w:rPr>
+          <w:rFonts w:ascii="Courier New" w:eastAsia="Times New Roman" w:hAnsi="Courier New" w:cs="Courier New"/>
+          <w:color w:val="E5C07B"/>
+          <w:sz w:val="20"/>
+          <w:szCs w:val="20"/>
+          <w:lang w:val="en-US" w:eastAsia="ru-RU"/>
+        </w:rPr>
+        <w:t xml:space="preserve">supporter </w:t>
+      </w:r>
+      <w:r>
+        <w:rPr>
+          <w:rFonts w:ascii="Courier New" w:eastAsia="Times New Roman" w:hAnsi="Courier New" w:cs="Courier New"/>
+          <w:color w:val="BBBBBB"/>
+          <w:sz w:val="20"/>
+          <w:szCs w:val="20"/>
+          <w:lang w:val="en-US" w:eastAsia="ru-RU"/>
+        </w:rPr>
+        <w:t>(</w:t>
+      </w:r>
+      <w:r>
+        <w:rPr>
+          <w:rFonts w:ascii="Courier New" w:eastAsia="Times New Roman" w:hAnsi="Courier New" w:cs="Courier New"/>
+          <w:color w:val="EF596F"/>
+          <w:sz w:val="20"/>
+          <w:szCs w:val="20"/>
+          <w:lang w:val="en-US" w:eastAsia="ru-RU"/>
+        </w:rPr>
+        <w:t>id</w:t>
+      </w:r>
+      <w:r>
+        <w:rPr>
+          <w:rFonts w:ascii="Courier New" w:eastAsia="Times New Roman" w:hAnsi="Courier New" w:cs="Courier New"/>
+          <w:color w:val="BBBBBB"/>
+          <w:sz w:val="20"/>
+          <w:szCs w:val="20"/>
+          <w:lang w:val="en-US" w:eastAsia="ru-RU"/>
+        </w:rPr>
+        <w:t>),</w:t>
+      </w:r>
+      <w:r>
+        <w:rPr>
+          <w:rFonts w:ascii="Courier New" w:eastAsia="Times New Roman" w:hAnsi="Courier New" w:cs="Courier New"/>
+          <w:color w:val="BBBBBB"/>
+          <w:sz w:val="20"/>
+          <w:szCs w:val="20"/>
+          <w:lang w:val="en-US" w:eastAsia="ru-RU"/>
+        </w:rPr>
+        <w:br/>
+        <w:t xml:space="preserve">    </w:t>
+      </w:r>
+      <w:proofErr w:type="spellStart"/>
+      <w:r>
+        <w:rPr>
+          <w:rFonts w:ascii="Courier New" w:eastAsia="Times New Roman" w:hAnsi="Courier New" w:cs="Courier New"/>
+          <w:color w:val="EF596F"/>
+          <w:sz w:val="20"/>
+          <w:szCs w:val="20"/>
+          <w:lang w:val="en-US" w:eastAsia="ru-RU"/>
+        </w:rPr>
+        <w:t>theory_id</w:t>
+      </w:r>
+      <w:proofErr w:type="spellEnd"/>
+      <w:r>
+        <w:rPr>
+          <w:rFonts w:ascii="Courier New" w:eastAsia="Times New Roman" w:hAnsi="Courier New" w:cs="Courier New"/>
+          <w:color w:val="EF596F"/>
+          <w:sz w:val="20"/>
+          <w:szCs w:val="20"/>
+          <w:lang w:val="en-US" w:eastAsia="ru-RU"/>
+        </w:rPr>
+        <w:t xml:space="preserve">    </w:t>
+      </w:r>
+      <w:r>
+        <w:rPr>
+          <w:rFonts w:ascii="Courier New" w:eastAsia="Times New Roman" w:hAnsi="Courier New" w:cs="Courier New"/>
+          <w:i/>
+          <w:iCs/>
+          <w:color w:val="D55FDE"/>
+          <w:sz w:val="20"/>
+          <w:szCs w:val="20"/>
+          <w:lang w:val="en-US" w:eastAsia="ru-RU"/>
+        </w:rPr>
+        <w:t xml:space="preserve">INT REFERENCES </w:t>
+      </w:r>
+      <w:r>
+        <w:rPr>
+          <w:rFonts w:ascii="Courier New" w:eastAsia="Times New Roman" w:hAnsi="Courier New" w:cs="Courier New"/>
+          <w:color w:val="E5C07B"/>
+          <w:sz w:val="20"/>
+          <w:szCs w:val="20"/>
+          <w:lang w:val="en-US" w:eastAsia="ru-RU"/>
+        </w:rPr>
+        <w:t xml:space="preserve">theory </w:t>
+      </w:r>
+      <w:r>
+        <w:rPr>
+          <w:rFonts w:ascii="Courier New" w:eastAsia="Times New Roman" w:hAnsi="Courier New" w:cs="Courier New"/>
+          <w:color w:val="BBBBBB"/>
+          <w:sz w:val="20"/>
+          <w:szCs w:val="20"/>
+          <w:lang w:val="en-US" w:eastAsia="ru-RU"/>
+        </w:rPr>
+        <w:t>(</w:t>
+      </w:r>
+      <w:r>
+        <w:rPr>
+          <w:rFonts w:ascii="Courier New" w:eastAsia="Times New Roman" w:hAnsi="Courier New" w:cs="Courier New"/>
+          <w:color w:val="EF596F"/>
+          <w:sz w:val="20"/>
+          <w:szCs w:val="20"/>
+          <w:lang w:val="en-US" w:eastAsia="ru-RU"/>
+        </w:rPr>
+        <w:t>id</w:t>
+      </w:r>
+      <w:r>
+        <w:rPr>
+          <w:rFonts w:ascii="Courier New" w:eastAsia="Times New Roman" w:hAnsi="Courier New" w:cs="Courier New"/>
+          <w:color w:val="BBBBBB"/>
+          <w:sz w:val="20"/>
+          <w:szCs w:val="20"/>
+          <w:lang w:val="en-US" w:eastAsia="ru-RU"/>
+        </w:rPr>
+        <w:t>)</w:t>
+      </w:r>
+      <w:r>
+        <w:rPr>
+          <w:rFonts w:ascii="Courier New" w:eastAsia="Times New Roman" w:hAnsi="Courier New" w:cs="Courier New"/>
+          <w:color w:val="BBBBBB"/>
+          <w:sz w:val="20"/>
+          <w:szCs w:val="20"/>
+          <w:lang w:val="en-US" w:eastAsia="ru-RU"/>
+        </w:rPr>
+        <w:br/>
+        <w:t>);</w:t>
+      </w:r>
+      <w:r>
+        <w:rPr>
+          <w:rFonts w:ascii="Courier New" w:eastAsia="Times New Roman" w:hAnsi="Courier New" w:cs="Courier New"/>
+          <w:color w:val="BBBBBB"/>
+          <w:sz w:val="20"/>
+          <w:szCs w:val="20"/>
+          <w:lang w:val="en-US" w:eastAsia="ru-RU"/>
+        </w:rPr>
+        <w:br/>
+      </w:r>
+      <w:r>
+        <w:rPr>
+          <w:rFonts w:ascii="Courier New" w:eastAsia="Times New Roman" w:hAnsi="Courier New" w:cs="Courier New"/>
+          <w:color w:val="BBBBBB"/>
+          <w:sz w:val="20"/>
+          <w:szCs w:val="20"/>
+          <w:lang w:val="en-US" w:eastAsia="ru-RU"/>
+        </w:rPr>
+        <w:br/>
+      </w:r>
+      <w:r>
+        <w:rPr>
+          <w:rFonts w:ascii="Courier New" w:eastAsia="Times New Roman" w:hAnsi="Courier New" w:cs="Courier New"/>
+          <w:i/>
+          <w:iCs/>
+          <w:color w:val="D55FDE"/>
+          <w:sz w:val="20"/>
+          <w:szCs w:val="20"/>
+          <w:lang w:val="en-US" w:eastAsia="ru-RU"/>
+        </w:rPr>
+        <w:t xml:space="preserve">CREATE TABLE </w:t>
+      </w:r>
+      <w:proofErr w:type="spellStart"/>
+      <w:r>
+        <w:rPr>
+          <w:rFonts w:ascii="Courier New" w:eastAsia="Times New Roman" w:hAnsi="Courier New" w:cs="Courier New"/>
+          <w:color w:val="E5C07B"/>
+          <w:sz w:val="20"/>
+          <w:szCs w:val="20"/>
+          <w:lang w:val="en-US" w:eastAsia="ru-RU"/>
+        </w:rPr>
+        <w:t>preferred_construction</w:t>
+      </w:r>
+      <w:proofErr w:type="spellEnd"/>
+      <w:r>
+        <w:rPr>
+          <w:rFonts w:ascii="Courier New" w:eastAsia="Times New Roman" w:hAnsi="Courier New" w:cs="Courier New"/>
+          <w:color w:val="E5C07B"/>
+          <w:sz w:val="20"/>
+          <w:szCs w:val="20"/>
+          <w:lang w:val="en-US" w:eastAsia="ru-RU"/>
+        </w:rPr>
+        <w:br/>
+      </w:r>
+      <w:r>
+        <w:rPr>
+          <w:rFonts w:ascii="Courier New" w:eastAsia="Times New Roman" w:hAnsi="Courier New" w:cs="Courier New"/>
+          <w:color w:val="BBBBBB"/>
+          <w:sz w:val="20"/>
+          <w:szCs w:val="20"/>
+          <w:lang w:val="en-US" w:eastAsia="ru-RU"/>
+        </w:rPr>
+        <w:t>(</w:t>
+      </w:r>
+      <w:r>
+        <w:rPr>
+          <w:rFonts w:ascii="Courier New" w:eastAsia="Times New Roman" w:hAnsi="Courier New" w:cs="Courier New"/>
+          <w:color w:val="BBBBBB"/>
+          <w:sz w:val="20"/>
+          <w:szCs w:val="20"/>
+          <w:lang w:val="en-US" w:eastAsia="ru-RU"/>
+        </w:rPr>
+        <w:br/>
+        <w:t xml:space="preserve">    </w:t>
+      </w:r>
+      <w:r>
+        <w:rPr>
+          <w:rFonts w:ascii="Courier New" w:eastAsia="Times New Roman" w:hAnsi="Courier New" w:cs="Courier New"/>
+          <w:color w:val="EF596F"/>
+          <w:sz w:val="20"/>
+          <w:szCs w:val="20"/>
+          <w:lang w:val="en-US" w:eastAsia="ru-RU"/>
+        </w:rPr>
+        <w:t xml:space="preserve">id              </w:t>
+      </w:r>
+      <w:r>
+        <w:rPr>
+          <w:rFonts w:ascii="Courier New" w:eastAsia="Times New Roman" w:hAnsi="Courier New" w:cs="Courier New"/>
+          <w:i/>
+          <w:iCs/>
+          <w:color w:val="D55FDE"/>
+          <w:sz w:val="20"/>
+          <w:szCs w:val="20"/>
+          <w:lang w:val="en-US" w:eastAsia="ru-RU"/>
+        </w:rPr>
+        <w:t>SERIAL PRIMARY KEY</w:t>
+      </w:r>
+      <w:r>
+        <w:rPr>
+          <w:rFonts w:ascii="Courier New" w:eastAsia="Times New Roman" w:hAnsi="Courier New" w:cs="Courier New"/>
+          <w:color w:val="BBBBBB"/>
+          <w:sz w:val="20"/>
+          <w:szCs w:val="20"/>
+          <w:lang w:val="en-US" w:eastAsia="ru-RU"/>
+        </w:rPr>
+        <w:t>,</w:t>
+      </w:r>
+      <w:r>
+        <w:rPr>
+          <w:rFonts w:ascii="Courier New" w:eastAsia="Times New Roman" w:hAnsi="Courier New" w:cs="Courier New"/>
+          <w:color w:val="BBBBBB"/>
+          <w:sz w:val="20"/>
+          <w:szCs w:val="20"/>
+          <w:lang w:val="en-US" w:eastAsia="ru-RU"/>
+        </w:rPr>
+        <w:br/>
+        <w:t xml:space="preserve">    </w:t>
+      </w:r>
+      <w:proofErr w:type="spellStart"/>
+      <w:r>
+        <w:rPr>
+          <w:rFonts w:ascii="Courier New" w:eastAsia="Times New Roman" w:hAnsi="Courier New" w:cs="Courier New"/>
+          <w:color w:val="EF596F"/>
+          <w:sz w:val="20"/>
+          <w:szCs w:val="20"/>
+          <w:lang w:val="en-US" w:eastAsia="ru-RU"/>
+        </w:rPr>
+        <w:t>construction_id</w:t>
+      </w:r>
+      <w:proofErr w:type="spellEnd"/>
+      <w:r>
+        <w:rPr>
+          <w:rFonts w:ascii="Courier New" w:eastAsia="Times New Roman" w:hAnsi="Courier New" w:cs="Courier New"/>
+          <w:color w:val="EF596F"/>
+          <w:sz w:val="20"/>
+          <w:szCs w:val="20"/>
+          <w:lang w:val="en-US" w:eastAsia="ru-RU"/>
+        </w:rPr>
+        <w:t xml:space="preserve"> </w:t>
+      </w:r>
+      <w:r>
+        <w:rPr>
+          <w:rFonts w:ascii="Courier New" w:eastAsia="Times New Roman" w:hAnsi="Courier New" w:cs="Courier New"/>
+          <w:i/>
+          <w:iCs/>
+          <w:color w:val="D55FDE"/>
+          <w:sz w:val="20"/>
+          <w:szCs w:val="20"/>
+          <w:lang w:val="en-US" w:eastAsia="ru-RU"/>
+        </w:rPr>
+        <w:t xml:space="preserve">INT REFERENCES </w:t>
+      </w:r>
+      <w:r>
+        <w:rPr>
+          <w:rFonts w:ascii="Courier New" w:eastAsia="Times New Roman" w:hAnsi="Courier New" w:cs="Courier New"/>
+          <w:color w:val="E5C07B"/>
+          <w:sz w:val="20"/>
+          <w:szCs w:val="20"/>
+          <w:lang w:val="en-US" w:eastAsia="ru-RU"/>
+        </w:rPr>
+        <w:t xml:space="preserve">construction </w:t>
+      </w:r>
+      <w:r>
+        <w:rPr>
+          <w:rFonts w:ascii="Courier New" w:eastAsia="Times New Roman" w:hAnsi="Courier New" w:cs="Courier New"/>
+          <w:color w:val="BBBBBB"/>
+          <w:sz w:val="20"/>
+          <w:szCs w:val="20"/>
+          <w:lang w:val="en-US" w:eastAsia="ru-RU"/>
+        </w:rPr>
+        <w:t>(</w:t>
+      </w:r>
+      <w:r>
+        <w:rPr>
+          <w:rFonts w:ascii="Courier New" w:eastAsia="Times New Roman" w:hAnsi="Courier New" w:cs="Courier New"/>
+          <w:color w:val="EF596F"/>
+          <w:sz w:val="20"/>
+          <w:szCs w:val="20"/>
+          <w:lang w:val="en-US" w:eastAsia="ru-RU"/>
+        </w:rPr>
+        <w:t>id</w:t>
+      </w:r>
+      <w:r>
+        <w:rPr>
+          <w:rFonts w:ascii="Courier New" w:eastAsia="Times New Roman" w:hAnsi="Courier New" w:cs="Courier New"/>
+          <w:color w:val="BBBBBB"/>
+          <w:sz w:val="20"/>
+          <w:szCs w:val="20"/>
+          <w:lang w:val="en-US" w:eastAsia="ru-RU"/>
+        </w:rPr>
+        <w:t>),</w:t>
+      </w:r>
+      <w:r>
+        <w:rPr>
+          <w:rFonts w:ascii="Courier New" w:eastAsia="Times New Roman" w:hAnsi="Courier New" w:cs="Courier New"/>
+          <w:color w:val="BBBBBB"/>
+          <w:sz w:val="20"/>
+          <w:szCs w:val="20"/>
+          <w:lang w:val="en-US" w:eastAsia="ru-RU"/>
+        </w:rPr>
+        <w:br/>
+        <w:t xml:space="preserve">    </w:t>
+      </w:r>
+      <w:proofErr w:type="spellStart"/>
+      <w:r>
+        <w:rPr>
+          <w:rFonts w:ascii="Courier New" w:eastAsia="Times New Roman" w:hAnsi="Courier New" w:cs="Courier New"/>
+          <w:color w:val="EF596F"/>
+          <w:sz w:val="20"/>
+          <w:szCs w:val="20"/>
+          <w:lang w:val="en-US" w:eastAsia="ru-RU"/>
+        </w:rPr>
+        <w:t>supporter_id</w:t>
+      </w:r>
+      <w:proofErr w:type="spellEnd"/>
+      <w:r>
+        <w:rPr>
+          <w:rFonts w:ascii="Courier New" w:eastAsia="Times New Roman" w:hAnsi="Courier New" w:cs="Courier New"/>
+          <w:color w:val="EF596F"/>
+          <w:sz w:val="20"/>
+          <w:szCs w:val="20"/>
+          <w:lang w:val="en-US" w:eastAsia="ru-RU"/>
+        </w:rPr>
+        <w:t xml:space="preserve">    </w:t>
+      </w:r>
+      <w:r>
+        <w:rPr>
+          <w:rFonts w:ascii="Courier New" w:eastAsia="Times New Roman" w:hAnsi="Courier New" w:cs="Courier New"/>
+          <w:i/>
+          <w:iCs/>
+          <w:color w:val="D55FDE"/>
+          <w:sz w:val="20"/>
+          <w:szCs w:val="20"/>
+          <w:lang w:val="en-US" w:eastAsia="ru-RU"/>
+        </w:rPr>
+        <w:t xml:space="preserve">INT REFERENCES </w:t>
+      </w:r>
+      <w:r>
+        <w:rPr>
+          <w:rFonts w:ascii="Courier New" w:eastAsia="Times New Roman" w:hAnsi="Courier New" w:cs="Courier New"/>
+          <w:color w:val="E5C07B"/>
+          <w:sz w:val="20"/>
+          <w:szCs w:val="20"/>
+          <w:lang w:val="en-US" w:eastAsia="ru-RU"/>
+        </w:rPr>
+        <w:t xml:space="preserve">supporter </w:t>
+      </w:r>
+      <w:r>
+        <w:rPr>
+          <w:rFonts w:ascii="Courier New" w:eastAsia="Times New Roman" w:hAnsi="Courier New" w:cs="Courier New"/>
+          <w:color w:val="BBBBBB"/>
+          <w:sz w:val="20"/>
+          <w:szCs w:val="20"/>
+          <w:lang w:val="en-US" w:eastAsia="ru-RU"/>
+        </w:rPr>
+        <w:t>(</w:t>
+      </w:r>
+      <w:r>
+        <w:rPr>
+          <w:rFonts w:ascii="Courier New" w:eastAsia="Times New Roman" w:hAnsi="Courier New" w:cs="Courier New"/>
+          <w:color w:val="EF596F"/>
+          <w:sz w:val="20"/>
+          <w:szCs w:val="20"/>
+          <w:lang w:val="en-US" w:eastAsia="ru-RU"/>
+        </w:rPr>
+        <w:t>id</w:t>
+      </w:r>
+      <w:r>
+        <w:rPr>
+          <w:rFonts w:ascii="Courier New" w:eastAsia="Times New Roman" w:hAnsi="Courier New" w:cs="Courier New"/>
+          <w:color w:val="BBBBBB"/>
+          <w:sz w:val="20"/>
+          <w:szCs w:val="20"/>
+          <w:lang w:val="en-US" w:eastAsia="ru-RU"/>
+        </w:rPr>
+        <w:t>)</w:t>
+      </w:r>
+      <w:r>
+        <w:rPr>
+          <w:rFonts w:ascii="Courier New" w:eastAsia="Times New Roman" w:hAnsi="Courier New" w:cs="Courier New"/>
+          <w:color w:val="BBBBBB"/>
+          <w:sz w:val="20"/>
+          <w:szCs w:val="20"/>
+          <w:lang w:val="en-US" w:eastAsia="ru-RU"/>
+        </w:rPr>
+        <w:br/>
+        <w:t>);</w:t>
+      </w:r>
+      <w:r>
+        <w:rPr>
+          <w:rFonts w:ascii="Courier New" w:eastAsia="Times New Roman" w:hAnsi="Courier New" w:cs="Courier New"/>
+          <w:color w:val="BBBBBB"/>
+          <w:sz w:val="20"/>
+          <w:szCs w:val="20"/>
+          <w:lang w:val="en-US" w:eastAsia="ru-RU"/>
+        </w:rPr>
+        <w:br/>
+      </w:r>
+      <w:r>
+        <w:rPr>
+          <w:rFonts w:ascii="Courier New" w:eastAsia="Times New Roman" w:hAnsi="Courier New" w:cs="Courier New"/>
+          <w:color w:val="BBBBBB"/>
+          <w:sz w:val="20"/>
+          <w:szCs w:val="20"/>
+          <w:lang w:val="en-US" w:eastAsia="ru-RU"/>
+        </w:rPr>
+        <w:br/>
+      </w:r>
+      <w:r>
+        <w:rPr>
+          <w:rFonts w:ascii="Courier New" w:eastAsia="Times New Roman" w:hAnsi="Courier New" w:cs="Courier New"/>
+          <w:i/>
+          <w:iCs/>
+          <w:color w:val="D55FDE"/>
+          <w:sz w:val="20"/>
+          <w:szCs w:val="20"/>
+          <w:lang w:val="en-US" w:eastAsia="ru-RU"/>
+        </w:rPr>
+        <w:t xml:space="preserve">INSERT INTO </w:t>
+      </w:r>
+      <w:r>
+        <w:rPr>
+          <w:rFonts w:ascii="Courier New" w:eastAsia="Times New Roman" w:hAnsi="Courier New" w:cs="Courier New"/>
+          <w:color w:val="E5C07B"/>
+          <w:sz w:val="20"/>
+          <w:szCs w:val="20"/>
+          <w:lang w:val="en-US" w:eastAsia="ru-RU"/>
+        </w:rPr>
+        <w:t xml:space="preserve">theory </w:t>
+      </w:r>
+      <w:r>
+        <w:rPr>
+          <w:rFonts w:ascii="Courier New" w:eastAsia="Times New Roman" w:hAnsi="Courier New" w:cs="Courier New"/>
+          <w:color w:val="BBBBBB"/>
+          <w:sz w:val="20"/>
+          <w:szCs w:val="20"/>
+          <w:lang w:val="en-US" w:eastAsia="ru-RU"/>
+        </w:rPr>
+        <w:t>(</w:t>
+      </w:r>
+      <w:r>
+        <w:rPr>
+          <w:rFonts w:ascii="Courier New" w:eastAsia="Times New Roman" w:hAnsi="Courier New" w:cs="Courier New"/>
+          <w:i/>
+          <w:iCs/>
+          <w:color w:val="EF596F"/>
+          <w:sz w:val="20"/>
+          <w:szCs w:val="20"/>
+          <w:lang w:val="en-US" w:eastAsia="ru-RU"/>
+        </w:rPr>
+        <w:t>name</w:t>
+      </w:r>
+      <w:r>
+        <w:rPr>
+          <w:rFonts w:ascii="Courier New" w:eastAsia="Times New Roman" w:hAnsi="Courier New" w:cs="Courier New"/>
+          <w:color w:val="BBBBBB"/>
+          <w:sz w:val="20"/>
+          <w:szCs w:val="20"/>
+          <w:lang w:val="en-US" w:eastAsia="ru-RU"/>
+        </w:rPr>
+        <w:t xml:space="preserve">, </w:t>
+      </w:r>
+      <w:r>
+        <w:rPr>
+          <w:rFonts w:ascii="Courier New" w:eastAsia="Times New Roman" w:hAnsi="Courier New" w:cs="Courier New"/>
+          <w:color w:val="EF596F"/>
+          <w:sz w:val="20"/>
+          <w:szCs w:val="20"/>
+          <w:lang w:val="en-US" w:eastAsia="ru-RU"/>
+        </w:rPr>
+        <w:t>description</w:t>
+      </w:r>
+      <w:r>
+        <w:rPr>
+          <w:rFonts w:ascii="Courier New" w:eastAsia="Times New Roman" w:hAnsi="Courier New" w:cs="Courier New"/>
+          <w:color w:val="BBBBBB"/>
+          <w:sz w:val="20"/>
+          <w:szCs w:val="20"/>
+          <w:lang w:val="en-US" w:eastAsia="ru-RU"/>
+        </w:rPr>
+        <w:t>)</w:t>
+      </w:r>
+      <w:r>
+        <w:rPr>
+          <w:rFonts w:ascii="Courier New" w:eastAsia="Times New Roman" w:hAnsi="Courier New" w:cs="Courier New"/>
+          <w:color w:val="BBBBBB"/>
+          <w:sz w:val="20"/>
+          <w:szCs w:val="20"/>
+          <w:lang w:val="en-US" w:eastAsia="ru-RU"/>
+        </w:rPr>
+        <w:br/>
+      </w:r>
+      <w:r>
+        <w:rPr>
+          <w:rFonts w:ascii="Courier New" w:eastAsia="Times New Roman" w:hAnsi="Courier New" w:cs="Courier New"/>
+          <w:i/>
+          <w:iCs/>
+          <w:color w:val="D55FDE"/>
+          <w:sz w:val="20"/>
+          <w:szCs w:val="20"/>
+          <w:lang w:val="en-US" w:eastAsia="ru-RU"/>
+        </w:rPr>
+        <w:t xml:space="preserve">VALUES </w:t>
+      </w:r>
+      <w:r>
+        <w:rPr>
+          <w:rFonts w:ascii="Courier New" w:eastAsia="Times New Roman" w:hAnsi="Courier New" w:cs="Courier New"/>
+          <w:color w:val="BBBBBB"/>
+          <w:sz w:val="20"/>
+          <w:szCs w:val="20"/>
+          <w:lang w:val="en-US" w:eastAsia="ru-RU"/>
+        </w:rPr>
+        <w:t>(</w:t>
+      </w:r>
+      <w:r>
+        <w:rPr>
+          <w:rFonts w:ascii="Courier New" w:eastAsia="Times New Roman" w:hAnsi="Courier New" w:cs="Courier New"/>
+          <w:color w:val="89CA78"/>
+          <w:sz w:val="20"/>
+          <w:szCs w:val="20"/>
+          <w:lang w:val="en-US" w:eastAsia="ru-RU"/>
+        </w:rPr>
+        <w:t>'first'</w:t>
+      </w:r>
+      <w:r>
+        <w:rPr>
+          <w:rFonts w:ascii="Courier New" w:eastAsia="Times New Roman" w:hAnsi="Courier New" w:cs="Courier New"/>
+          <w:color w:val="BBBBBB"/>
+          <w:sz w:val="20"/>
+          <w:szCs w:val="20"/>
+          <w:lang w:val="en-US" w:eastAsia="ru-RU"/>
+        </w:rPr>
+        <w:t xml:space="preserve">, </w:t>
+      </w:r>
+      <w:r>
+        <w:rPr>
+          <w:rFonts w:ascii="Courier New" w:eastAsia="Times New Roman" w:hAnsi="Courier New" w:cs="Courier New"/>
+          <w:color w:val="89CA78"/>
+          <w:sz w:val="20"/>
+          <w:szCs w:val="20"/>
+          <w:lang w:val="en-US" w:eastAsia="ru-RU"/>
+        </w:rPr>
+        <w:t>'5 fingers 2 arms'</w:t>
+      </w:r>
+      <w:r>
+        <w:rPr>
+          <w:rFonts w:ascii="Courier New" w:eastAsia="Times New Roman" w:hAnsi="Courier New" w:cs="Courier New"/>
+          <w:color w:val="BBBBBB"/>
+          <w:sz w:val="20"/>
+          <w:szCs w:val="20"/>
+          <w:lang w:val="en-US" w:eastAsia="ru-RU"/>
+        </w:rPr>
+        <w:t>),</w:t>
+      </w:r>
+      <w:r>
+        <w:rPr>
+          <w:rFonts w:ascii="Courier New" w:eastAsia="Times New Roman" w:hAnsi="Courier New" w:cs="Courier New"/>
+          <w:color w:val="BBBBBB"/>
+          <w:sz w:val="20"/>
+          <w:szCs w:val="20"/>
+          <w:lang w:val="en-US" w:eastAsia="ru-RU"/>
+        </w:rPr>
+        <w:br/>
+        <w:t xml:space="preserve">       (</w:t>
+      </w:r>
+      <w:r>
+        <w:rPr>
+          <w:rFonts w:ascii="Courier New" w:eastAsia="Times New Roman" w:hAnsi="Courier New" w:cs="Courier New"/>
+          <w:color w:val="89CA78"/>
+          <w:sz w:val="20"/>
+          <w:szCs w:val="20"/>
+          <w:lang w:val="en-US" w:eastAsia="ru-RU"/>
+        </w:rPr>
+        <w:t>'second'</w:t>
+      </w:r>
+      <w:r>
+        <w:rPr>
+          <w:rFonts w:ascii="Courier New" w:eastAsia="Times New Roman" w:hAnsi="Courier New" w:cs="Courier New"/>
+          <w:color w:val="BBBBBB"/>
+          <w:sz w:val="20"/>
+          <w:szCs w:val="20"/>
+          <w:lang w:val="en-US" w:eastAsia="ru-RU"/>
+        </w:rPr>
+        <w:t xml:space="preserve">, </w:t>
+      </w:r>
+      <w:r>
+        <w:rPr>
+          <w:rFonts w:ascii="Courier New" w:eastAsia="Times New Roman" w:hAnsi="Courier New" w:cs="Courier New"/>
+          <w:color w:val="89CA78"/>
+          <w:sz w:val="20"/>
+          <w:szCs w:val="20"/>
+          <w:lang w:val="en-US" w:eastAsia="ru-RU"/>
+        </w:rPr>
+        <w:t>'6 fingers 3 legs'</w:t>
+      </w:r>
+      <w:r>
+        <w:rPr>
+          <w:rFonts w:ascii="Courier New" w:eastAsia="Times New Roman" w:hAnsi="Courier New" w:cs="Courier New"/>
+          <w:color w:val="BBBBBB"/>
+          <w:sz w:val="20"/>
+          <w:szCs w:val="20"/>
+          <w:lang w:val="en-US" w:eastAsia="ru-RU"/>
+        </w:rPr>
+        <w:t>);</w:t>
+      </w:r>
+      <w:r>
+        <w:rPr>
+          <w:rFonts w:ascii="Courier New" w:eastAsia="Times New Roman" w:hAnsi="Courier New" w:cs="Courier New"/>
+          <w:color w:val="BBBBBB"/>
+          <w:sz w:val="20"/>
+          <w:szCs w:val="20"/>
+          <w:lang w:val="en-US" w:eastAsia="ru-RU"/>
+        </w:rPr>
+        <w:br/>
+      </w:r>
+      <w:r>
+        <w:rPr>
+          <w:rFonts w:ascii="Courier New" w:eastAsia="Times New Roman" w:hAnsi="Courier New" w:cs="Courier New"/>
+          <w:color w:val="BBBBBB"/>
+          <w:sz w:val="20"/>
+          <w:szCs w:val="20"/>
+          <w:lang w:val="en-US" w:eastAsia="ru-RU"/>
+        </w:rPr>
+        <w:br/>
+      </w:r>
+      <w:r>
+        <w:rPr>
+          <w:rFonts w:ascii="Courier New" w:eastAsia="Times New Roman" w:hAnsi="Courier New" w:cs="Courier New"/>
+          <w:i/>
+          <w:iCs/>
+          <w:color w:val="D55FDE"/>
+          <w:sz w:val="20"/>
+          <w:szCs w:val="20"/>
+          <w:lang w:val="en-US" w:eastAsia="ru-RU"/>
+        </w:rPr>
+        <w:t xml:space="preserve">INSERT INTO </w:t>
+      </w:r>
+      <w:r>
+        <w:rPr>
+          <w:rFonts w:ascii="Courier New" w:eastAsia="Times New Roman" w:hAnsi="Courier New" w:cs="Courier New"/>
+          <w:color w:val="E5C07B"/>
+          <w:sz w:val="20"/>
+          <w:szCs w:val="20"/>
+          <w:lang w:val="en-US" w:eastAsia="ru-RU"/>
+        </w:rPr>
+        <w:t xml:space="preserve">head </w:t>
+      </w:r>
+      <w:r>
+        <w:rPr>
+          <w:rFonts w:ascii="Courier New" w:eastAsia="Times New Roman" w:hAnsi="Courier New" w:cs="Courier New"/>
+          <w:color w:val="BBBBBB"/>
+          <w:sz w:val="20"/>
+          <w:szCs w:val="20"/>
+          <w:lang w:val="en-US" w:eastAsia="ru-RU"/>
+        </w:rPr>
+        <w:t>(</w:t>
+      </w:r>
+      <w:proofErr w:type="spellStart"/>
+      <w:r>
+        <w:rPr>
+          <w:rFonts w:ascii="Courier New" w:eastAsia="Times New Roman" w:hAnsi="Courier New" w:cs="Courier New"/>
+          <w:color w:val="EF596F"/>
+          <w:sz w:val="20"/>
+          <w:szCs w:val="20"/>
+          <w:lang w:val="en-US" w:eastAsia="ru-RU"/>
+        </w:rPr>
+        <w:t>hair_color</w:t>
+      </w:r>
+      <w:proofErr w:type="spellEnd"/>
+      <w:r>
+        <w:rPr>
+          <w:rFonts w:ascii="Courier New" w:eastAsia="Times New Roman" w:hAnsi="Courier New" w:cs="Courier New"/>
+          <w:color w:val="BBBBBB"/>
+          <w:sz w:val="20"/>
+          <w:szCs w:val="20"/>
+          <w:lang w:val="en-US" w:eastAsia="ru-RU"/>
+        </w:rPr>
+        <w:t xml:space="preserve">, </w:t>
+      </w:r>
+      <w:proofErr w:type="spellStart"/>
+      <w:r>
+        <w:rPr>
+          <w:rFonts w:ascii="Courier New" w:eastAsia="Times New Roman" w:hAnsi="Courier New" w:cs="Courier New"/>
+          <w:color w:val="EF596F"/>
+          <w:sz w:val="20"/>
+          <w:szCs w:val="20"/>
+          <w:lang w:val="en-US" w:eastAsia="ru-RU"/>
+        </w:rPr>
+        <w:t>face_type</w:t>
+      </w:r>
+      <w:proofErr w:type="spellEnd"/>
+      <w:r>
+        <w:rPr>
+          <w:rFonts w:ascii="Courier New" w:eastAsia="Times New Roman" w:hAnsi="Courier New" w:cs="Courier New"/>
+          <w:color w:val="BBBBBB"/>
+          <w:sz w:val="20"/>
+          <w:szCs w:val="20"/>
+          <w:lang w:val="en-US" w:eastAsia="ru-RU"/>
+        </w:rPr>
+        <w:t>)</w:t>
+      </w:r>
+      <w:r>
+        <w:rPr>
+          <w:rFonts w:ascii="Courier New" w:eastAsia="Times New Roman" w:hAnsi="Courier New" w:cs="Courier New"/>
+          <w:color w:val="BBBBBB"/>
+          <w:sz w:val="20"/>
+          <w:szCs w:val="20"/>
+          <w:lang w:val="en-US" w:eastAsia="ru-RU"/>
+        </w:rPr>
+        <w:br/>
+      </w:r>
+      <w:r>
+        <w:rPr>
+          <w:rFonts w:ascii="Courier New" w:eastAsia="Times New Roman" w:hAnsi="Courier New" w:cs="Courier New"/>
+          <w:i/>
+          <w:iCs/>
+          <w:color w:val="D55FDE"/>
+          <w:sz w:val="20"/>
+          <w:szCs w:val="20"/>
+          <w:lang w:val="en-US" w:eastAsia="ru-RU"/>
+        </w:rPr>
+        <w:t xml:space="preserve">VALUES </w:t>
+      </w:r>
+      <w:r>
+        <w:rPr>
+          <w:rFonts w:ascii="Courier New" w:eastAsia="Times New Roman" w:hAnsi="Courier New" w:cs="Courier New"/>
+          <w:color w:val="BBBBBB"/>
+          <w:sz w:val="20"/>
+          <w:szCs w:val="20"/>
+          <w:lang w:val="en-US" w:eastAsia="ru-RU"/>
+        </w:rPr>
+        <w:t>(</w:t>
+      </w:r>
+      <w:r>
+        <w:rPr>
+          <w:rFonts w:ascii="Courier New" w:eastAsia="Times New Roman" w:hAnsi="Courier New" w:cs="Courier New"/>
+          <w:color w:val="89CA78"/>
+          <w:sz w:val="20"/>
+          <w:szCs w:val="20"/>
+          <w:lang w:val="en-US" w:eastAsia="ru-RU"/>
+        </w:rPr>
+        <w:t>'blue'</w:t>
+      </w:r>
+      <w:r>
+        <w:rPr>
+          <w:rFonts w:ascii="Courier New" w:eastAsia="Times New Roman" w:hAnsi="Courier New" w:cs="Courier New"/>
+          <w:color w:val="BBBBBB"/>
+          <w:sz w:val="20"/>
+          <w:szCs w:val="20"/>
+          <w:lang w:val="en-US" w:eastAsia="ru-RU"/>
+        </w:rPr>
+        <w:t xml:space="preserve">, </w:t>
+      </w:r>
+      <w:r>
+        <w:rPr>
+          <w:rFonts w:ascii="Courier New" w:eastAsia="Times New Roman" w:hAnsi="Courier New" w:cs="Courier New"/>
+          <w:color w:val="89CA78"/>
+          <w:sz w:val="20"/>
+          <w:szCs w:val="20"/>
+          <w:lang w:val="en-US" w:eastAsia="ru-RU"/>
+        </w:rPr>
+        <w:t>'round'</w:t>
+      </w:r>
+      <w:r>
+        <w:rPr>
+          <w:rFonts w:ascii="Courier New" w:eastAsia="Times New Roman" w:hAnsi="Courier New" w:cs="Courier New"/>
+          <w:color w:val="BBBBBB"/>
+          <w:sz w:val="20"/>
+          <w:szCs w:val="20"/>
+          <w:lang w:val="en-US" w:eastAsia="ru-RU"/>
+        </w:rPr>
+        <w:t>),</w:t>
+      </w:r>
+      <w:r>
+        <w:rPr>
+          <w:rFonts w:ascii="Courier New" w:eastAsia="Times New Roman" w:hAnsi="Courier New" w:cs="Courier New"/>
+          <w:color w:val="BBBBBB"/>
+          <w:sz w:val="20"/>
+          <w:szCs w:val="20"/>
+          <w:lang w:val="en-US" w:eastAsia="ru-RU"/>
+        </w:rPr>
+        <w:br/>
+        <w:t xml:space="preserve">       (</w:t>
+      </w:r>
+      <w:r>
+        <w:rPr>
+          <w:rFonts w:ascii="Courier New" w:eastAsia="Times New Roman" w:hAnsi="Courier New" w:cs="Courier New"/>
+          <w:color w:val="89CA78"/>
+          <w:sz w:val="20"/>
+          <w:szCs w:val="20"/>
+          <w:lang w:val="en-US" w:eastAsia="ru-RU"/>
+        </w:rPr>
+        <w:t>'black'</w:t>
+      </w:r>
+      <w:r>
+        <w:rPr>
+          <w:rFonts w:ascii="Courier New" w:eastAsia="Times New Roman" w:hAnsi="Courier New" w:cs="Courier New"/>
+          <w:color w:val="BBBBBB"/>
+          <w:sz w:val="20"/>
+          <w:szCs w:val="20"/>
+          <w:lang w:val="en-US" w:eastAsia="ru-RU"/>
+        </w:rPr>
+        <w:t xml:space="preserve">, </w:t>
+      </w:r>
+      <w:r>
+        <w:rPr>
+          <w:rFonts w:ascii="Courier New" w:eastAsia="Times New Roman" w:hAnsi="Courier New" w:cs="Courier New"/>
+          <w:color w:val="89CA78"/>
+          <w:sz w:val="20"/>
+          <w:szCs w:val="20"/>
+          <w:lang w:val="en-US" w:eastAsia="ru-RU"/>
+        </w:rPr>
+        <w:t>'oval'</w:t>
+      </w:r>
+      <w:r>
+        <w:rPr>
+          <w:rFonts w:ascii="Courier New" w:eastAsia="Times New Roman" w:hAnsi="Courier New" w:cs="Courier New"/>
+          <w:color w:val="BBBBBB"/>
+          <w:sz w:val="20"/>
+          <w:szCs w:val="20"/>
+          <w:lang w:val="en-US" w:eastAsia="ru-RU"/>
+        </w:rPr>
+        <w:t>);</w:t>
+      </w:r>
+      <w:r>
+        <w:rPr>
+          <w:rFonts w:ascii="Courier New" w:eastAsia="Times New Roman" w:hAnsi="Courier New" w:cs="Courier New"/>
+          <w:color w:val="BBBBBB"/>
+          <w:sz w:val="20"/>
+          <w:szCs w:val="20"/>
+          <w:lang w:val="en-US" w:eastAsia="ru-RU"/>
+        </w:rPr>
+        <w:br/>
+      </w:r>
+      <w:r>
+        <w:rPr>
+          <w:rFonts w:ascii="Courier New" w:eastAsia="Times New Roman" w:hAnsi="Courier New" w:cs="Courier New"/>
+          <w:color w:val="BBBBBB"/>
+          <w:sz w:val="20"/>
+          <w:szCs w:val="20"/>
+          <w:lang w:val="en-US" w:eastAsia="ru-RU"/>
+        </w:rPr>
+        <w:br/>
+      </w:r>
+      <w:r>
+        <w:rPr>
+          <w:rFonts w:ascii="Courier New" w:eastAsia="Times New Roman" w:hAnsi="Courier New" w:cs="Courier New"/>
+          <w:i/>
+          <w:iCs/>
+          <w:color w:val="D55FDE"/>
+          <w:sz w:val="20"/>
+          <w:szCs w:val="20"/>
+          <w:lang w:val="en-US" w:eastAsia="ru-RU"/>
+        </w:rPr>
+        <w:t xml:space="preserve">INSERT INTO </w:t>
+      </w:r>
+      <w:r>
+        <w:rPr>
+          <w:rFonts w:ascii="Courier New" w:eastAsia="Times New Roman" w:hAnsi="Courier New" w:cs="Courier New"/>
+          <w:color w:val="E5C07B"/>
+          <w:sz w:val="20"/>
+          <w:szCs w:val="20"/>
+          <w:lang w:val="en-US" w:eastAsia="ru-RU"/>
+        </w:rPr>
+        <w:t xml:space="preserve">body </w:t>
+      </w:r>
+      <w:r>
+        <w:rPr>
+          <w:rFonts w:ascii="Courier New" w:eastAsia="Times New Roman" w:hAnsi="Courier New" w:cs="Courier New"/>
+          <w:color w:val="BBBBBB"/>
+          <w:sz w:val="20"/>
+          <w:szCs w:val="20"/>
+          <w:lang w:val="en-US" w:eastAsia="ru-RU"/>
+        </w:rPr>
+        <w:t>(</w:t>
+      </w:r>
+      <w:proofErr w:type="spellStart"/>
+      <w:r>
+        <w:rPr>
+          <w:rFonts w:ascii="Courier New" w:eastAsia="Times New Roman" w:hAnsi="Courier New" w:cs="Courier New"/>
+          <w:color w:val="EF596F"/>
+          <w:sz w:val="20"/>
+          <w:szCs w:val="20"/>
+          <w:lang w:val="en-US" w:eastAsia="ru-RU"/>
+        </w:rPr>
+        <w:t>skin_color</w:t>
+      </w:r>
+      <w:proofErr w:type="spellEnd"/>
+      <w:r>
+        <w:rPr>
+          <w:rFonts w:ascii="Courier New" w:eastAsia="Times New Roman" w:hAnsi="Courier New" w:cs="Courier New"/>
+          <w:color w:val="BBBBBB"/>
+          <w:sz w:val="20"/>
+          <w:szCs w:val="20"/>
+          <w:lang w:val="en-US" w:eastAsia="ru-RU"/>
+        </w:rPr>
+        <w:t xml:space="preserve">, </w:t>
+      </w:r>
+      <w:proofErr w:type="spellStart"/>
+      <w:r>
+        <w:rPr>
+          <w:rFonts w:ascii="Courier New" w:eastAsia="Times New Roman" w:hAnsi="Courier New" w:cs="Courier New"/>
+          <w:color w:val="EF596F"/>
+          <w:sz w:val="20"/>
+          <w:szCs w:val="20"/>
+          <w:lang w:val="en-US" w:eastAsia="ru-RU"/>
+        </w:rPr>
+        <w:t>finger_amount</w:t>
+      </w:r>
+      <w:proofErr w:type="spellEnd"/>
+      <w:r>
+        <w:rPr>
+          <w:rFonts w:ascii="Courier New" w:eastAsia="Times New Roman" w:hAnsi="Courier New" w:cs="Courier New"/>
+          <w:color w:val="BBBBBB"/>
+          <w:sz w:val="20"/>
+          <w:szCs w:val="20"/>
+          <w:lang w:val="en-US" w:eastAsia="ru-RU"/>
+        </w:rPr>
+        <w:t xml:space="preserve">, </w:t>
+      </w:r>
+      <w:proofErr w:type="spellStart"/>
+      <w:r>
+        <w:rPr>
+          <w:rFonts w:ascii="Courier New" w:eastAsia="Times New Roman" w:hAnsi="Courier New" w:cs="Courier New"/>
+          <w:color w:val="EF596F"/>
+          <w:sz w:val="20"/>
+          <w:szCs w:val="20"/>
+          <w:lang w:val="en-US" w:eastAsia="ru-RU"/>
+        </w:rPr>
+        <w:t>arm_amount</w:t>
+      </w:r>
+      <w:proofErr w:type="spellEnd"/>
+      <w:r>
+        <w:rPr>
+          <w:rFonts w:ascii="Courier New" w:eastAsia="Times New Roman" w:hAnsi="Courier New" w:cs="Courier New"/>
+          <w:color w:val="BBBBBB"/>
+          <w:sz w:val="20"/>
+          <w:szCs w:val="20"/>
+          <w:lang w:val="en-US" w:eastAsia="ru-RU"/>
+        </w:rPr>
+        <w:t>)</w:t>
+      </w:r>
+      <w:r>
+        <w:rPr>
+          <w:rFonts w:ascii="Courier New" w:eastAsia="Times New Roman" w:hAnsi="Courier New" w:cs="Courier New"/>
+          <w:color w:val="BBBBBB"/>
+          <w:sz w:val="20"/>
+          <w:szCs w:val="20"/>
+          <w:lang w:val="en-US" w:eastAsia="ru-RU"/>
+        </w:rPr>
+        <w:br/>
+      </w:r>
+      <w:r>
+        <w:rPr>
+          <w:rFonts w:ascii="Courier New" w:eastAsia="Times New Roman" w:hAnsi="Courier New" w:cs="Courier New"/>
+          <w:i/>
+          <w:iCs/>
+          <w:color w:val="D55FDE"/>
+          <w:sz w:val="20"/>
+          <w:szCs w:val="20"/>
+          <w:lang w:val="en-US" w:eastAsia="ru-RU"/>
+        </w:rPr>
+        <w:t xml:space="preserve">VALUES </w:t>
+      </w:r>
+      <w:r>
+        <w:rPr>
+          <w:rFonts w:ascii="Courier New" w:eastAsia="Times New Roman" w:hAnsi="Courier New" w:cs="Courier New"/>
+          <w:color w:val="BBBBBB"/>
+          <w:sz w:val="20"/>
+          <w:szCs w:val="20"/>
+          <w:lang w:val="en-US" w:eastAsia="ru-RU"/>
+        </w:rPr>
+        <w:t>(</w:t>
+      </w:r>
+      <w:r>
+        <w:rPr>
+          <w:rFonts w:ascii="Courier New" w:eastAsia="Times New Roman" w:hAnsi="Courier New" w:cs="Courier New"/>
+          <w:color w:val="89CA78"/>
+          <w:sz w:val="20"/>
+          <w:szCs w:val="20"/>
+          <w:lang w:val="en-US" w:eastAsia="ru-RU"/>
+        </w:rPr>
+        <w:t>'white'</w:t>
+      </w:r>
+      <w:r>
+        <w:rPr>
+          <w:rFonts w:ascii="Courier New" w:eastAsia="Times New Roman" w:hAnsi="Courier New" w:cs="Courier New"/>
+          <w:color w:val="BBBBBB"/>
+          <w:sz w:val="20"/>
+          <w:szCs w:val="20"/>
+          <w:lang w:val="en-US" w:eastAsia="ru-RU"/>
+        </w:rPr>
+        <w:t xml:space="preserve">, </w:t>
+      </w:r>
+      <w:r>
+        <w:rPr>
+          <w:rFonts w:ascii="Courier New" w:eastAsia="Times New Roman" w:hAnsi="Courier New" w:cs="Courier New"/>
+          <w:color w:val="D19A66"/>
+          <w:sz w:val="20"/>
+          <w:szCs w:val="20"/>
+          <w:lang w:val="en-US" w:eastAsia="ru-RU"/>
+        </w:rPr>
+        <w:t>5</w:t>
+      </w:r>
+      <w:r>
+        <w:rPr>
+          <w:rFonts w:ascii="Courier New" w:eastAsia="Times New Roman" w:hAnsi="Courier New" w:cs="Courier New"/>
+          <w:color w:val="BBBBBB"/>
+          <w:sz w:val="20"/>
+          <w:szCs w:val="20"/>
+          <w:lang w:val="en-US" w:eastAsia="ru-RU"/>
+        </w:rPr>
+        <w:t xml:space="preserve">, </w:t>
+      </w:r>
+      <w:r>
+        <w:rPr>
+          <w:rFonts w:ascii="Courier New" w:eastAsia="Times New Roman" w:hAnsi="Courier New" w:cs="Courier New"/>
+          <w:color w:val="D19A66"/>
+          <w:sz w:val="20"/>
+          <w:szCs w:val="20"/>
+          <w:lang w:val="en-US" w:eastAsia="ru-RU"/>
+        </w:rPr>
+        <w:t>2</w:t>
+      </w:r>
+      <w:r>
+        <w:rPr>
+          <w:rFonts w:ascii="Courier New" w:eastAsia="Times New Roman" w:hAnsi="Courier New" w:cs="Courier New"/>
+          <w:color w:val="BBBBBB"/>
+          <w:sz w:val="20"/>
+          <w:szCs w:val="20"/>
+          <w:lang w:val="en-US" w:eastAsia="ru-RU"/>
+        </w:rPr>
+        <w:t>),</w:t>
+      </w:r>
+      <w:r>
+        <w:rPr>
+          <w:rFonts w:ascii="Courier New" w:eastAsia="Times New Roman" w:hAnsi="Courier New" w:cs="Courier New"/>
+          <w:color w:val="BBBBBB"/>
+          <w:sz w:val="20"/>
+          <w:szCs w:val="20"/>
+          <w:lang w:val="en-US" w:eastAsia="ru-RU"/>
+        </w:rPr>
+        <w:br/>
+        <w:t xml:space="preserve">       (</w:t>
+      </w:r>
+      <w:r>
+        <w:rPr>
+          <w:rFonts w:ascii="Courier New" w:eastAsia="Times New Roman" w:hAnsi="Courier New" w:cs="Courier New"/>
+          <w:color w:val="89CA78"/>
+          <w:sz w:val="20"/>
+          <w:szCs w:val="20"/>
+          <w:lang w:val="en-US" w:eastAsia="ru-RU"/>
+        </w:rPr>
+        <w:t>'black'</w:t>
+      </w:r>
+      <w:r>
+        <w:rPr>
+          <w:rFonts w:ascii="Courier New" w:eastAsia="Times New Roman" w:hAnsi="Courier New" w:cs="Courier New"/>
+          <w:color w:val="BBBBBB"/>
+          <w:sz w:val="20"/>
+          <w:szCs w:val="20"/>
+          <w:lang w:val="en-US" w:eastAsia="ru-RU"/>
+        </w:rPr>
+        <w:t xml:space="preserve">, </w:t>
+      </w:r>
+      <w:r>
+        <w:rPr>
+          <w:rFonts w:ascii="Courier New" w:eastAsia="Times New Roman" w:hAnsi="Courier New" w:cs="Courier New"/>
+          <w:color w:val="D19A66"/>
+          <w:sz w:val="20"/>
+          <w:szCs w:val="20"/>
+          <w:lang w:val="en-US" w:eastAsia="ru-RU"/>
+        </w:rPr>
+        <w:t>6</w:t>
+      </w:r>
+      <w:r>
+        <w:rPr>
+          <w:rFonts w:ascii="Courier New" w:eastAsia="Times New Roman" w:hAnsi="Courier New" w:cs="Courier New"/>
+          <w:color w:val="BBBBBB"/>
+          <w:sz w:val="20"/>
+          <w:szCs w:val="20"/>
+          <w:lang w:val="en-US" w:eastAsia="ru-RU"/>
+        </w:rPr>
+        <w:t xml:space="preserve">, </w:t>
+      </w:r>
+      <w:r>
+        <w:rPr>
+          <w:rFonts w:ascii="Courier New" w:eastAsia="Times New Roman" w:hAnsi="Courier New" w:cs="Courier New"/>
+          <w:color w:val="D19A66"/>
+          <w:sz w:val="20"/>
+          <w:szCs w:val="20"/>
+          <w:lang w:val="en-US" w:eastAsia="ru-RU"/>
+        </w:rPr>
+        <w:t>3</w:t>
+      </w:r>
+      <w:r>
+        <w:rPr>
+          <w:rFonts w:ascii="Courier New" w:eastAsia="Times New Roman" w:hAnsi="Courier New" w:cs="Courier New"/>
+          <w:color w:val="BBBBBB"/>
+          <w:sz w:val="20"/>
+          <w:szCs w:val="20"/>
+          <w:lang w:val="en-US" w:eastAsia="ru-RU"/>
+        </w:rPr>
+        <w:t>);</w:t>
+      </w:r>
+      <w:r>
+        <w:rPr>
+          <w:rFonts w:ascii="Courier New" w:eastAsia="Times New Roman" w:hAnsi="Courier New" w:cs="Courier New"/>
+          <w:color w:val="BBBBBB"/>
+          <w:sz w:val="20"/>
+          <w:szCs w:val="20"/>
+          <w:lang w:val="en-US" w:eastAsia="ru-RU"/>
+        </w:rPr>
+        <w:br/>
+      </w:r>
+      <w:r>
+        <w:rPr>
+          <w:rFonts w:ascii="Courier New" w:eastAsia="Times New Roman" w:hAnsi="Courier New" w:cs="Courier New"/>
+          <w:color w:val="BBBBBB"/>
+          <w:sz w:val="20"/>
+          <w:szCs w:val="20"/>
+          <w:lang w:val="en-US" w:eastAsia="ru-RU"/>
+        </w:rPr>
+        <w:br/>
+      </w:r>
+      <w:r>
+        <w:rPr>
+          <w:rFonts w:ascii="Courier New" w:eastAsia="Times New Roman" w:hAnsi="Courier New" w:cs="Courier New"/>
+          <w:i/>
+          <w:iCs/>
+          <w:color w:val="D55FDE"/>
+          <w:sz w:val="20"/>
+          <w:szCs w:val="20"/>
+          <w:lang w:val="en-US" w:eastAsia="ru-RU"/>
+        </w:rPr>
+        <w:t xml:space="preserve">INSERT INTO </w:t>
+      </w:r>
+      <w:r>
+        <w:rPr>
+          <w:rFonts w:ascii="Courier New" w:eastAsia="Times New Roman" w:hAnsi="Courier New" w:cs="Courier New"/>
+          <w:color w:val="E5C07B"/>
+          <w:sz w:val="20"/>
+          <w:szCs w:val="20"/>
+          <w:lang w:val="en-US" w:eastAsia="ru-RU"/>
+        </w:rPr>
+        <w:t xml:space="preserve">leg </w:t>
+      </w:r>
+      <w:r>
+        <w:rPr>
+          <w:rFonts w:ascii="Courier New" w:eastAsia="Times New Roman" w:hAnsi="Courier New" w:cs="Courier New"/>
+          <w:color w:val="BBBBBB"/>
+          <w:sz w:val="20"/>
+          <w:szCs w:val="20"/>
+          <w:lang w:val="en-US" w:eastAsia="ru-RU"/>
+        </w:rPr>
+        <w:t>(</w:t>
+      </w:r>
+      <w:proofErr w:type="spellStart"/>
+      <w:r>
+        <w:rPr>
+          <w:rFonts w:ascii="Courier New" w:eastAsia="Times New Roman" w:hAnsi="Courier New" w:cs="Courier New"/>
+          <w:color w:val="EF596F"/>
+          <w:sz w:val="20"/>
+          <w:szCs w:val="20"/>
+          <w:lang w:val="en-US" w:eastAsia="ru-RU"/>
+        </w:rPr>
+        <w:t>leg_amount</w:t>
+      </w:r>
+      <w:proofErr w:type="spellEnd"/>
+      <w:r>
+        <w:rPr>
+          <w:rFonts w:ascii="Courier New" w:eastAsia="Times New Roman" w:hAnsi="Courier New" w:cs="Courier New"/>
+          <w:color w:val="BBBBBB"/>
+          <w:sz w:val="20"/>
+          <w:szCs w:val="20"/>
+          <w:lang w:val="en-US" w:eastAsia="ru-RU"/>
+        </w:rPr>
+        <w:t>)</w:t>
+      </w:r>
+      <w:r>
+        <w:rPr>
+          <w:rFonts w:ascii="Courier New" w:eastAsia="Times New Roman" w:hAnsi="Courier New" w:cs="Courier New"/>
+          <w:color w:val="BBBBBB"/>
+          <w:sz w:val="20"/>
+          <w:szCs w:val="20"/>
+          <w:lang w:val="en-US" w:eastAsia="ru-RU"/>
+        </w:rPr>
+        <w:br/>
+      </w:r>
+      <w:r>
+        <w:rPr>
+          <w:rFonts w:ascii="Courier New" w:eastAsia="Times New Roman" w:hAnsi="Courier New" w:cs="Courier New"/>
+          <w:i/>
+          <w:iCs/>
+          <w:color w:val="D55FDE"/>
+          <w:sz w:val="20"/>
+          <w:szCs w:val="20"/>
+          <w:lang w:val="en-US" w:eastAsia="ru-RU"/>
+        </w:rPr>
+        <w:t xml:space="preserve">VALUES </w:t>
+      </w:r>
+      <w:r>
+        <w:rPr>
+          <w:rFonts w:ascii="Courier New" w:eastAsia="Times New Roman" w:hAnsi="Courier New" w:cs="Courier New"/>
+          <w:color w:val="BBBBBB"/>
+          <w:sz w:val="20"/>
+          <w:szCs w:val="20"/>
+          <w:lang w:val="en-US" w:eastAsia="ru-RU"/>
+        </w:rPr>
+        <w:t>(</w:t>
+      </w:r>
+      <w:r>
+        <w:rPr>
+          <w:rFonts w:ascii="Courier New" w:eastAsia="Times New Roman" w:hAnsi="Courier New" w:cs="Courier New"/>
+          <w:color w:val="D19A66"/>
+          <w:sz w:val="20"/>
+          <w:szCs w:val="20"/>
+          <w:lang w:val="en-US" w:eastAsia="ru-RU"/>
+        </w:rPr>
+        <w:t>2</w:t>
+      </w:r>
+      <w:r>
+        <w:rPr>
+          <w:rFonts w:ascii="Courier New" w:eastAsia="Times New Roman" w:hAnsi="Courier New" w:cs="Courier New"/>
+          <w:color w:val="BBBBBB"/>
+          <w:sz w:val="20"/>
+          <w:szCs w:val="20"/>
+          <w:lang w:val="en-US" w:eastAsia="ru-RU"/>
+        </w:rPr>
+        <w:t>),</w:t>
+      </w:r>
+      <w:r>
+        <w:rPr>
+          <w:rFonts w:ascii="Courier New" w:eastAsia="Times New Roman" w:hAnsi="Courier New" w:cs="Courier New"/>
+          <w:color w:val="BBBBBB"/>
+          <w:sz w:val="20"/>
+          <w:szCs w:val="20"/>
+          <w:lang w:val="en-US" w:eastAsia="ru-RU"/>
+        </w:rPr>
+        <w:br/>
+        <w:t xml:space="preserve">       (</w:t>
+      </w:r>
+      <w:r>
+        <w:rPr>
+          <w:rFonts w:ascii="Courier New" w:eastAsia="Times New Roman" w:hAnsi="Courier New" w:cs="Courier New"/>
+          <w:color w:val="D19A66"/>
+          <w:sz w:val="20"/>
+          <w:szCs w:val="20"/>
+          <w:lang w:val="en-US" w:eastAsia="ru-RU"/>
+        </w:rPr>
+        <w:t>3</w:t>
+      </w:r>
+      <w:r>
+        <w:rPr>
+          <w:rFonts w:ascii="Courier New" w:eastAsia="Times New Roman" w:hAnsi="Courier New" w:cs="Courier New"/>
+          <w:color w:val="BBBBBB"/>
+          <w:sz w:val="20"/>
+          <w:szCs w:val="20"/>
+          <w:lang w:val="en-US" w:eastAsia="ru-RU"/>
+        </w:rPr>
+        <w:t>);</w:t>
+      </w:r>
+      <w:r>
+        <w:rPr>
+          <w:rFonts w:ascii="Courier New" w:eastAsia="Times New Roman" w:hAnsi="Courier New" w:cs="Courier New"/>
+          <w:color w:val="BBBBBB"/>
+          <w:sz w:val="20"/>
+          <w:szCs w:val="20"/>
+          <w:lang w:val="en-US" w:eastAsia="ru-RU"/>
+        </w:rPr>
+        <w:br/>
+      </w:r>
+      <w:r>
+        <w:rPr>
+          <w:rFonts w:ascii="Courier New" w:eastAsia="Times New Roman" w:hAnsi="Courier New" w:cs="Courier New"/>
+          <w:color w:val="BBBBBB"/>
+          <w:sz w:val="20"/>
+          <w:szCs w:val="20"/>
+          <w:lang w:val="en-US" w:eastAsia="ru-RU"/>
+        </w:rPr>
+        <w:br/>
+      </w:r>
+      <w:r>
+        <w:rPr>
+          <w:rFonts w:ascii="Courier New" w:eastAsia="Times New Roman" w:hAnsi="Courier New" w:cs="Courier New"/>
+          <w:i/>
+          <w:iCs/>
+          <w:color w:val="D55FDE"/>
+          <w:sz w:val="20"/>
+          <w:szCs w:val="20"/>
+          <w:lang w:val="en-US" w:eastAsia="ru-RU"/>
+        </w:rPr>
+        <w:t xml:space="preserve">INSERT INTO </w:t>
+      </w:r>
+      <w:r>
+        <w:rPr>
+          <w:rFonts w:ascii="Courier New" w:eastAsia="Times New Roman" w:hAnsi="Courier New" w:cs="Courier New"/>
+          <w:color w:val="E5C07B"/>
+          <w:sz w:val="20"/>
+          <w:szCs w:val="20"/>
+          <w:lang w:val="en-US" w:eastAsia="ru-RU"/>
+        </w:rPr>
+        <w:t xml:space="preserve">construction </w:t>
+      </w:r>
+      <w:r>
+        <w:rPr>
+          <w:rFonts w:ascii="Courier New" w:eastAsia="Times New Roman" w:hAnsi="Courier New" w:cs="Courier New"/>
+          <w:color w:val="BBBBBB"/>
+          <w:sz w:val="20"/>
+          <w:szCs w:val="20"/>
+          <w:lang w:val="en-US" w:eastAsia="ru-RU"/>
+        </w:rPr>
+        <w:t>(</w:t>
+      </w:r>
+      <w:proofErr w:type="spellStart"/>
+      <w:r>
+        <w:rPr>
+          <w:rFonts w:ascii="Courier New" w:eastAsia="Times New Roman" w:hAnsi="Courier New" w:cs="Courier New"/>
+          <w:color w:val="EF596F"/>
+          <w:sz w:val="20"/>
+          <w:szCs w:val="20"/>
+          <w:lang w:val="en-US" w:eastAsia="ru-RU"/>
+        </w:rPr>
+        <w:t>head_id</w:t>
+      </w:r>
+      <w:proofErr w:type="spellEnd"/>
+      <w:r>
+        <w:rPr>
+          <w:rFonts w:ascii="Courier New" w:eastAsia="Times New Roman" w:hAnsi="Courier New" w:cs="Courier New"/>
+          <w:color w:val="BBBBBB"/>
+          <w:sz w:val="20"/>
+          <w:szCs w:val="20"/>
+          <w:lang w:val="en-US" w:eastAsia="ru-RU"/>
+        </w:rPr>
+        <w:t xml:space="preserve">, </w:t>
+      </w:r>
+      <w:proofErr w:type="spellStart"/>
+      <w:r>
+        <w:rPr>
+          <w:rFonts w:ascii="Courier New" w:eastAsia="Times New Roman" w:hAnsi="Courier New" w:cs="Courier New"/>
+          <w:color w:val="EF596F"/>
+          <w:sz w:val="20"/>
+          <w:szCs w:val="20"/>
+          <w:lang w:val="en-US" w:eastAsia="ru-RU"/>
+        </w:rPr>
+        <w:t>body_id</w:t>
+      </w:r>
+      <w:proofErr w:type="spellEnd"/>
+      <w:r>
+        <w:rPr>
+          <w:rFonts w:ascii="Courier New" w:eastAsia="Times New Roman" w:hAnsi="Courier New" w:cs="Courier New"/>
+          <w:color w:val="BBBBBB"/>
+          <w:sz w:val="20"/>
+          <w:szCs w:val="20"/>
+          <w:lang w:val="en-US" w:eastAsia="ru-RU"/>
+        </w:rPr>
+        <w:t xml:space="preserve">, </w:t>
+      </w:r>
+      <w:proofErr w:type="spellStart"/>
+      <w:r>
+        <w:rPr>
+          <w:rFonts w:ascii="Courier New" w:eastAsia="Times New Roman" w:hAnsi="Courier New" w:cs="Courier New"/>
+          <w:color w:val="EF596F"/>
+          <w:sz w:val="20"/>
+          <w:szCs w:val="20"/>
+          <w:lang w:val="en-US" w:eastAsia="ru-RU"/>
+        </w:rPr>
+        <w:t>legs_id</w:t>
+      </w:r>
+      <w:proofErr w:type="spellEnd"/>
+      <w:r>
+        <w:rPr>
+          <w:rFonts w:ascii="Courier New" w:eastAsia="Times New Roman" w:hAnsi="Courier New" w:cs="Courier New"/>
+          <w:color w:val="BBBBBB"/>
+          <w:sz w:val="20"/>
+          <w:szCs w:val="20"/>
+          <w:lang w:val="en-US" w:eastAsia="ru-RU"/>
+        </w:rPr>
+        <w:t>)</w:t>
+      </w:r>
+      <w:r>
+        <w:rPr>
+          <w:rFonts w:ascii="Courier New" w:eastAsia="Times New Roman" w:hAnsi="Courier New" w:cs="Courier New"/>
+          <w:color w:val="BBBBBB"/>
+          <w:sz w:val="20"/>
+          <w:szCs w:val="20"/>
+          <w:lang w:val="en-US" w:eastAsia="ru-RU"/>
+        </w:rPr>
+        <w:br/>
+      </w:r>
+      <w:r>
+        <w:rPr>
+          <w:rFonts w:ascii="Courier New" w:eastAsia="Times New Roman" w:hAnsi="Courier New" w:cs="Courier New"/>
+          <w:i/>
+          <w:iCs/>
+          <w:color w:val="D55FDE"/>
+          <w:sz w:val="20"/>
+          <w:szCs w:val="20"/>
+          <w:lang w:val="en-US" w:eastAsia="ru-RU"/>
+        </w:rPr>
+        <w:t xml:space="preserve">VALUES </w:t>
+      </w:r>
+      <w:r>
+        <w:rPr>
+          <w:rFonts w:ascii="Courier New" w:eastAsia="Times New Roman" w:hAnsi="Courier New" w:cs="Courier New"/>
+          <w:color w:val="BBBBBB"/>
+          <w:sz w:val="20"/>
+          <w:szCs w:val="20"/>
+          <w:lang w:val="en-US" w:eastAsia="ru-RU"/>
+        </w:rPr>
+        <w:t>(</w:t>
+      </w:r>
+      <w:r>
+        <w:rPr>
+          <w:rFonts w:ascii="Courier New" w:eastAsia="Times New Roman" w:hAnsi="Courier New" w:cs="Courier New"/>
+          <w:color w:val="D19A66"/>
+          <w:sz w:val="20"/>
+          <w:szCs w:val="20"/>
+          <w:lang w:val="en-US" w:eastAsia="ru-RU"/>
+        </w:rPr>
+        <w:t>1</w:t>
+      </w:r>
+      <w:r>
+        <w:rPr>
+          <w:rFonts w:ascii="Courier New" w:eastAsia="Times New Roman" w:hAnsi="Courier New" w:cs="Courier New"/>
+          <w:color w:val="BBBBBB"/>
+          <w:sz w:val="20"/>
+          <w:szCs w:val="20"/>
+          <w:lang w:val="en-US" w:eastAsia="ru-RU"/>
+        </w:rPr>
+        <w:t xml:space="preserve">, </w:t>
+      </w:r>
+      <w:r>
+        <w:rPr>
+          <w:rFonts w:ascii="Courier New" w:eastAsia="Times New Roman" w:hAnsi="Courier New" w:cs="Courier New"/>
+          <w:color w:val="D19A66"/>
+          <w:sz w:val="20"/>
+          <w:szCs w:val="20"/>
+          <w:lang w:val="en-US" w:eastAsia="ru-RU"/>
+        </w:rPr>
+        <w:t>1</w:t>
+      </w:r>
+      <w:r>
+        <w:rPr>
+          <w:rFonts w:ascii="Courier New" w:eastAsia="Times New Roman" w:hAnsi="Courier New" w:cs="Courier New"/>
+          <w:color w:val="BBBBBB"/>
+          <w:sz w:val="20"/>
+          <w:szCs w:val="20"/>
+          <w:lang w:val="en-US" w:eastAsia="ru-RU"/>
+        </w:rPr>
+        <w:t xml:space="preserve">, </w:t>
+      </w:r>
+      <w:r>
+        <w:rPr>
+          <w:rFonts w:ascii="Courier New" w:eastAsia="Times New Roman" w:hAnsi="Courier New" w:cs="Courier New"/>
+          <w:color w:val="D19A66"/>
+          <w:sz w:val="20"/>
+          <w:szCs w:val="20"/>
+          <w:lang w:val="en-US" w:eastAsia="ru-RU"/>
+        </w:rPr>
+        <w:t>1</w:t>
+      </w:r>
+      <w:r>
+        <w:rPr>
+          <w:rFonts w:ascii="Courier New" w:eastAsia="Times New Roman" w:hAnsi="Courier New" w:cs="Courier New"/>
+          <w:color w:val="BBBBBB"/>
+          <w:sz w:val="20"/>
+          <w:szCs w:val="20"/>
+          <w:lang w:val="en-US" w:eastAsia="ru-RU"/>
+        </w:rPr>
+        <w:t>),</w:t>
+      </w:r>
+      <w:r>
+        <w:rPr>
+          <w:rFonts w:ascii="Courier New" w:eastAsia="Times New Roman" w:hAnsi="Courier New" w:cs="Courier New"/>
+          <w:color w:val="BBBBBB"/>
+          <w:sz w:val="20"/>
+          <w:szCs w:val="20"/>
+          <w:lang w:val="en-US" w:eastAsia="ru-RU"/>
+        </w:rPr>
+        <w:br/>
+        <w:t xml:space="preserve">       (</w:t>
+      </w:r>
+      <w:r>
+        <w:rPr>
+          <w:rFonts w:ascii="Courier New" w:eastAsia="Times New Roman" w:hAnsi="Courier New" w:cs="Courier New"/>
+          <w:color w:val="D19A66"/>
+          <w:sz w:val="20"/>
+          <w:szCs w:val="20"/>
+          <w:lang w:val="en-US" w:eastAsia="ru-RU"/>
+        </w:rPr>
+        <w:t>2</w:t>
+      </w:r>
+      <w:r>
+        <w:rPr>
+          <w:rFonts w:ascii="Courier New" w:eastAsia="Times New Roman" w:hAnsi="Courier New" w:cs="Courier New"/>
+          <w:color w:val="BBBBBB"/>
+          <w:sz w:val="20"/>
+          <w:szCs w:val="20"/>
+          <w:lang w:val="en-US" w:eastAsia="ru-RU"/>
+        </w:rPr>
+        <w:t xml:space="preserve">, </w:t>
+      </w:r>
+      <w:r>
+        <w:rPr>
+          <w:rFonts w:ascii="Courier New" w:eastAsia="Times New Roman" w:hAnsi="Courier New" w:cs="Courier New"/>
+          <w:color w:val="D19A66"/>
+          <w:sz w:val="20"/>
+          <w:szCs w:val="20"/>
+          <w:lang w:val="en-US" w:eastAsia="ru-RU"/>
+        </w:rPr>
+        <w:t>2</w:t>
+      </w:r>
+      <w:r>
+        <w:rPr>
+          <w:rFonts w:ascii="Courier New" w:eastAsia="Times New Roman" w:hAnsi="Courier New" w:cs="Courier New"/>
+          <w:color w:val="BBBBBB"/>
+          <w:sz w:val="20"/>
+          <w:szCs w:val="20"/>
+          <w:lang w:val="en-US" w:eastAsia="ru-RU"/>
+        </w:rPr>
+        <w:t xml:space="preserve">, </w:t>
+      </w:r>
+      <w:r>
+        <w:rPr>
+          <w:rFonts w:ascii="Courier New" w:eastAsia="Times New Roman" w:hAnsi="Courier New" w:cs="Courier New"/>
+          <w:color w:val="D19A66"/>
+          <w:sz w:val="20"/>
+          <w:szCs w:val="20"/>
+          <w:lang w:val="en-US" w:eastAsia="ru-RU"/>
+        </w:rPr>
+        <w:t>2</w:t>
+      </w:r>
+      <w:r>
+        <w:rPr>
+          <w:rFonts w:ascii="Courier New" w:eastAsia="Times New Roman" w:hAnsi="Courier New" w:cs="Courier New"/>
+          <w:color w:val="BBBBBB"/>
+          <w:sz w:val="20"/>
+          <w:szCs w:val="20"/>
+          <w:lang w:val="en-US" w:eastAsia="ru-RU"/>
+        </w:rPr>
+        <w:t>),</w:t>
+      </w:r>
+      <w:r>
+        <w:rPr>
+          <w:rFonts w:ascii="Courier New" w:eastAsia="Times New Roman" w:hAnsi="Courier New" w:cs="Courier New"/>
+          <w:color w:val="BBBBBB"/>
+          <w:sz w:val="20"/>
+          <w:szCs w:val="20"/>
+          <w:lang w:val="en-US" w:eastAsia="ru-RU"/>
+        </w:rPr>
+        <w:br/>
+        <w:t xml:space="preserve">       (</w:t>
+      </w:r>
+      <w:r>
+        <w:rPr>
+          <w:rFonts w:ascii="Courier New" w:eastAsia="Times New Roman" w:hAnsi="Courier New" w:cs="Courier New"/>
+          <w:color w:val="D19A66"/>
+          <w:sz w:val="20"/>
+          <w:szCs w:val="20"/>
+          <w:lang w:val="en-US" w:eastAsia="ru-RU"/>
+        </w:rPr>
+        <w:t>2</w:t>
+      </w:r>
+      <w:r>
+        <w:rPr>
+          <w:rFonts w:ascii="Courier New" w:eastAsia="Times New Roman" w:hAnsi="Courier New" w:cs="Courier New"/>
+          <w:color w:val="BBBBBB"/>
+          <w:sz w:val="20"/>
+          <w:szCs w:val="20"/>
+          <w:lang w:val="en-US" w:eastAsia="ru-RU"/>
+        </w:rPr>
+        <w:t xml:space="preserve">, </w:t>
+      </w:r>
+      <w:r>
+        <w:rPr>
+          <w:rFonts w:ascii="Courier New" w:eastAsia="Times New Roman" w:hAnsi="Courier New" w:cs="Courier New"/>
+          <w:color w:val="D19A66"/>
+          <w:sz w:val="20"/>
+          <w:szCs w:val="20"/>
+          <w:lang w:val="en-US" w:eastAsia="ru-RU"/>
+        </w:rPr>
+        <w:t>1</w:t>
+      </w:r>
+      <w:r>
+        <w:rPr>
+          <w:rFonts w:ascii="Courier New" w:eastAsia="Times New Roman" w:hAnsi="Courier New" w:cs="Courier New"/>
+          <w:color w:val="BBBBBB"/>
+          <w:sz w:val="20"/>
+          <w:szCs w:val="20"/>
+          <w:lang w:val="en-US" w:eastAsia="ru-RU"/>
+        </w:rPr>
+        <w:t xml:space="preserve">, </w:t>
+      </w:r>
+      <w:r>
+        <w:rPr>
+          <w:rFonts w:ascii="Courier New" w:eastAsia="Times New Roman" w:hAnsi="Courier New" w:cs="Courier New"/>
+          <w:color w:val="D19A66"/>
+          <w:sz w:val="20"/>
+          <w:szCs w:val="20"/>
+          <w:lang w:val="en-US" w:eastAsia="ru-RU"/>
+        </w:rPr>
+        <w:t>1</w:t>
+      </w:r>
+      <w:r>
+        <w:rPr>
+          <w:rFonts w:ascii="Courier New" w:eastAsia="Times New Roman" w:hAnsi="Courier New" w:cs="Courier New"/>
+          <w:color w:val="BBBBBB"/>
+          <w:sz w:val="20"/>
+          <w:szCs w:val="20"/>
+          <w:lang w:val="en-US" w:eastAsia="ru-RU"/>
+        </w:rPr>
+        <w:t>);</w:t>
+      </w:r>
+      <w:r>
+        <w:rPr>
+          <w:rFonts w:ascii="Courier New" w:eastAsia="Times New Roman" w:hAnsi="Courier New" w:cs="Courier New"/>
+          <w:color w:val="BBBBBB"/>
+          <w:sz w:val="20"/>
+          <w:szCs w:val="20"/>
+          <w:lang w:val="en-US" w:eastAsia="ru-RU"/>
+        </w:rPr>
+        <w:br/>
+      </w:r>
+      <w:r>
+        <w:rPr>
+          <w:rFonts w:ascii="Courier New" w:eastAsia="Times New Roman" w:hAnsi="Courier New" w:cs="Courier New"/>
+          <w:color w:val="BBBBBB"/>
+          <w:sz w:val="20"/>
+          <w:szCs w:val="20"/>
+          <w:lang w:val="en-US" w:eastAsia="ru-RU"/>
+        </w:rPr>
+        <w:br/>
+      </w:r>
+      <w:r>
+        <w:rPr>
+          <w:rFonts w:ascii="Courier New" w:eastAsia="Times New Roman" w:hAnsi="Courier New" w:cs="Courier New"/>
+          <w:i/>
+          <w:iCs/>
+          <w:color w:val="D55FDE"/>
+          <w:sz w:val="20"/>
+          <w:szCs w:val="20"/>
+          <w:lang w:val="en-US" w:eastAsia="ru-RU"/>
+        </w:rPr>
+        <w:t xml:space="preserve">INSERT INTO </w:t>
+      </w:r>
+      <w:r>
+        <w:rPr>
+          <w:rFonts w:ascii="Courier New" w:eastAsia="Times New Roman" w:hAnsi="Courier New" w:cs="Courier New"/>
+          <w:color w:val="E5C07B"/>
+          <w:sz w:val="20"/>
+          <w:szCs w:val="20"/>
+          <w:lang w:val="en-US" w:eastAsia="ru-RU"/>
+        </w:rPr>
+        <w:t xml:space="preserve">supporter </w:t>
+      </w:r>
+      <w:r>
+        <w:rPr>
+          <w:rFonts w:ascii="Courier New" w:eastAsia="Times New Roman" w:hAnsi="Courier New" w:cs="Courier New"/>
+          <w:color w:val="BBBBBB"/>
+          <w:sz w:val="20"/>
+          <w:szCs w:val="20"/>
+          <w:lang w:val="en-US" w:eastAsia="ru-RU"/>
+        </w:rPr>
+        <w:t>(</w:t>
+      </w:r>
+      <w:r>
+        <w:rPr>
+          <w:rFonts w:ascii="Courier New" w:eastAsia="Times New Roman" w:hAnsi="Courier New" w:cs="Courier New"/>
+          <w:i/>
+          <w:iCs/>
+          <w:color w:val="EF596F"/>
+          <w:sz w:val="20"/>
+          <w:szCs w:val="20"/>
+          <w:lang w:val="en-US" w:eastAsia="ru-RU"/>
+        </w:rPr>
+        <w:t>name</w:t>
+      </w:r>
+      <w:r>
+        <w:rPr>
+          <w:rFonts w:ascii="Courier New" w:eastAsia="Times New Roman" w:hAnsi="Courier New" w:cs="Courier New"/>
+          <w:color w:val="BBBBBB"/>
+          <w:sz w:val="20"/>
+          <w:szCs w:val="20"/>
+          <w:lang w:val="en-US" w:eastAsia="ru-RU"/>
+        </w:rPr>
+        <w:t>)</w:t>
+      </w:r>
+      <w:r>
+        <w:rPr>
+          <w:rFonts w:ascii="Courier New" w:eastAsia="Times New Roman" w:hAnsi="Courier New" w:cs="Courier New"/>
+          <w:color w:val="BBBBBB"/>
+          <w:sz w:val="20"/>
+          <w:szCs w:val="20"/>
+          <w:lang w:val="en-US" w:eastAsia="ru-RU"/>
+        </w:rPr>
+        <w:br/>
+      </w:r>
+      <w:r>
+        <w:rPr>
+          <w:rFonts w:ascii="Courier New" w:eastAsia="Times New Roman" w:hAnsi="Courier New" w:cs="Courier New"/>
+          <w:i/>
+          <w:iCs/>
+          <w:color w:val="D55FDE"/>
+          <w:sz w:val="20"/>
+          <w:szCs w:val="20"/>
+          <w:lang w:val="en-US" w:eastAsia="ru-RU"/>
+        </w:rPr>
+        <w:t xml:space="preserve">VALUES </w:t>
+      </w:r>
+      <w:r>
+        <w:rPr>
+          <w:rFonts w:ascii="Courier New" w:eastAsia="Times New Roman" w:hAnsi="Courier New" w:cs="Courier New"/>
+          <w:color w:val="BBBBBB"/>
+          <w:sz w:val="20"/>
+          <w:szCs w:val="20"/>
+          <w:lang w:val="en-US" w:eastAsia="ru-RU"/>
+        </w:rPr>
+        <w:t>(</w:t>
+      </w:r>
+      <w:r>
+        <w:rPr>
+          <w:rFonts w:ascii="Courier New" w:eastAsia="Times New Roman" w:hAnsi="Courier New" w:cs="Courier New"/>
+          <w:color w:val="89CA78"/>
+          <w:sz w:val="20"/>
+          <w:szCs w:val="20"/>
+          <w:lang w:val="en-US" w:eastAsia="ru-RU"/>
+        </w:rPr>
+        <w:t>'Bob'</w:t>
+      </w:r>
+      <w:r>
+        <w:rPr>
+          <w:rFonts w:ascii="Courier New" w:eastAsia="Times New Roman" w:hAnsi="Courier New" w:cs="Courier New"/>
+          <w:color w:val="BBBBBB"/>
+          <w:sz w:val="20"/>
+          <w:szCs w:val="20"/>
+          <w:lang w:val="en-US" w:eastAsia="ru-RU"/>
+        </w:rPr>
+        <w:t>),</w:t>
+      </w:r>
+      <w:r>
+        <w:rPr>
+          <w:rFonts w:ascii="Courier New" w:eastAsia="Times New Roman" w:hAnsi="Courier New" w:cs="Courier New"/>
+          <w:color w:val="BBBBBB"/>
+          <w:sz w:val="20"/>
+          <w:szCs w:val="20"/>
+          <w:lang w:val="en-US" w:eastAsia="ru-RU"/>
+        </w:rPr>
+        <w:br/>
+        <w:t xml:space="preserve">       (</w:t>
+      </w:r>
+      <w:r>
+        <w:rPr>
+          <w:rFonts w:ascii="Courier New" w:eastAsia="Times New Roman" w:hAnsi="Courier New" w:cs="Courier New"/>
+          <w:color w:val="89CA78"/>
+          <w:sz w:val="20"/>
+          <w:szCs w:val="20"/>
+          <w:lang w:val="en-US" w:eastAsia="ru-RU"/>
+        </w:rPr>
+        <w:t>'Greg'</w:t>
+      </w:r>
+      <w:r>
+        <w:rPr>
+          <w:rFonts w:ascii="Courier New" w:eastAsia="Times New Roman" w:hAnsi="Courier New" w:cs="Courier New"/>
+          <w:color w:val="BBBBBB"/>
+          <w:sz w:val="20"/>
+          <w:szCs w:val="20"/>
+          <w:lang w:val="en-US" w:eastAsia="ru-RU"/>
+        </w:rPr>
+        <w:t>),</w:t>
+      </w:r>
+      <w:r>
+        <w:rPr>
+          <w:rFonts w:ascii="Courier New" w:eastAsia="Times New Roman" w:hAnsi="Courier New" w:cs="Courier New"/>
+          <w:color w:val="BBBBBB"/>
+          <w:sz w:val="20"/>
+          <w:szCs w:val="20"/>
+          <w:lang w:val="en-US" w:eastAsia="ru-RU"/>
+        </w:rPr>
+        <w:br/>
+        <w:t xml:space="preserve">       (</w:t>
+      </w:r>
+      <w:r>
+        <w:rPr>
+          <w:rFonts w:ascii="Courier New" w:eastAsia="Times New Roman" w:hAnsi="Courier New" w:cs="Courier New"/>
+          <w:color w:val="89CA78"/>
+          <w:sz w:val="20"/>
+          <w:szCs w:val="20"/>
+          <w:lang w:val="en-US" w:eastAsia="ru-RU"/>
+        </w:rPr>
+        <w:t>'Pimp'</w:t>
+      </w:r>
+      <w:r>
+        <w:rPr>
+          <w:rFonts w:ascii="Courier New" w:eastAsia="Times New Roman" w:hAnsi="Courier New" w:cs="Courier New"/>
+          <w:color w:val="BBBBBB"/>
+          <w:sz w:val="20"/>
+          <w:szCs w:val="20"/>
+          <w:lang w:val="en-US" w:eastAsia="ru-RU"/>
+        </w:rPr>
+        <w:t>);</w:t>
+      </w:r>
+      <w:r>
+        <w:rPr>
+          <w:rFonts w:ascii="Courier New" w:eastAsia="Times New Roman" w:hAnsi="Courier New" w:cs="Courier New"/>
+          <w:color w:val="BBBBBB"/>
+          <w:sz w:val="20"/>
+          <w:szCs w:val="20"/>
+          <w:lang w:val="en-US" w:eastAsia="ru-RU"/>
+        </w:rPr>
+        <w:br/>
+      </w:r>
+      <w:r>
+        <w:rPr>
+          <w:rFonts w:ascii="Courier New" w:eastAsia="Times New Roman" w:hAnsi="Courier New" w:cs="Courier New"/>
+          <w:color w:val="BBBBBB"/>
+          <w:sz w:val="20"/>
+          <w:szCs w:val="20"/>
+          <w:lang w:val="en-US" w:eastAsia="ru-RU"/>
+        </w:rPr>
+        <w:br/>
+      </w:r>
+      <w:r>
+        <w:rPr>
+          <w:rFonts w:ascii="Courier New" w:eastAsia="Times New Roman" w:hAnsi="Courier New" w:cs="Courier New"/>
+          <w:i/>
+          <w:iCs/>
+          <w:color w:val="D55FDE"/>
+          <w:sz w:val="20"/>
+          <w:szCs w:val="20"/>
+          <w:lang w:val="en-US" w:eastAsia="ru-RU"/>
+        </w:rPr>
+        <w:t xml:space="preserve">INSERT INTO </w:t>
+      </w:r>
+      <w:proofErr w:type="spellStart"/>
+      <w:r>
+        <w:rPr>
+          <w:rFonts w:ascii="Courier New" w:eastAsia="Times New Roman" w:hAnsi="Courier New" w:cs="Courier New"/>
+          <w:color w:val="E5C07B"/>
+          <w:sz w:val="20"/>
+          <w:szCs w:val="20"/>
+          <w:lang w:val="en-US" w:eastAsia="ru-RU"/>
+        </w:rPr>
+        <w:t>preferred_construction</w:t>
+      </w:r>
+      <w:proofErr w:type="spellEnd"/>
+      <w:r>
+        <w:rPr>
+          <w:rFonts w:ascii="Courier New" w:eastAsia="Times New Roman" w:hAnsi="Courier New" w:cs="Courier New"/>
+          <w:color w:val="E5C07B"/>
+          <w:sz w:val="20"/>
+          <w:szCs w:val="20"/>
+          <w:lang w:val="en-US" w:eastAsia="ru-RU"/>
+        </w:rPr>
+        <w:t xml:space="preserve"> </w:t>
+      </w:r>
+      <w:r>
+        <w:rPr>
+          <w:rFonts w:ascii="Courier New" w:eastAsia="Times New Roman" w:hAnsi="Courier New" w:cs="Courier New"/>
+          <w:color w:val="BBBBBB"/>
+          <w:sz w:val="20"/>
+          <w:szCs w:val="20"/>
+          <w:lang w:val="en-US" w:eastAsia="ru-RU"/>
+        </w:rPr>
+        <w:t>(</w:t>
+      </w:r>
+      <w:proofErr w:type="spellStart"/>
+      <w:r>
+        <w:rPr>
+          <w:rFonts w:ascii="Courier New" w:eastAsia="Times New Roman" w:hAnsi="Courier New" w:cs="Courier New"/>
+          <w:color w:val="EF596F"/>
+          <w:sz w:val="20"/>
+          <w:szCs w:val="20"/>
+          <w:lang w:val="en-US" w:eastAsia="ru-RU"/>
+        </w:rPr>
+        <w:t>construction_id</w:t>
+      </w:r>
+      <w:proofErr w:type="spellEnd"/>
+      <w:r>
+        <w:rPr>
+          <w:rFonts w:ascii="Courier New" w:eastAsia="Times New Roman" w:hAnsi="Courier New" w:cs="Courier New"/>
+          <w:color w:val="BBBBBB"/>
+          <w:sz w:val="20"/>
+          <w:szCs w:val="20"/>
+          <w:lang w:val="en-US" w:eastAsia="ru-RU"/>
+        </w:rPr>
+        <w:t xml:space="preserve">, </w:t>
+      </w:r>
+      <w:proofErr w:type="spellStart"/>
+      <w:r>
+        <w:rPr>
+          <w:rFonts w:ascii="Courier New" w:eastAsia="Times New Roman" w:hAnsi="Courier New" w:cs="Courier New"/>
+          <w:color w:val="EF596F"/>
+          <w:sz w:val="20"/>
+          <w:szCs w:val="20"/>
+          <w:lang w:val="en-US" w:eastAsia="ru-RU"/>
+        </w:rPr>
+        <w:t>supporter_id</w:t>
+      </w:r>
+      <w:proofErr w:type="spellEnd"/>
+      <w:r>
+        <w:rPr>
+          <w:rFonts w:ascii="Courier New" w:eastAsia="Times New Roman" w:hAnsi="Courier New" w:cs="Courier New"/>
+          <w:color w:val="BBBBBB"/>
+          <w:sz w:val="20"/>
+          <w:szCs w:val="20"/>
+          <w:lang w:val="en-US" w:eastAsia="ru-RU"/>
+        </w:rPr>
+        <w:t>)</w:t>
+      </w:r>
+      <w:r>
+        <w:rPr>
+          <w:rFonts w:ascii="Courier New" w:eastAsia="Times New Roman" w:hAnsi="Courier New" w:cs="Courier New"/>
+          <w:color w:val="BBBBBB"/>
+          <w:sz w:val="20"/>
+          <w:szCs w:val="20"/>
+          <w:lang w:val="en-US" w:eastAsia="ru-RU"/>
+        </w:rPr>
+        <w:br/>
+      </w:r>
+      <w:r>
+        <w:rPr>
+          <w:rFonts w:ascii="Courier New" w:eastAsia="Times New Roman" w:hAnsi="Courier New" w:cs="Courier New"/>
+          <w:i/>
+          <w:iCs/>
+          <w:color w:val="D55FDE"/>
+          <w:sz w:val="20"/>
+          <w:szCs w:val="20"/>
+          <w:lang w:val="en-US" w:eastAsia="ru-RU"/>
+        </w:rPr>
+        <w:t xml:space="preserve">VALUES </w:t>
+      </w:r>
+      <w:r>
+        <w:rPr>
+          <w:rFonts w:ascii="Courier New" w:eastAsia="Times New Roman" w:hAnsi="Courier New" w:cs="Courier New"/>
+          <w:color w:val="BBBBBB"/>
+          <w:sz w:val="20"/>
+          <w:szCs w:val="20"/>
+          <w:lang w:val="en-US" w:eastAsia="ru-RU"/>
+        </w:rPr>
+        <w:t>(</w:t>
+      </w:r>
+      <w:r>
+        <w:rPr>
+          <w:rFonts w:ascii="Courier New" w:eastAsia="Times New Roman" w:hAnsi="Courier New" w:cs="Courier New"/>
+          <w:color w:val="D19A66"/>
+          <w:sz w:val="20"/>
+          <w:szCs w:val="20"/>
+          <w:lang w:val="en-US" w:eastAsia="ru-RU"/>
+        </w:rPr>
+        <w:t>1</w:t>
+      </w:r>
+      <w:r>
+        <w:rPr>
+          <w:rFonts w:ascii="Courier New" w:eastAsia="Times New Roman" w:hAnsi="Courier New" w:cs="Courier New"/>
+          <w:color w:val="BBBBBB"/>
+          <w:sz w:val="20"/>
+          <w:szCs w:val="20"/>
+          <w:lang w:val="en-US" w:eastAsia="ru-RU"/>
+        </w:rPr>
+        <w:t xml:space="preserve">, </w:t>
+      </w:r>
+      <w:r>
+        <w:rPr>
+          <w:rFonts w:ascii="Courier New" w:eastAsia="Times New Roman" w:hAnsi="Courier New" w:cs="Courier New"/>
+          <w:color w:val="D19A66"/>
+          <w:sz w:val="20"/>
+          <w:szCs w:val="20"/>
+          <w:lang w:val="en-US" w:eastAsia="ru-RU"/>
+        </w:rPr>
+        <w:t>1</w:t>
+      </w:r>
+      <w:r>
+        <w:rPr>
+          <w:rFonts w:ascii="Courier New" w:eastAsia="Times New Roman" w:hAnsi="Courier New" w:cs="Courier New"/>
+          <w:color w:val="BBBBBB"/>
+          <w:sz w:val="20"/>
+          <w:szCs w:val="20"/>
+          <w:lang w:val="en-US" w:eastAsia="ru-RU"/>
+        </w:rPr>
+        <w:t>),</w:t>
+      </w:r>
+      <w:r>
+        <w:rPr>
+          <w:rFonts w:ascii="Courier New" w:eastAsia="Times New Roman" w:hAnsi="Courier New" w:cs="Courier New"/>
+          <w:color w:val="BBBBBB"/>
+          <w:sz w:val="20"/>
+          <w:szCs w:val="20"/>
+          <w:lang w:val="en-US" w:eastAsia="ru-RU"/>
+        </w:rPr>
+        <w:br/>
+        <w:t xml:space="preserve">       (</w:t>
+      </w:r>
+      <w:r>
+        <w:rPr>
+          <w:rFonts w:ascii="Courier New" w:eastAsia="Times New Roman" w:hAnsi="Courier New" w:cs="Courier New"/>
+          <w:color w:val="D19A66"/>
+          <w:sz w:val="20"/>
+          <w:szCs w:val="20"/>
+          <w:lang w:val="en-US" w:eastAsia="ru-RU"/>
+        </w:rPr>
+        <w:t>1</w:t>
+      </w:r>
+      <w:r>
+        <w:rPr>
+          <w:rFonts w:ascii="Courier New" w:eastAsia="Times New Roman" w:hAnsi="Courier New" w:cs="Courier New"/>
+          <w:color w:val="BBBBBB"/>
+          <w:sz w:val="20"/>
+          <w:szCs w:val="20"/>
+          <w:lang w:val="en-US" w:eastAsia="ru-RU"/>
+        </w:rPr>
+        <w:t xml:space="preserve">, </w:t>
+      </w:r>
+      <w:r>
+        <w:rPr>
+          <w:rFonts w:ascii="Courier New" w:eastAsia="Times New Roman" w:hAnsi="Courier New" w:cs="Courier New"/>
+          <w:color w:val="D19A66"/>
+          <w:sz w:val="20"/>
+          <w:szCs w:val="20"/>
+          <w:lang w:val="en-US" w:eastAsia="ru-RU"/>
+        </w:rPr>
+        <w:t>2</w:t>
+      </w:r>
+      <w:r>
+        <w:rPr>
+          <w:rFonts w:ascii="Courier New" w:eastAsia="Times New Roman" w:hAnsi="Courier New" w:cs="Courier New"/>
+          <w:color w:val="BBBBBB"/>
+          <w:sz w:val="20"/>
+          <w:szCs w:val="20"/>
+          <w:lang w:val="en-US" w:eastAsia="ru-RU"/>
+        </w:rPr>
+        <w:t>),</w:t>
+      </w:r>
+      <w:r>
+        <w:rPr>
+          <w:rFonts w:ascii="Courier New" w:eastAsia="Times New Roman" w:hAnsi="Courier New" w:cs="Courier New"/>
+          <w:color w:val="BBBBBB"/>
+          <w:sz w:val="20"/>
+          <w:szCs w:val="20"/>
+          <w:lang w:val="en-US" w:eastAsia="ru-RU"/>
+        </w:rPr>
+        <w:br/>
+        <w:t xml:space="preserve">       (</w:t>
+      </w:r>
+      <w:r>
+        <w:rPr>
+          <w:rFonts w:ascii="Courier New" w:eastAsia="Times New Roman" w:hAnsi="Courier New" w:cs="Courier New"/>
+          <w:color w:val="D19A66"/>
+          <w:sz w:val="20"/>
+          <w:szCs w:val="20"/>
+          <w:lang w:val="en-US" w:eastAsia="ru-RU"/>
+        </w:rPr>
+        <w:t>2</w:t>
+      </w:r>
+      <w:r>
+        <w:rPr>
+          <w:rFonts w:ascii="Courier New" w:eastAsia="Times New Roman" w:hAnsi="Courier New" w:cs="Courier New"/>
+          <w:color w:val="BBBBBB"/>
+          <w:sz w:val="20"/>
+          <w:szCs w:val="20"/>
+          <w:lang w:val="en-US" w:eastAsia="ru-RU"/>
+        </w:rPr>
+        <w:t xml:space="preserve">, </w:t>
+      </w:r>
+      <w:r>
+        <w:rPr>
+          <w:rFonts w:ascii="Courier New" w:eastAsia="Times New Roman" w:hAnsi="Courier New" w:cs="Courier New"/>
+          <w:color w:val="D19A66"/>
+          <w:sz w:val="20"/>
+          <w:szCs w:val="20"/>
+          <w:lang w:val="en-US" w:eastAsia="ru-RU"/>
+        </w:rPr>
+        <w:t>3</w:t>
+      </w:r>
+      <w:r>
+        <w:rPr>
+          <w:rFonts w:ascii="Courier New" w:eastAsia="Times New Roman" w:hAnsi="Courier New" w:cs="Courier New"/>
+          <w:color w:val="BBBBBB"/>
+          <w:sz w:val="20"/>
+          <w:szCs w:val="20"/>
+          <w:lang w:val="en-US" w:eastAsia="ru-RU"/>
+        </w:rPr>
+        <w:t>),</w:t>
+      </w:r>
+      <w:r>
+        <w:rPr>
+          <w:rFonts w:ascii="Courier New" w:eastAsia="Times New Roman" w:hAnsi="Courier New" w:cs="Courier New"/>
+          <w:color w:val="BBBBBB"/>
+          <w:sz w:val="20"/>
+          <w:szCs w:val="20"/>
+          <w:lang w:val="en-US" w:eastAsia="ru-RU"/>
+        </w:rPr>
+        <w:br/>
+        <w:t xml:space="preserve">       (</w:t>
+      </w:r>
+      <w:r>
+        <w:rPr>
+          <w:rFonts w:ascii="Courier New" w:eastAsia="Times New Roman" w:hAnsi="Courier New" w:cs="Courier New"/>
+          <w:color w:val="D19A66"/>
+          <w:sz w:val="20"/>
+          <w:szCs w:val="20"/>
+          <w:lang w:val="en-US" w:eastAsia="ru-RU"/>
+        </w:rPr>
+        <w:t>3</w:t>
+      </w:r>
+      <w:r>
+        <w:rPr>
+          <w:rFonts w:ascii="Courier New" w:eastAsia="Times New Roman" w:hAnsi="Courier New" w:cs="Courier New"/>
+          <w:color w:val="BBBBBB"/>
+          <w:sz w:val="20"/>
+          <w:szCs w:val="20"/>
+          <w:lang w:val="en-US" w:eastAsia="ru-RU"/>
+        </w:rPr>
+        <w:t xml:space="preserve">, </w:t>
+      </w:r>
+      <w:r>
+        <w:rPr>
+          <w:rFonts w:ascii="Courier New" w:eastAsia="Times New Roman" w:hAnsi="Courier New" w:cs="Courier New"/>
+          <w:color w:val="D19A66"/>
+          <w:sz w:val="20"/>
+          <w:szCs w:val="20"/>
+          <w:lang w:val="en-US" w:eastAsia="ru-RU"/>
+        </w:rPr>
+        <w:t>3</w:t>
+      </w:r>
+      <w:r>
+        <w:rPr>
+          <w:rFonts w:ascii="Courier New" w:eastAsia="Times New Roman" w:hAnsi="Courier New" w:cs="Courier New"/>
+          <w:color w:val="BBBBBB"/>
+          <w:sz w:val="20"/>
+          <w:szCs w:val="20"/>
+          <w:lang w:val="en-US" w:eastAsia="ru-RU"/>
+        </w:rPr>
+        <w:t>);</w:t>
+      </w:r>
+      <w:r>
+        <w:rPr>
+          <w:rFonts w:ascii="Courier New" w:eastAsia="Times New Roman" w:hAnsi="Courier New" w:cs="Courier New"/>
+          <w:color w:val="BBBBBB"/>
+          <w:sz w:val="20"/>
+          <w:szCs w:val="20"/>
+          <w:lang w:val="en-US" w:eastAsia="ru-RU"/>
+        </w:rPr>
+        <w:br/>
+      </w:r>
+      <w:r>
+        <w:rPr>
+          <w:rFonts w:ascii="Courier New" w:eastAsia="Times New Roman" w:hAnsi="Courier New" w:cs="Courier New"/>
+          <w:color w:val="BBBBBB"/>
+          <w:sz w:val="20"/>
+          <w:szCs w:val="20"/>
+          <w:lang w:val="en-US" w:eastAsia="ru-RU"/>
+        </w:rPr>
+        <w:br/>
+      </w:r>
+      <w:r>
+        <w:rPr>
+          <w:rFonts w:ascii="Courier New" w:eastAsia="Times New Roman" w:hAnsi="Courier New" w:cs="Courier New"/>
+          <w:i/>
+          <w:iCs/>
+          <w:color w:val="D55FDE"/>
+          <w:sz w:val="20"/>
+          <w:szCs w:val="20"/>
+          <w:lang w:val="en-US" w:eastAsia="ru-RU"/>
+        </w:rPr>
+        <w:t xml:space="preserve">INSERT INTO </w:t>
+      </w:r>
+      <w:proofErr w:type="spellStart"/>
+      <w:r>
+        <w:rPr>
+          <w:rFonts w:ascii="Courier New" w:eastAsia="Times New Roman" w:hAnsi="Courier New" w:cs="Courier New"/>
+          <w:color w:val="E5C07B"/>
+          <w:sz w:val="20"/>
+          <w:szCs w:val="20"/>
+          <w:lang w:val="en-US" w:eastAsia="ru-RU"/>
+        </w:rPr>
+        <w:t>preferred_theory</w:t>
+      </w:r>
+      <w:proofErr w:type="spellEnd"/>
+      <w:r>
+        <w:rPr>
+          <w:rFonts w:ascii="Courier New" w:eastAsia="Times New Roman" w:hAnsi="Courier New" w:cs="Courier New"/>
+          <w:color w:val="E5C07B"/>
+          <w:sz w:val="20"/>
+          <w:szCs w:val="20"/>
+          <w:lang w:val="en-US" w:eastAsia="ru-RU"/>
+        </w:rPr>
+        <w:t xml:space="preserve"> </w:t>
+      </w:r>
+      <w:r>
+        <w:rPr>
+          <w:rFonts w:ascii="Courier New" w:eastAsia="Times New Roman" w:hAnsi="Courier New" w:cs="Courier New"/>
+          <w:color w:val="BBBBBB"/>
+          <w:sz w:val="20"/>
+          <w:szCs w:val="20"/>
+          <w:lang w:val="en-US" w:eastAsia="ru-RU"/>
+        </w:rPr>
+        <w:t>(</w:t>
+      </w:r>
+      <w:proofErr w:type="spellStart"/>
+      <w:r>
+        <w:rPr>
+          <w:rFonts w:ascii="Courier New" w:eastAsia="Times New Roman" w:hAnsi="Courier New" w:cs="Courier New"/>
+          <w:color w:val="EF596F"/>
+          <w:sz w:val="20"/>
+          <w:szCs w:val="20"/>
+          <w:lang w:val="en-US" w:eastAsia="ru-RU"/>
+        </w:rPr>
+        <w:t>supporter_id</w:t>
+      </w:r>
+      <w:proofErr w:type="spellEnd"/>
+      <w:r>
+        <w:rPr>
+          <w:rFonts w:ascii="Courier New" w:eastAsia="Times New Roman" w:hAnsi="Courier New" w:cs="Courier New"/>
+          <w:color w:val="BBBBBB"/>
+          <w:sz w:val="20"/>
+          <w:szCs w:val="20"/>
+          <w:lang w:val="en-US" w:eastAsia="ru-RU"/>
+        </w:rPr>
+        <w:t xml:space="preserve">, </w:t>
+      </w:r>
+      <w:proofErr w:type="spellStart"/>
+      <w:r>
+        <w:rPr>
+          <w:rFonts w:ascii="Courier New" w:eastAsia="Times New Roman" w:hAnsi="Courier New" w:cs="Courier New"/>
+          <w:color w:val="EF596F"/>
+          <w:sz w:val="20"/>
+          <w:szCs w:val="20"/>
+          <w:lang w:val="en-US" w:eastAsia="ru-RU"/>
+        </w:rPr>
+        <w:t>theory_id</w:t>
+      </w:r>
+      <w:proofErr w:type="spellEnd"/>
+      <w:r>
+        <w:rPr>
+          <w:rFonts w:ascii="Courier New" w:eastAsia="Times New Roman" w:hAnsi="Courier New" w:cs="Courier New"/>
+          <w:color w:val="BBBBBB"/>
+          <w:sz w:val="20"/>
+          <w:szCs w:val="20"/>
+          <w:lang w:val="en-US" w:eastAsia="ru-RU"/>
+        </w:rPr>
+        <w:t>)</w:t>
+      </w:r>
+      <w:r>
+        <w:rPr>
+          <w:rFonts w:ascii="Courier New" w:eastAsia="Times New Roman" w:hAnsi="Courier New" w:cs="Courier New"/>
+          <w:color w:val="BBBBBB"/>
+          <w:sz w:val="20"/>
+          <w:szCs w:val="20"/>
+          <w:lang w:val="en-US" w:eastAsia="ru-RU"/>
+        </w:rPr>
+        <w:br/>
+      </w:r>
+      <w:r>
+        <w:rPr>
+          <w:rFonts w:ascii="Courier New" w:eastAsia="Times New Roman" w:hAnsi="Courier New" w:cs="Courier New"/>
+          <w:i/>
+          <w:iCs/>
+          <w:color w:val="D55FDE"/>
+          <w:sz w:val="20"/>
+          <w:szCs w:val="20"/>
+          <w:lang w:val="en-US" w:eastAsia="ru-RU"/>
+        </w:rPr>
+        <w:t xml:space="preserve">VALUES </w:t>
+      </w:r>
+      <w:r>
+        <w:rPr>
+          <w:rFonts w:ascii="Courier New" w:eastAsia="Times New Roman" w:hAnsi="Courier New" w:cs="Courier New"/>
+          <w:color w:val="BBBBBB"/>
+          <w:sz w:val="20"/>
+          <w:szCs w:val="20"/>
+          <w:lang w:val="en-US" w:eastAsia="ru-RU"/>
+        </w:rPr>
+        <w:t>(</w:t>
+      </w:r>
+      <w:r>
+        <w:rPr>
+          <w:rFonts w:ascii="Courier New" w:eastAsia="Times New Roman" w:hAnsi="Courier New" w:cs="Courier New"/>
+          <w:color w:val="D19A66"/>
+          <w:sz w:val="20"/>
+          <w:szCs w:val="20"/>
+          <w:lang w:val="en-US" w:eastAsia="ru-RU"/>
+        </w:rPr>
+        <w:t>1</w:t>
+      </w:r>
+      <w:r>
+        <w:rPr>
+          <w:rFonts w:ascii="Courier New" w:eastAsia="Times New Roman" w:hAnsi="Courier New" w:cs="Courier New"/>
+          <w:color w:val="BBBBBB"/>
+          <w:sz w:val="20"/>
+          <w:szCs w:val="20"/>
+          <w:lang w:val="en-US" w:eastAsia="ru-RU"/>
+        </w:rPr>
+        <w:t xml:space="preserve">, </w:t>
+      </w:r>
+      <w:r>
+        <w:rPr>
+          <w:rFonts w:ascii="Courier New" w:eastAsia="Times New Roman" w:hAnsi="Courier New" w:cs="Courier New"/>
+          <w:color w:val="D19A66"/>
+          <w:sz w:val="20"/>
+          <w:szCs w:val="20"/>
+          <w:lang w:val="en-US" w:eastAsia="ru-RU"/>
+        </w:rPr>
+        <w:t>1</w:t>
+      </w:r>
+      <w:r>
+        <w:rPr>
+          <w:rFonts w:ascii="Courier New" w:eastAsia="Times New Roman" w:hAnsi="Courier New" w:cs="Courier New"/>
+          <w:color w:val="BBBBBB"/>
+          <w:sz w:val="20"/>
+          <w:szCs w:val="20"/>
+          <w:lang w:val="en-US" w:eastAsia="ru-RU"/>
+        </w:rPr>
+        <w:t>),</w:t>
+      </w:r>
+      <w:r>
+        <w:rPr>
+          <w:rFonts w:ascii="Courier New" w:eastAsia="Times New Roman" w:hAnsi="Courier New" w:cs="Courier New"/>
+          <w:color w:val="BBBBBB"/>
+          <w:sz w:val="20"/>
+          <w:szCs w:val="20"/>
+          <w:lang w:val="en-US" w:eastAsia="ru-RU"/>
+        </w:rPr>
+        <w:br/>
+        <w:t xml:space="preserve">       (</w:t>
+      </w:r>
+      <w:r>
+        <w:rPr>
+          <w:rFonts w:ascii="Courier New" w:eastAsia="Times New Roman" w:hAnsi="Courier New" w:cs="Courier New"/>
+          <w:color w:val="D19A66"/>
+          <w:sz w:val="20"/>
+          <w:szCs w:val="20"/>
+          <w:lang w:val="en-US" w:eastAsia="ru-RU"/>
+        </w:rPr>
+        <w:t>2</w:t>
+      </w:r>
+      <w:r>
+        <w:rPr>
+          <w:rFonts w:ascii="Courier New" w:eastAsia="Times New Roman" w:hAnsi="Courier New" w:cs="Courier New"/>
+          <w:color w:val="BBBBBB"/>
+          <w:sz w:val="20"/>
+          <w:szCs w:val="20"/>
+          <w:lang w:val="en-US" w:eastAsia="ru-RU"/>
+        </w:rPr>
+        <w:t xml:space="preserve">, </w:t>
+      </w:r>
+      <w:r>
+        <w:rPr>
+          <w:rFonts w:ascii="Courier New" w:eastAsia="Times New Roman" w:hAnsi="Courier New" w:cs="Courier New"/>
+          <w:color w:val="D19A66"/>
+          <w:sz w:val="20"/>
+          <w:szCs w:val="20"/>
+          <w:lang w:val="en-US" w:eastAsia="ru-RU"/>
+        </w:rPr>
+        <w:t>1</w:t>
+      </w:r>
+      <w:r>
+        <w:rPr>
+          <w:rFonts w:ascii="Courier New" w:eastAsia="Times New Roman" w:hAnsi="Courier New" w:cs="Courier New"/>
+          <w:color w:val="BBBBBB"/>
+          <w:sz w:val="20"/>
+          <w:szCs w:val="20"/>
+          <w:lang w:val="en-US" w:eastAsia="ru-RU"/>
+        </w:rPr>
+        <w:t>),</w:t>
+      </w:r>
+      <w:r>
+        <w:rPr>
+          <w:rFonts w:ascii="Courier New" w:eastAsia="Times New Roman" w:hAnsi="Courier New" w:cs="Courier New"/>
+          <w:color w:val="BBBBBB"/>
+          <w:sz w:val="20"/>
+          <w:szCs w:val="20"/>
+          <w:lang w:val="en-US" w:eastAsia="ru-RU"/>
+        </w:rPr>
+        <w:br/>
+        <w:t xml:space="preserve">       (</w:t>
+      </w:r>
+      <w:r>
+        <w:rPr>
+          <w:rFonts w:ascii="Courier New" w:eastAsia="Times New Roman" w:hAnsi="Courier New" w:cs="Courier New"/>
+          <w:color w:val="D19A66"/>
+          <w:sz w:val="20"/>
+          <w:szCs w:val="20"/>
+          <w:lang w:val="en-US" w:eastAsia="ru-RU"/>
+        </w:rPr>
+        <w:t>3</w:t>
+      </w:r>
+      <w:r>
+        <w:rPr>
+          <w:rFonts w:ascii="Courier New" w:eastAsia="Times New Roman" w:hAnsi="Courier New" w:cs="Courier New"/>
+          <w:color w:val="BBBBBB"/>
+          <w:sz w:val="20"/>
+          <w:szCs w:val="20"/>
+          <w:lang w:val="en-US" w:eastAsia="ru-RU"/>
+        </w:rPr>
+        <w:t xml:space="preserve">, </w:t>
+      </w:r>
+      <w:r>
+        <w:rPr>
+          <w:rFonts w:ascii="Courier New" w:eastAsia="Times New Roman" w:hAnsi="Courier New" w:cs="Courier New"/>
+          <w:color w:val="D19A66"/>
+          <w:sz w:val="20"/>
+          <w:szCs w:val="20"/>
+          <w:lang w:val="en-US" w:eastAsia="ru-RU"/>
+        </w:rPr>
+        <w:t>2</w:t>
+      </w:r>
+      <w:r>
+        <w:rPr>
+          <w:rFonts w:ascii="Courier New" w:eastAsia="Times New Roman" w:hAnsi="Courier New" w:cs="Courier New"/>
+          <w:color w:val="BBBBBB"/>
+          <w:sz w:val="20"/>
+          <w:szCs w:val="20"/>
+          <w:lang w:val="en-US" w:eastAsia="ru-RU"/>
+        </w:rPr>
+        <w:t>);</w:t>
+      </w:r>
+      <w:r>
+        <w:rPr>
+          <w:rFonts w:ascii="Courier New" w:eastAsia="Times New Roman" w:hAnsi="Courier New" w:cs="Courier New"/>
+          <w:color w:val="BBBBBB"/>
+          <w:sz w:val="20"/>
+          <w:szCs w:val="20"/>
+          <w:lang w:val="en-US" w:eastAsia="ru-RU"/>
+        </w:rPr>
+        <w:br/>
+      </w:r>
+      <w:r>
+        <w:rPr>
+          <w:rFonts w:ascii="Courier New" w:eastAsia="Times New Roman" w:hAnsi="Courier New" w:cs="Courier New"/>
+          <w:color w:val="BBBBBB"/>
+          <w:sz w:val="20"/>
+          <w:szCs w:val="20"/>
+          <w:lang w:val="en-US" w:eastAsia="ru-RU"/>
+        </w:rPr>
+        <w:br/>
+      </w:r>
+      <w:r>
+        <w:rPr>
+          <w:rFonts w:ascii="Courier New" w:eastAsia="Times New Roman" w:hAnsi="Courier New" w:cs="Courier New"/>
+          <w:color w:val="BBBBBB"/>
+          <w:sz w:val="20"/>
+          <w:szCs w:val="20"/>
+          <w:lang w:val="en-US" w:eastAsia="ru-RU"/>
+        </w:rPr>
+        <w:br/>
+      </w:r>
+      <w:r>
+        <w:rPr>
+          <w:rFonts w:ascii="Courier New" w:eastAsia="Times New Roman" w:hAnsi="Courier New" w:cs="Courier New"/>
+          <w:i/>
+          <w:iCs/>
+          <w:color w:val="D55FDE"/>
+          <w:sz w:val="20"/>
+          <w:szCs w:val="20"/>
+          <w:lang w:val="en-US" w:eastAsia="ru-RU"/>
+        </w:rPr>
+        <w:t>COMMIT</w:t>
+      </w:r>
+      <w:r>
+        <w:rPr>
+          <w:rFonts w:ascii="Courier New" w:eastAsia="Times New Roman" w:hAnsi="Courier New" w:cs="Courier New"/>
+          <w:color w:val="BBBBBB"/>
+          <w:sz w:val="20"/>
+          <w:szCs w:val="20"/>
+          <w:lang w:val="en-US" w:eastAsia="ru-RU"/>
+        </w:rPr>
+        <w:t>;</w:t>
+      </w:r>
+    </w:p>
+    <w:p>
+      <w:pPr>
+        <w:pStyle w:val="1"/>
+        <w:rPr>
+          <w:rFonts w:ascii="Times New Roman" w:hAnsi="Times New Roman" w:cs="Times New Roman"/>
+        </w:rPr>
+      </w:pPr>
+      <w:r>
+        <w:rPr>
+          <w:rFonts w:ascii="Times New Roman" w:hAnsi="Times New Roman" w:cs="Times New Roman"/>
+        </w:rPr>
+        <w:t>Вывод</w:t>
+      </w:r>
+    </w:p>
+    <w:p>
+      <w:pPr>
+        <w:rPr>
+          <w:rFonts w:ascii="Times New Roman" w:eastAsiaTheme="minorHAnsi" w:hAnsi="Times New Roman" w:cs="Times New Roman"/>
+        </w:rPr>
+      </w:pPr>
+    </w:p>
+    <w:p>
+      <w:pPr>
+        <w:rPr>
+          <w:rFonts w:ascii="Times New Roman" w:hAnsi="Times New Roman" w:cs="Times New Roman"/>
+        </w:rPr>
+      </w:pPr>
+      <w:r>
+        <w:rPr>
+          <w:rFonts w:ascii="Times New Roman" w:hAnsi="Times New Roman" w:cs="Times New Roman"/>
+        </w:rPr>
+        <w:t xml:space="preserve">Я ознакомился с процессом создания, заполнения и изменения баз данных на </w:t>
+      </w:r>
+      <w:r>
+        <w:rPr>
+          <w:rFonts w:ascii="Times New Roman" w:hAnsi="Times New Roman" w:cs="Times New Roman"/>
+          <w:lang w:val="en-US"/>
+        </w:rPr>
+        <w:t>SQL</w:t>
+      </w:r>
+      <w:r>
+        <w:rPr>
+          <w:rFonts w:ascii="Times New Roman" w:hAnsi="Times New Roman" w:cs="Times New Roman"/>
+        </w:rPr>
+        <w:t xml:space="preserve">, а также научился строить инфологические и </w:t>
+      </w:r>
+      <w:proofErr w:type="spellStart"/>
+      <w:r>
+        <w:rPr>
+          <w:rFonts w:ascii="Times New Roman" w:hAnsi="Times New Roman" w:cs="Times New Roman"/>
+        </w:rPr>
+        <w:t>даталогические</w:t>
+      </w:r>
+      <w:proofErr w:type="spellEnd"/>
+      <w:r>
+        <w:rPr>
+          <w:rFonts w:ascii="Times New Roman" w:hAnsi="Times New Roman" w:cs="Times New Roman"/>
+        </w:rPr>
+        <w:t xml:space="preserve"> модели по заданной предметной области.</w:t>
+      </w:r>
+    </w:p>
+    <w:p>
+      <w:pPr>
+        <w:rPr>
+          <w:rFonts w:ascii="Times New Roman" w:hAnsi="Times New Roman" w:cs="Times New Roman"/>
+        </w:rPr>
+      </w:pPr>
+    </w:p>
+    <w:p>
+      <w:pPr>
+        <w:rPr>
+          <w:rFonts w:ascii="Times New Roman" w:hAnsi="Times New Roman" w:cs="Times New Roman"/>
+        </w:rPr>
+      </w:pPr>
+    </w:p>
+    <w:p>
+      <w:pPr>
+        <w:rPr>
+          <w:rFonts w:ascii="Times New Roman" w:hAnsi="Times New Roman" w:cs="Times New Roman"/>
+        </w:rPr>
+      </w:pPr>
+    </w:p>
+    <w:p>
+      <w:pPr>
+        <w:rPr>
+          <w:rFonts w:ascii="Times New Roman" w:hAnsi="Times New Roman" w:cs="Times New Roman"/>
+        </w:rPr>
+      </w:pPr>
+    </w:p>
     <w:sectPr>
       <w:pgSz w:w="11906" w:h="16838"/>
       <w:pgMar w:top="1134" w:right="850" w:bottom="1134" w:left="1701" w:header="708" w:footer="708" w:gutter="0"/>
@@ -49,6 +7023,359 @@
     </w:sectPr>
   </w:body>
 </w:document>
+</file>
+
+<file path=word/numbering.xml><?xml version="1.0" encoding="utf-8"?>
+<w:numbering xmlns:wpc="http://schemas.microsoft.com/office/word/2010/wordprocessingCanvas" xmlns:cx="http://schemas.microsoft.com/office/drawing/2014/chartex" xmlns:cx1="http://schemas.microsoft.com/office/drawing/2015/9/8/chartex" xmlns:cx2="http://schemas.microsoft.com/office/drawing/2015/10/21/chartex" xmlns:cx3="http://schemas.microsoft.com/office/drawing/2016/5/9/chartex" xmlns:cx4="http://schemas.microsoft.com/office/drawing/2016/5/10/chartex" xmlns:cx5="http://schemas.microsoft.com/office/drawing/2016/5/11/chartex" xmlns:cx6="http://schemas.microsoft.com/office/drawing/2016/5/12/chartex" xmlns:cx7="http://schemas.microsoft.com/office/drawing/2016/5/13/chartex" xmlns:cx8="http://schemas.microsoft.com/office/drawing/2016/5/14/chartex" xmlns:mc="http://schemas.openxmlformats.org/markup-compatibility/2006" xmlns:aink="http://schemas.microsoft.com/office/drawing/2016/ink" xmlns:am3d="http://schemas.microsoft.com/office/drawing/2017/model3d" xmlns:o="urn:schemas-microsoft-com:office:office" xmlns:oel="http://schemas.microsoft.com/office/2019/extlst" xmlns:r="http://schemas.openxmlformats.org/officeDocument/2006/relationships" xmlns:m="http://schemas.openxmlformats.org/officeDocument/2006/math" xmlns:v="urn:schemas-microsoft-com:vml" xmlns:wp14="http://schemas.microsoft.com/office/word/2010/wordprocessingDrawing" xmlns:wp="http://schemas.openxmlformats.org/drawingml/2006/wordprocessingDrawing" xmlns:w10="urn:schemas-microsoft-com:office:word" xmlns:w="http://schemas.openxmlformats.org/wordprocessingml/2006/main" xmlns:w14="http://schemas.microsoft.com/office/word/2010/wordml" xmlns:w15="http://schemas.microsoft.com/office/word/2012/wordml" xmlns:w16cex="http://schemas.microsoft.com/office/word/2018/wordml/cex" xmlns:w16cid="http://schemas.microsoft.com/office/word/2016/wordml/cid" xmlns:w16="http://schemas.microsoft.com/office/word/2018/wordml" xmlns:w16sdtdh="http://schemas.microsoft.com/office/word/2020/wordml/sdtdatahash" xmlns:w16se="http://schemas.microsoft.com/office/word/2015/wordml/symex" xmlns:wpg="http://schemas.microsoft.com/office/word/2010/wordprocessingGroup" xmlns:wpi="http://schemas.microsoft.com/office/word/2010/wordprocessingInk" xmlns:wne="http://schemas.microsoft.com/office/word/2006/wordml" xmlns:wps="http://schemas.microsoft.com/office/word/2010/wordprocessingShape" mc:Ignorable="w14 w15 w16se w16cid w16 w16cex w16sdtdh wp14">
+  <w:abstractNum w:abstractNumId="0" w15:restartNumberingAfterBreak="0">
+    <w:nsid w:val="342770A1"/>
+    <w:multiLevelType w:val="hybridMultilevel"/>
+    <w:tmpl w:val="D61ECE3C"/>
+    <w:lvl w:ilvl="0" w:tplc="04190001">
+      <w:start w:val="1"/>
+      <w:numFmt w:val="bullet"/>
+      <w:lvlText w:val=""/>
+      <w:lvlJc w:val="left"/>
+      <w:pPr>
+        <w:ind w:left="720" w:hanging="360"/>
+      </w:pPr>
+      <w:rPr>
+        <w:rFonts w:ascii="Symbol" w:hAnsi="Symbol" w:hint="default"/>
+      </w:rPr>
+    </w:lvl>
+    <w:lvl w:ilvl="1" w:tplc="04190003" w:tentative="1">
+      <w:start w:val="1"/>
+      <w:numFmt w:val="bullet"/>
+      <w:lvlText w:val="o"/>
+      <w:lvlJc w:val="left"/>
+      <w:pPr>
+        <w:ind w:left="1440" w:hanging="360"/>
+      </w:pPr>
+      <w:rPr>
+        <w:rFonts w:ascii="Courier New" w:hAnsi="Courier New" w:cs="Courier New" w:hint="default"/>
+      </w:rPr>
+    </w:lvl>
+    <w:lvl w:ilvl="2" w:tplc="04190005" w:tentative="1">
+      <w:start w:val="1"/>
+      <w:numFmt w:val="bullet"/>
+      <w:lvlText w:val=""/>
+      <w:lvlJc w:val="left"/>
+      <w:pPr>
+        <w:ind w:left="2160" w:hanging="360"/>
+      </w:pPr>
+      <w:rPr>
+        <w:rFonts w:ascii="Wingdings" w:hAnsi="Wingdings" w:hint="default"/>
+      </w:rPr>
+    </w:lvl>
+    <w:lvl w:ilvl="3" w:tplc="04190001" w:tentative="1">
+      <w:start w:val="1"/>
+      <w:numFmt w:val="bullet"/>
+      <w:lvlText w:val=""/>
+      <w:lvlJc w:val="left"/>
+      <w:pPr>
+        <w:ind w:left="2880" w:hanging="360"/>
+      </w:pPr>
+      <w:rPr>
+        <w:rFonts w:ascii="Symbol" w:hAnsi="Symbol" w:hint="default"/>
+      </w:rPr>
+    </w:lvl>
+    <w:lvl w:ilvl="4" w:tplc="04190003" w:tentative="1">
+      <w:start w:val="1"/>
+      <w:numFmt w:val="bullet"/>
+      <w:lvlText w:val="o"/>
+      <w:lvlJc w:val="left"/>
+      <w:pPr>
+        <w:ind w:left="3600" w:hanging="360"/>
+      </w:pPr>
+      <w:rPr>
+        <w:rFonts w:ascii="Courier New" w:hAnsi="Courier New" w:cs="Courier New" w:hint="default"/>
+      </w:rPr>
+    </w:lvl>
+    <w:lvl w:ilvl="5" w:tplc="04190005" w:tentative="1">
+      <w:start w:val="1"/>
+      <w:numFmt w:val="bullet"/>
+      <w:lvlText w:val=""/>
+      <w:lvlJc w:val="left"/>
+      <w:pPr>
+        <w:ind w:left="4320" w:hanging="360"/>
+      </w:pPr>
+      <w:rPr>
+        <w:rFonts w:ascii="Wingdings" w:hAnsi="Wingdings" w:hint="default"/>
+      </w:rPr>
+    </w:lvl>
+    <w:lvl w:ilvl="6" w:tplc="04190001" w:tentative="1">
+      <w:start w:val="1"/>
+      <w:numFmt w:val="bullet"/>
+      <w:lvlText w:val=""/>
+      <w:lvlJc w:val="left"/>
+      <w:pPr>
+        <w:ind w:left="5040" w:hanging="360"/>
+      </w:pPr>
+      <w:rPr>
+        <w:rFonts w:ascii="Symbol" w:hAnsi="Symbol" w:hint="default"/>
+      </w:rPr>
+    </w:lvl>
+    <w:lvl w:ilvl="7" w:tplc="04190003" w:tentative="1">
+      <w:start w:val="1"/>
+      <w:numFmt w:val="bullet"/>
+      <w:lvlText w:val="o"/>
+      <w:lvlJc w:val="left"/>
+      <w:pPr>
+        <w:ind w:left="5760" w:hanging="360"/>
+      </w:pPr>
+      <w:rPr>
+        <w:rFonts w:ascii="Courier New" w:hAnsi="Courier New" w:cs="Courier New" w:hint="default"/>
+      </w:rPr>
+    </w:lvl>
+    <w:lvl w:ilvl="8" w:tplc="04190005" w:tentative="1">
+      <w:start w:val="1"/>
+      <w:numFmt w:val="bullet"/>
+      <w:lvlText w:val=""/>
+      <w:lvlJc w:val="left"/>
+      <w:pPr>
+        <w:ind w:left="6480" w:hanging="360"/>
+      </w:pPr>
+      <w:rPr>
+        <w:rFonts w:ascii="Wingdings" w:hAnsi="Wingdings" w:hint="default"/>
+      </w:rPr>
+    </w:lvl>
+  </w:abstractNum>
+  <w:abstractNum w:abstractNumId="1" w15:restartNumberingAfterBreak="0">
+    <w:nsid w:val="3D800793"/>
+    <w:multiLevelType w:val="hybridMultilevel"/>
+    <w:tmpl w:val="A5AC30A6"/>
+    <w:lvl w:ilvl="0" w:tplc="04190001">
+      <w:start w:val="1"/>
+      <w:numFmt w:val="bullet"/>
+      <w:lvlText w:val=""/>
+      <w:lvlJc w:val="left"/>
+      <w:pPr>
+        <w:ind w:left="720" w:hanging="360"/>
+      </w:pPr>
+      <w:rPr>
+        <w:rFonts w:ascii="Symbol" w:hAnsi="Symbol" w:hint="default"/>
+      </w:rPr>
+    </w:lvl>
+    <w:lvl w:ilvl="1" w:tplc="04190003" w:tentative="1">
+      <w:start w:val="1"/>
+      <w:numFmt w:val="bullet"/>
+      <w:lvlText w:val="o"/>
+      <w:lvlJc w:val="left"/>
+      <w:pPr>
+        <w:ind w:left="1440" w:hanging="360"/>
+      </w:pPr>
+      <w:rPr>
+        <w:rFonts w:ascii="Courier New" w:hAnsi="Courier New" w:cs="Courier New" w:hint="default"/>
+      </w:rPr>
+    </w:lvl>
+    <w:lvl w:ilvl="2" w:tplc="04190005" w:tentative="1">
+      <w:start w:val="1"/>
+      <w:numFmt w:val="bullet"/>
+      <w:lvlText w:val=""/>
+      <w:lvlJc w:val="left"/>
+      <w:pPr>
+        <w:ind w:left="2160" w:hanging="360"/>
+      </w:pPr>
+      <w:rPr>
+        <w:rFonts w:ascii="Wingdings" w:hAnsi="Wingdings" w:hint="default"/>
+      </w:rPr>
+    </w:lvl>
+    <w:lvl w:ilvl="3" w:tplc="04190001" w:tentative="1">
+      <w:start w:val="1"/>
+      <w:numFmt w:val="bullet"/>
+      <w:lvlText w:val=""/>
+      <w:lvlJc w:val="left"/>
+      <w:pPr>
+        <w:ind w:left="2880" w:hanging="360"/>
+      </w:pPr>
+      <w:rPr>
+        <w:rFonts w:ascii="Symbol" w:hAnsi="Symbol" w:hint="default"/>
+      </w:rPr>
+    </w:lvl>
+    <w:lvl w:ilvl="4" w:tplc="04190003" w:tentative="1">
+      <w:start w:val="1"/>
+      <w:numFmt w:val="bullet"/>
+      <w:lvlText w:val="o"/>
+      <w:lvlJc w:val="left"/>
+      <w:pPr>
+        <w:ind w:left="3600" w:hanging="360"/>
+      </w:pPr>
+      <w:rPr>
+        <w:rFonts w:ascii="Courier New" w:hAnsi="Courier New" w:cs="Courier New" w:hint="default"/>
+      </w:rPr>
+    </w:lvl>
+    <w:lvl w:ilvl="5" w:tplc="04190005" w:tentative="1">
+      <w:start w:val="1"/>
+      <w:numFmt w:val="bullet"/>
+      <w:lvlText w:val=""/>
+      <w:lvlJc w:val="left"/>
+      <w:pPr>
+        <w:ind w:left="4320" w:hanging="360"/>
+      </w:pPr>
+      <w:rPr>
+        <w:rFonts w:ascii="Wingdings" w:hAnsi="Wingdings" w:hint="default"/>
+      </w:rPr>
+    </w:lvl>
+    <w:lvl w:ilvl="6" w:tplc="04190001" w:tentative="1">
+      <w:start w:val="1"/>
+      <w:numFmt w:val="bullet"/>
+      <w:lvlText w:val=""/>
+      <w:lvlJc w:val="left"/>
+      <w:pPr>
+        <w:ind w:left="5040" w:hanging="360"/>
+      </w:pPr>
+      <w:rPr>
+        <w:rFonts w:ascii="Symbol" w:hAnsi="Symbol" w:hint="default"/>
+      </w:rPr>
+    </w:lvl>
+    <w:lvl w:ilvl="7" w:tplc="04190003" w:tentative="1">
+      <w:start w:val="1"/>
+      <w:numFmt w:val="bullet"/>
+      <w:lvlText w:val="o"/>
+      <w:lvlJc w:val="left"/>
+      <w:pPr>
+        <w:ind w:left="5760" w:hanging="360"/>
+      </w:pPr>
+      <w:rPr>
+        <w:rFonts w:ascii="Courier New" w:hAnsi="Courier New" w:cs="Courier New" w:hint="default"/>
+      </w:rPr>
+    </w:lvl>
+    <w:lvl w:ilvl="8" w:tplc="04190005" w:tentative="1">
+      <w:start w:val="1"/>
+      <w:numFmt w:val="bullet"/>
+      <w:lvlText w:val=""/>
+      <w:lvlJc w:val="left"/>
+      <w:pPr>
+        <w:ind w:left="6480" w:hanging="360"/>
+      </w:pPr>
+      <w:rPr>
+        <w:rFonts w:ascii="Wingdings" w:hAnsi="Wingdings" w:hint="default"/>
+      </w:rPr>
+    </w:lvl>
+  </w:abstractNum>
+  <w:abstractNum w:abstractNumId="2" w15:restartNumberingAfterBreak="0">
+    <w:nsid w:val="65C61F35"/>
+    <w:multiLevelType w:val="multilevel"/>
+    <w:tmpl w:val="C84216EC"/>
+    <w:lvl w:ilvl="0">
+      <w:start w:val="1"/>
+      <w:numFmt w:val="decimal"/>
+      <w:lvlText w:val="%1."/>
+      <w:lvlJc w:val="left"/>
+      <w:pPr>
+        <w:tabs>
+          <w:tab w:val="num" w:pos="720"/>
+        </w:tabs>
+        <w:ind w:left="720" w:hanging="360"/>
+      </w:pPr>
+    </w:lvl>
+    <w:lvl w:ilvl="1" w:tentative="1">
+      <w:start w:val="1"/>
+      <w:numFmt w:val="decimal"/>
+      <w:lvlText w:val="%2."/>
+      <w:lvlJc w:val="left"/>
+      <w:pPr>
+        <w:tabs>
+          <w:tab w:val="num" w:pos="1440"/>
+        </w:tabs>
+        <w:ind w:left="1440" w:hanging="360"/>
+      </w:pPr>
+    </w:lvl>
+    <w:lvl w:ilvl="2" w:tentative="1">
+      <w:start w:val="1"/>
+      <w:numFmt w:val="decimal"/>
+      <w:lvlText w:val="%3."/>
+      <w:lvlJc w:val="left"/>
+      <w:pPr>
+        <w:tabs>
+          <w:tab w:val="num" w:pos="2160"/>
+        </w:tabs>
+        <w:ind w:left="2160" w:hanging="360"/>
+      </w:pPr>
+    </w:lvl>
+    <w:lvl w:ilvl="3" w:tentative="1">
+      <w:start w:val="1"/>
+      <w:numFmt w:val="decimal"/>
+      <w:lvlText w:val="%4."/>
+      <w:lvlJc w:val="left"/>
+      <w:pPr>
+        <w:tabs>
+          <w:tab w:val="num" w:pos="2880"/>
+        </w:tabs>
+        <w:ind w:left="2880" w:hanging="360"/>
+      </w:pPr>
+    </w:lvl>
+    <w:lvl w:ilvl="4" w:tentative="1">
+      <w:start w:val="1"/>
+      <w:numFmt w:val="decimal"/>
+      <w:lvlText w:val="%5."/>
+      <w:lvlJc w:val="left"/>
+      <w:pPr>
+        <w:tabs>
+          <w:tab w:val="num" w:pos="3600"/>
+        </w:tabs>
+        <w:ind w:left="3600" w:hanging="360"/>
+      </w:pPr>
+    </w:lvl>
+    <w:lvl w:ilvl="5" w:tentative="1">
+      <w:start w:val="1"/>
+      <w:numFmt w:val="decimal"/>
+      <w:lvlText w:val="%6."/>
+      <w:lvlJc w:val="left"/>
+      <w:pPr>
+        <w:tabs>
+          <w:tab w:val="num" w:pos="4320"/>
+        </w:tabs>
+        <w:ind w:left="4320" w:hanging="360"/>
+      </w:pPr>
+    </w:lvl>
+    <w:lvl w:ilvl="6" w:tentative="1">
+      <w:start w:val="1"/>
+      <w:numFmt w:val="decimal"/>
+      <w:lvlText w:val="%7."/>
+      <w:lvlJc w:val="left"/>
+      <w:pPr>
+        <w:tabs>
+          <w:tab w:val="num" w:pos="5040"/>
+        </w:tabs>
+        <w:ind w:left="5040" w:hanging="360"/>
+      </w:pPr>
+    </w:lvl>
+    <w:lvl w:ilvl="7" w:tentative="1">
+      <w:start w:val="1"/>
+      <w:numFmt w:val="decimal"/>
+      <w:lvlText w:val="%8."/>
+      <w:lvlJc w:val="left"/>
+      <w:pPr>
+        <w:tabs>
+          <w:tab w:val="num" w:pos="5760"/>
+        </w:tabs>
+        <w:ind w:left="5760" w:hanging="360"/>
+      </w:pPr>
+    </w:lvl>
+    <w:lvl w:ilvl="8" w:tentative="1">
+      <w:start w:val="1"/>
+      <w:numFmt w:val="decimal"/>
+      <w:lvlText w:val="%9."/>
+      <w:lvlJc w:val="left"/>
+      <w:pPr>
+        <w:tabs>
+          <w:tab w:val="num" w:pos="6480"/>
+        </w:tabs>
+        <w:ind w:left="6480" w:hanging="360"/>
+      </w:pPr>
+    </w:lvl>
+  </w:abstractNum>
+  <w:num w:numId="1" w16cid:durableId="1495683027">
+    <w:abstractNumId w:val="2"/>
+  </w:num>
+  <w:num w:numId="2" w16cid:durableId="877350484">
+    <w:abstractNumId w:val="1"/>
+  </w:num>
+  <w:num w:numId="3" w16cid:durableId="1908492490">
+    <w:abstractNumId w:val="0"/>
+  </w:num>
+</w:numbering>
 </file>
 
 <file path=word/styles.xml><?xml version="1.0" encoding="utf-8"?>
@@ -451,6 +7778,36 @@
   <w:style w:type="paragraph" w:default="1" w:styleId="a">
     <w:name w:val="Normal"/>
     <w:qFormat/>
+    <w:rsid w:val="007A4B99"/>
+    <w:pPr>
+      <w:suppressAutoHyphens/>
+    </w:pPr>
+    <w:rPr>
+      <w:rFonts w:ascii="Calibri" w:eastAsia="Calibri" w:hAnsi="Calibri"/>
+      <w:kern w:val="0"/>
+      <w14:ligatures w14:val="none"/>
+    </w:rPr>
+  </w:style>
+  <w:style w:type="paragraph" w:styleId="1">
+    <w:name w:val="heading 1"/>
+    <w:basedOn w:val="a"/>
+    <w:next w:val="a"/>
+    <w:link w:val="10"/>
+    <w:uiPriority w:val="9"/>
+    <w:qFormat/>
+    <w:rsid w:val="005F1A01"/>
+    <w:pPr>
+      <w:keepNext/>
+      <w:keepLines/>
+      <w:spacing w:before="240" w:after="0"/>
+      <w:outlineLvl w:val="0"/>
+    </w:pPr>
+    <w:rPr>
+      <w:rFonts w:asciiTheme="majorHAnsi" w:eastAsiaTheme="majorEastAsia" w:hAnsiTheme="majorHAnsi" w:cstheme="majorBidi"/>
+      <w:color w:val="2E74B5" w:themeColor="accent1" w:themeShade="BF"/>
+      <w:sz w:val="32"/>
+      <w:szCs w:val="32"/>
+    </w:rPr>
   </w:style>
   <w:style w:type="character" w:default="1" w:styleId="a0">
     <w:name w:val="Default Paragraph Font"/>
@@ -478,6 +7835,102 @@
     <w:uiPriority w:val="99"/>
     <w:semiHidden/>
     <w:unhideWhenUsed/>
+  </w:style>
+  <w:style w:type="paragraph" w:customStyle="1" w:styleId="Default">
+    <w:name w:val="Default"/>
+    <w:qFormat/>
+    <w:rsid w:val="007A4B99"/>
+    <w:pPr>
+      <w:suppressAutoHyphens/>
+      <w:spacing w:after="0" w:line="240" w:lineRule="auto"/>
+    </w:pPr>
+    <w:rPr>
+      <w:rFonts w:ascii="Times New Roman" w:eastAsia="Calibri" w:hAnsi="Times New Roman" w:cs="Times New Roman"/>
+      <w:color w:val="000000"/>
+      <w:kern w:val="0"/>
+      <w:sz w:val="24"/>
+      <w:szCs w:val="24"/>
+      <w14:ligatures w14:val="none"/>
+    </w:rPr>
+  </w:style>
+  <w:style w:type="character" w:customStyle="1" w:styleId="10">
+    <w:name w:val="Заголовок 1 Знак"/>
+    <w:basedOn w:val="a0"/>
+    <w:link w:val="1"/>
+    <w:uiPriority w:val="9"/>
+    <w:rsid w:val="005F1A01"/>
+    <w:rPr>
+      <w:rFonts w:asciiTheme="majorHAnsi" w:eastAsiaTheme="majorEastAsia" w:hAnsiTheme="majorHAnsi" w:cstheme="majorBidi"/>
+      <w:color w:val="2E74B5" w:themeColor="accent1" w:themeShade="BF"/>
+      <w:kern w:val="0"/>
+      <w:sz w:val="32"/>
+      <w:szCs w:val="32"/>
+      <w14:ligatures w14:val="none"/>
+    </w:rPr>
+  </w:style>
+  <w:style w:type="paragraph" w:styleId="HTML">
+    <w:name w:val="HTML Preformatted"/>
+    <w:basedOn w:val="a"/>
+    <w:link w:val="HTML0"/>
+    <w:uiPriority w:val="99"/>
+    <w:semiHidden/>
+    <w:unhideWhenUsed/>
+    <w:rsid w:val="00E85AB4"/>
+    <w:pPr>
+      <w:tabs>
+        <w:tab w:val="left" w:pos="916"/>
+        <w:tab w:val="left" w:pos="1832"/>
+        <w:tab w:val="left" w:pos="2748"/>
+        <w:tab w:val="left" w:pos="3664"/>
+        <w:tab w:val="left" w:pos="4580"/>
+        <w:tab w:val="left" w:pos="5496"/>
+        <w:tab w:val="left" w:pos="6412"/>
+        <w:tab w:val="left" w:pos="7328"/>
+        <w:tab w:val="left" w:pos="8244"/>
+        <w:tab w:val="left" w:pos="9160"/>
+        <w:tab w:val="left" w:pos="10076"/>
+        <w:tab w:val="left" w:pos="10992"/>
+        <w:tab w:val="left" w:pos="11908"/>
+        <w:tab w:val="left" w:pos="12824"/>
+        <w:tab w:val="left" w:pos="13740"/>
+        <w:tab w:val="left" w:pos="14656"/>
+      </w:tabs>
+      <w:suppressAutoHyphens w:val="0"/>
+      <w:spacing w:after="0" w:line="240" w:lineRule="auto"/>
+    </w:pPr>
+    <w:rPr>
+      <w:rFonts w:ascii="Courier New" w:eastAsia="Times New Roman" w:hAnsi="Courier New" w:cs="Courier New"/>
+      <w:sz w:val="20"/>
+      <w:szCs w:val="20"/>
+      <w:lang w:eastAsia="ru-RU"/>
+    </w:rPr>
+  </w:style>
+  <w:style w:type="character" w:customStyle="1" w:styleId="HTML0">
+    <w:name w:val="Стандартный HTML Знак"/>
+    <w:basedOn w:val="a0"/>
+    <w:link w:val="HTML"/>
+    <w:uiPriority w:val="99"/>
+    <w:semiHidden/>
+    <w:rsid w:val="00E85AB4"/>
+    <w:rPr>
+      <w:rFonts w:ascii="Courier New" w:eastAsia="Times New Roman" w:hAnsi="Courier New" w:cs="Courier New"/>
+      <w:kern w:val="0"/>
+      <w:sz w:val="20"/>
+      <w:szCs w:val="20"/>
+      <w:lang w:eastAsia="ru-RU"/>
+      <w14:ligatures w14:val="none"/>
+    </w:rPr>
+  </w:style>
+  <w:style w:type="paragraph" w:styleId="a3">
+    <w:name w:val="List Paragraph"/>
+    <w:basedOn w:val="a"/>
+    <w:uiPriority w:val="34"/>
+    <w:qFormat/>
+    <w:rsid w:val="000E793B"/>
+    <w:pPr>
+      <w:ind w:left="720"/>
+      <w:contextualSpacing/>
+    </w:pPr>
   </w:style>
 </w:styles>
 </file>

--- a/BD/lab1/docs/БД_ЛР1_Чураков_P3131.docx
+++ b/BD/lab1/docs/БД_ЛР1_Чураков_P3131.docx
@@ -213,23 +213,55 @@
           <w:sz w:val="24"/>
           <w:szCs w:val="24"/>
         </w:rPr>
-        <w:t>По дисциплине «</w:t>
-      </w:r>
-      <w:r>
+        <w:t>По дисциплине «Базы данных»</w:t>
+      </w:r>
+    </w:p>
+    <w:p>
+      <w:pPr>
+        <w:spacing w:after="0" w:line="360" w:lineRule="auto"/>
+        <w:ind w:firstLine="709"/>
+        <w:jc w:val="center"/>
         <w:rPr>
           <w:rFonts w:ascii="Times New Roman" w:hAnsi="Times New Roman" w:cs="Times New Roman"/>
           <w:sz w:val="24"/>
           <w:szCs w:val="24"/>
         </w:rPr>
-        <w:t>Базы данных</w:t>
-      </w:r>
-      <w:r>
+      </w:pPr>
+    </w:p>
+    <w:p>
+      <w:pPr>
+        <w:spacing w:after="0" w:line="360" w:lineRule="auto"/>
+        <w:ind w:firstLine="709"/>
+        <w:jc w:val="center"/>
         <w:rPr>
           <w:rFonts w:ascii="Times New Roman" w:hAnsi="Times New Roman" w:cs="Times New Roman"/>
           <w:sz w:val="24"/>
           <w:szCs w:val="24"/>
         </w:rPr>
-        <w:t>»</w:t>
+      </w:pPr>
+      <w:r>
+        <w:rPr>
+          <w:rFonts w:ascii="Times New Roman" w:hAnsi="Times New Roman" w:cs="Times New Roman"/>
+          <w:sz w:val="24"/>
+          <w:szCs w:val="24"/>
+        </w:rPr>
+        <w:t>Вариант</w:t>
+      </w:r>
+      <w:r>
+        <w:rPr>
+          <w:rFonts w:ascii="Times New Roman" w:hAnsi="Times New Roman" w:cs="Times New Roman"/>
+          <w:sz w:val="24"/>
+          <w:szCs w:val="24"/>
+        </w:rPr>
+        <w:t xml:space="preserve"> </w:t>
+      </w:r>
+      <w:r>
+        <w:rPr>
+          <w:rFonts w:ascii="Times New Roman" w:hAnsi="Times New Roman" w:cs="Times New Roman"/>
+          <w:sz w:val="24"/>
+          <w:szCs w:val="24"/>
+        </w:rPr>
+        <w:t>1300.</w:t>
       </w:r>
     </w:p>
     <w:p>
@@ -246,63 +278,6 @@
     </w:p>
     <w:p>
       <w:pPr>
-        <w:spacing w:after="0" w:line="360" w:lineRule="auto"/>
-        <w:ind w:firstLine="709"/>
-        <w:jc w:val="center"/>
-        <w:rPr>
-          <w:rFonts w:ascii="Times New Roman" w:hAnsi="Times New Roman" w:cs="Times New Roman"/>
-          <w:sz w:val="24"/>
-          <w:szCs w:val="24"/>
-        </w:rPr>
-      </w:pPr>
-      <w:r>
-        <w:rPr>
-          <w:rFonts w:ascii="Times New Roman" w:hAnsi="Times New Roman" w:cs="Times New Roman"/>
-          <w:sz w:val="24"/>
-          <w:szCs w:val="24"/>
-        </w:rPr>
-        <w:t>Вариант</w:t>
-      </w:r>
-      <w:r>
-        <w:rPr>
-          <w:rFonts w:ascii="Times New Roman" w:hAnsi="Times New Roman" w:cs="Times New Roman"/>
-          <w:sz w:val="24"/>
-          <w:szCs w:val="24"/>
-          <w:lang w:val="en-US"/>
-        </w:rPr>
-        <w:t xml:space="preserve"> </w:t>
-      </w:r>
-      <w:r>
-        <w:rPr>
-          <w:rFonts w:ascii="Times New Roman" w:hAnsi="Times New Roman" w:cs="Times New Roman"/>
-          <w:sz w:val="24"/>
-          <w:szCs w:val="24"/>
-        </w:rPr>
-        <w:t>1300</w:t>
-      </w:r>
-      <w:r>
-        <w:rPr>
-          <w:rFonts w:ascii="Times New Roman" w:hAnsi="Times New Roman" w:cs="Times New Roman"/>
-          <w:sz w:val="24"/>
-          <w:szCs w:val="24"/>
-        </w:rPr>
-        <w:t>.</w:t>
-      </w:r>
-    </w:p>
-    <w:p>
-      <w:pPr>
-        <w:spacing w:after="0" w:line="360" w:lineRule="auto"/>
-        <w:ind w:firstLine="709"/>
-        <w:jc w:val="center"/>
-        <w:rPr>
-          <w:rFonts w:ascii="Times New Roman" w:hAnsi="Times New Roman" w:cs="Times New Roman"/>
-          <w:sz w:val="24"/>
-          <w:szCs w:val="24"/>
-        </w:rPr>
-      </w:pPr>
-    </w:p>
-    <w:p>
-      <w:pPr>
         <w:pStyle w:val="Default"/>
         <w:spacing w:line="360" w:lineRule="auto"/>
         <w:ind w:firstLine="709"/>
@@ -397,13 +372,7 @@
         <w:rPr>
           <w:bCs/>
         </w:rPr>
-        <w:t>:</w:t>
-      </w:r>
-      <w:r>
-        <w:rPr>
-          <w:bCs/>
-        </w:rPr>
-        <w:t xml:space="preserve"> Николаев </w:t>
+        <w:t xml:space="preserve">: Николаев </w:t>
       </w:r>
       <w:r>
         <w:rPr>
@@ -1401,10 +1370,10 @@
           <w14:ligatures w14:val="standardContextual"/>
         </w:rPr>
         <w:drawing>
-          <wp:inline distT="0" distB="0" distL="0" distR="0" wp14:anchorId="49EFF709" wp14:editId="37ABDB96">
+          <wp:inline distT="0" distB="0" distL="0" distR="0" wp14:anchorId="01EF6EC5" wp14:editId="24D98825">
             <wp:extent cx="5940425" cy="4236085"/>
             <wp:effectExtent l="0" t="0" r="3175" b="0"/>
-            <wp:docPr id="805732923" name="Рисунок 1"/>
+            <wp:docPr id="668844633" name="Рисунок 1" descr="Изображение выглядит как снимок экрана, текст, диаграмма, 3D-моделирование&#10;&#10;Автоматически созданное описание"/>
             <wp:cNvGraphicFramePr>
               <a:graphicFrameLocks xmlns:a="http://schemas.openxmlformats.org/drawingml/2006/main" noChangeAspect="1"/>
             </wp:cNvGraphicFramePr>
@@ -1412,7 +1381,7 @@
               <a:graphicData uri="http://schemas.openxmlformats.org/drawingml/2006/picture">
                 <pic:pic xmlns:pic="http://schemas.openxmlformats.org/drawingml/2006/picture">
                   <pic:nvPicPr>
-                    <pic:cNvPr id="805732923" name="Рисунок 805732923"/>
+                    <pic:cNvPr id="668844633" name="Рисунок 1" descr="Изображение выглядит как снимок экрана, текст, диаграмма, 3D-моделирование&#10;&#10;Автоматически созданное описание"/>
                     <pic:cNvPicPr/>
                   </pic:nvPicPr>
                   <pic:blipFill>
@@ -1524,7 +1493,27 @@
           <w:rFonts w:ascii="Times New Roman" w:hAnsi="Times New Roman" w:cs="Times New Roman"/>
         </w:rPr>
         <w:lastRenderedPageBreak/>
-        <w:t xml:space="preserve">Реализация на </w:t>
+        <w:t>Реализация</w:t>
+      </w:r>
+      <w:r>
+        <w:rPr>
+          <w:rFonts w:ascii="Times New Roman" w:hAnsi="Times New Roman" w:cs="Times New Roman"/>
+          <w:lang w:val="en-US"/>
+        </w:rPr>
+        <w:t xml:space="preserve"> </w:t>
+      </w:r>
+      <w:r>
+        <w:rPr>
+          <w:rFonts w:ascii="Times New Roman" w:hAnsi="Times New Roman" w:cs="Times New Roman"/>
+        </w:rPr>
+        <w:t>на</w:t>
+      </w:r>
+      <w:r>
+        <w:rPr>
+          <w:rFonts w:ascii="Times New Roman" w:hAnsi="Times New Roman" w:cs="Times New Roman"/>
+          <w:lang w:val="en-US"/>
+        </w:rPr>
+        <w:t xml:space="preserve"> </w:t>
       </w:r>
       <w:r>
         <w:rPr>
